--- a/Fourth Semester/Signal and System Lab/Lab_01/Awais_Lab_01.docx
+++ b/Fourth Semester/Signal and System Lab/Lab_01/Awais_Lab_01.docx
@@ -1,7 +1,7 @@
 
 <file path=word/document.xml><?xml version="1.0" encoding="utf-8"?>
 <w:document xmlns:wpc="http://schemas.microsoft.com/office/word/2010/wordprocessingCanvas" xmlns:cx="http://schemas.microsoft.com/office/drawing/2014/chartex" xmlns:cx1="http://schemas.microsoft.com/office/drawing/2015/9/8/chartex" xmlns:cx2="http://schemas.microsoft.com/office/drawing/2015/10/21/chartex" xmlns:cx3="http://schemas.microsoft.com/office/drawing/2016/5/9/chartex" xmlns:cx4="http://schemas.microsoft.com/office/drawing/2016/5/10/chartex" xmlns:cx5="http://schemas.microsoft.com/office/drawing/2016/5/11/chartex" xmlns:cx6="http://schemas.microsoft.com/office/drawing/2016/5/12/chartex" xmlns:cx7="http://schemas.microsoft.com/office/drawing/2016/5/13/chartex" xmlns:cx8="http://schemas.microsoft.com/office/drawing/2016/5/14/chartex" xmlns:mc="http://schemas.openxmlformats.org/markup-compatibility/2006" xmlns:aink="http://schemas.microsoft.com/office/drawing/2016/ink" xmlns:am3d="http://schemas.microsoft.com/office/drawing/2017/model3d" xmlns:o="urn:schemas-microsoft-com:office:office" xmlns:oel="http://schemas.microsoft.com/office/2019/extlst" xmlns:r="http://schemas.openxmlformats.org/officeDocument/2006/relationships" xmlns:m="http://schemas.openxmlformats.org/officeDocument/2006/math" xmlns:v="urn:schemas-microsoft-com:vml" xmlns:wp14="http://schemas.microsoft.com/office/word/2010/wordprocessingDrawing" xmlns:wp="http://schemas.openxmlformats.org/drawingml/2006/wordprocessingDrawing" xmlns:w10="urn:schemas-microsoft-com:office:word" xmlns:w="http://schemas.openxmlformats.org/wordprocessingml/2006/main" xmlns:w14="http://schemas.microsoft.com/office/word/2010/wordml" xmlns:w15="http://schemas.microsoft.com/office/word/2012/wordml" xmlns:w16cex="http://schemas.microsoft.com/office/word/2018/wordml/cex" xmlns:w16cid="http://schemas.microsoft.com/office/word/2016/wordml/cid" xmlns:w16="http://schemas.microsoft.com/office/word/2018/wordml" xmlns:w16sdtdh="http://schemas.microsoft.com/office/word/2020/wordml/sdtdatahash" xmlns:w16se="http://schemas.microsoft.com/office/word/2015/wordml/symex" xmlns:wpg="http://schemas.microsoft.com/office/word/2010/wordprocessingGroup" xmlns:wpi="http://schemas.microsoft.com/office/word/2010/wordprocessingInk" xmlns:wne="http://schemas.microsoft.com/office/word/2006/wordml" xmlns:wps="http://schemas.microsoft.com/office/word/2010/wordprocessingShape" mc:Ignorable="w14 w15 w16se w16cid w16 w16cex w16sdtdh wp14">
-  <w:background w:color="FFFFFF" w:themeColor="background1"/>
+  <w:background w:color="D8D8D8" w:themeColor="background1" w:themeShade="D8"/>
   <w:body>
     <w:sdt>
       <w:sdtPr>
@@ -119,7 +119,7 @@
                         <pic:cNvPicPr/>
                       </pic:nvPicPr>
                       <pic:blipFill>
-                        <a:blip r:embed="rId6">
+                        <a:blip r:embed="rId7">
                           <a:extLst>
                             <a:ext uri="{28A0092B-C50C-407E-A947-70E740481C1C}">
                               <a14:useLocalDpi xmlns:a14="http://schemas.microsoft.com/office/drawing/2010/main" val="0"/>
@@ -453,19 +453,9 @@
     </w:p>
     <w:p/>
     <w:p/>
-    <w:p/>
-    <w:p/>
-    <w:p/>
-    <w:p>
-      <w:pPr>
-        <w:spacing w:after="160" w:line="259" w:lineRule="auto"/>
-      </w:pPr>
-      <w:r>
-        <w:br w:type="page"/>
-      </w:r>
-    </w:p>
-    <w:p>
-      <w:pPr>
+    <w:p>
+      <w:pPr>
+        <w:jc w:val="center"/>
         <w:rPr>
           <w:rFonts w:asciiTheme="majorHAnsi" w:hAnsiTheme="majorHAnsi" w:cstheme="majorHAnsi"/>
           <w:b/>
@@ -482,6 +472,2350 @@
           <w:sz w:val="28"/>
           <w:szCs w:val="28"/>
         </w:rPr>
+        <w:t>Department of Computer System Engineering</w:t>
+      </w:r>
+    </w:p>
+    <w:p>
+      <w:pPr>
+        <w:jc w:val="center"/>
+        <w:rPr>
+          <w:rFonts w:asciiTheme="majorHAnsi" w:hAnsiTheme="majorHAnsi" w:cstheme="majorHAnsi"/>
+          <w:b/>
+          <w:bCs/>
+          <w:sz w:val="28"/>
+          <w:szCs w:val="28"/>
+        </w:rPr>
+      </w:pPr>
+      <w:r>
+        <w:rPr>
+          <w:rFonts w:asciiTheme="majorHAnsi" w:hAnsiTheme="majorHAnsi" w:cstheme="majorHAnsi"/>
+          <w:b/>
+          <w:bCs/>
+          <w:sz w:val="28"/>
+          <w:szCs w:val="28"/>
+        </w:rPr>
+        <w:t xml:space="preserve"> UET Peshawar</w:t>
+      </w:r>
+    </w:p>
+    <w:p>
+      <w:pPr>
+        <w:spacing w:after="210"/>
+        <w:ind w:left="2160" w:right="-15" w:firstLine="720"/>
+        <w:rPr>
+          <w:rFonts w:cstheme="minorHAnsi"/>
+          <w:sz w:val="24"/>
+          <w:szCs w:val="24"/>
+        </w:rPr>
+      </w:pPr>
+      <w:r>
+        <w:rPr>
+          <w:rFonts w:eastAsia="Times New Roman" w:cstheme="minorHAnsi"/>
+          <w:b/>
+          <w:sz w:val="24"/>
+          <w:szCs w:val="24"/>
+        </w:rPr>
+        <w:lastRenderedPageBreak/>
+        <w:t>301L: Signals &amp; Systems Lab</w:t>
+      </w:r>
+    </w:p>
+    <w:p>
+      <w:pPr>
+        <w:spacing w:after="0"/>
+        <w:ind w:left="10" w:right="154" w:hanging="10"/>
+        <w:jc w:val="center"/>
+        <w:rPr>
+          <w:rFonts w:cstheme="minorHAnsi"/>
+          <w:sz w:val="24"/>
+          <w:szCs w:val="24"/>
+        </w:rPr>
+      </w:pPr>
+      <w:r>
+        <w:rPr>
+          <w:rFonts w:eastAsia="Times New Roman" w:cstheme="minorHAnsi"/>
+          <w:b/>
+          <w:sz w:val="24"/>
+          <w:szCs w:val="24"/>
+        </w:rPr>
+        <w:t>LAB ASSESSMENT RUBRICS</w:t>
+      </w:r>
+      <w:r>
+        <w:rPr>
+          <w:rFonts w:cstheme="minorHAnsi"/>
+          <w:noProof/>
+          <w:sz w:val="24"/>
+          <w:szCs w:val="24"/>
+        </w:rPr>
+        <mc:AlternateContent>
+          <mc:Choice Requires="wpg">
+            <w:drawing>
+              <wp:anchor distT="0" distB="0" distL="114300" distR="114300" simplePos="0" relativeHeight="251661312" behindDoc="0" locked="0" layoutInCell="1" allowOverlap="1" wp14:anchorId="72F43C0C" wp14:editId="1EB08B01">
+                <wp:simplePos x="0" y="0"/>
+                <wp:positionH relativeFrom="page">
+                  <wp:posOffset>667512</wp:posOffset>
+                </wp:positionH>
+                <wp:positionV relativeFrom="page">
+                  <wp:posOffset>1066800</wp:posOffset>
+                </wp:positionV>
+                <wp:extent cx="6438647" cy="6096"/>
+                <wp:effectExtent l="0" t="0" r="0" b="0"/>
+                <wp:wrapTopAndBottom/>
+                <wp:docPr id="6321" name="Group 6321"/>
+                <wp:cNvGraphicFramePr/>
+                <a:graphic xmlns:a="http://schemas.openxmlformats.org/drawingml/2006/main">
+                  <a:graphicData uri="http://schemas.microsoft.com/office/word/2010/wordprocessingGroup">
+                    <wpg:wgp>
+                      <wpg:cNvGrpSpPr/>
+                      <wpg:grpSpPr>
+                        <a:xfrm>
+                          <a:off x="0" y="0"/>
+                          <a:ext cx="6438647" cy="6096"/>
+                          <a:chOff x="0" y="0"/>
+                          <a:chExt cx="6438647" cy="6096"/>
+                        </a:xfrm>
+                      </wpg:grpSpPr>
+                      <wps:wsp>
+                        <wps:cNvPr id="6627" name="Shape 6627"/>
+                        <wps:cNvSpPr/>
+                        <wps:spPr>
+                          <a:xfrm>
+                            <a:off x="0" y="0"/>
+                            <a:ext cx="6438647" cy="9144"/>
+                          </a:xfrm>
+                          <a:custGeom>
+                            <a:avLst/>
+                            <a:gdLst/>
+                            <a:ahLst/>
+                            <a:cxnLst/>
+                            <a:rect l="0" t="0" r="0" b="0"/>
+                            <a:pathLst>
+                              <a:path w="6438647" h="9144">
+                                <a:moveTo>
+                                  <a:pt x="0" y="0"/>
+                                </a:moveTo>
+                                <a:lnTo>
+                                  <a:pt x="6438647" y="0"/>
+                                </a:lnTo>
+                                <a:lnTo>
+                                  <a:pt x="6438647" y="9144"/>
+                                </a:lnTo>
+                                <a:lnTo>
+                                  <a:pt x="0" y="9144"/>
+                                </a:lnTo>
+                                <a:lnTo>
+                                  <a:pt x="0" y="0"/>
+                                </a:lnTo>
+                              </a:path>
+                            </a:pathLst>
+                          </a:custGeom>
+                          <a:ln w="0" cap="flat">
+                            <a:miter lim="127000"/>
+                          </a:ln>
+                        </wps:spPr>
+                        <wps:style>
+                          <a:lnRef idx="0">
+                            <a:srgbClr val="000000">
+                              <a:alpha val="0"/>
+                            </a:srgbClr>
+                          </a:lnRef>
+                          <a:fillRef idx="1">
+                            <a:srgbClr val="000000"/>
+                          </a:fillRef>
+                          <a:effectRef idx="0">
+                            <a:scrgbClr r="0" g="0" b="0"/>
+                          </a:effectRef>
+                          <a:fontRef idx="none"/>
+                        </wps:style>
+                        <wps:bodyPr/>
+                      </wps:wsp>
+                    </wpg:wgp>
+                  </a:graphicData>
+                </a:graphic>
+              </wp:anchor>
+            </w:drawing>
+          </mc:Choice>
+          <mc:Fallback>
+            <w:pict>
+              <v:group w14:anchorId="3B136236" id="Group 6321" o:spid="_x0000_s1026" style="position:absolute;margin-left:52.55pt;margin-top:84pt;width:507pt;height:.5pt;z-index:251661312;mso-position-horizontal-relative:page;mso-position-vertical-relative:page" coordsize="64386,60" o:gfxdata="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">
+                <v:shape id="Shape 6627" o:spid="_x0000_s1027" style="position:absolute;width:64386;height:91;visibility:visible;mso-wrap-style:square;v-text-anchor:top" coordsize="6438647,9144" o:gfxdata="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" path="m,l6438647,r,9144l,9144,,e" fillcolor="black" stroked="f" strokeweight="0">
+                  <v:stroke miterlimit="83231f" joinstyle="miter"/>
+                  <v:path arrowok="t" textboxrect="0,0,6438647,9144"/>
+                </v:shape>
+                <w10:wrap type="topAndBottom" anchorx="page" anchory="page"/>
+              </v:group>
+            </w:pict>
+          </mc:Fallback>
+        </mc:AlternateContent>
+      </w:r>
+    </w:p>
+    <w:tbl>
+      <w:tblPr>
+        <w:tblStyle w:val="TableGrid"/>
+        <w:tblW w:w="10347" w:type="dxa"/>
+        <w:tblInd w:w="-545" w:type="dxa"/>
+        <w:tblCellMar>
+          <w:top w:w="7" w:type="dxa"/>
+          <w:left w:w="108" w:type="dxa"/>
+          <w:right w:w="53" w:type="dxa"/>
+        </w:tblCellMar>
+        <w:tblLook w:val="04A0" w:firstRow="1" w:lastRow="0" w:firstColumn="1" w:lastColumn="0" w:noHBand="0" w:noVBand="1"/>
+      </w:tblPr>
+      <w:tblGrid>
+        <w:gridCol w:w="2160"/>
+        <w:gridCol w:w="2691"/>
+        <w:gridCol w:w="2297"/>
+        <w:gridCol w:w="2294"/>
+        <w:gridCol w:w="905"/>
+      </w:tblGrid>
+      <w:tr>
+        <w:trPr>
+          <w:trHeight w:val="959"/>
+        </w:trPr>
+        <w:tc>
+          <w:tcPr>
+            <w:tcW w:w="2160" w:type="dxa"/>
+            <w:tcBorders>
+              <w:top w:val="single" w:sz="4" w:space="0" w:color="000000"/>
+              <w:left w:val="single" w:sz="4" w:space="0" w:color="000000"/>
+              <w:bottom w:val="single" w:sz="4" w:space="0" w:color="000000"/>
+              <w:right w:val="single" w:sz="4" w:space="0" w:color="000000"/>
+            </w:tcBorders>
+          </w:tcPr>
+          <w:p>
+            <w:pPr>
+              <w:ind w:left="5"/>
+              <w:rPr>
+                <w:rFonts w:cstheme="minorHAnsi"/>
+                <w:sz w:val="24"/>
+                <w:szCs w:val="24"/>
+              </w:rPr>
+            </w:pPr>
+            <w:r>
+              <w:rPr>
+                <w:rFonts w:eastAsia="Times New Roman" w:cstheme="minorHAnsi"/>
+                <w:b/>
+                <w:sz w:val="24"/>
+                <w:szCs w:val="24"/>
+              </w:rPr>
+              <w:t xml:space="preserve">Marking Criteria </w:t>
+            </w:r>
+          </w:p>
+        </w:tc>
+        <w:tc>
+          <w:tcPr>
+            <w:tcW w:w="2691" w:type="dxa"/>
+            <w:tcBorders>
+              <w:top w:val="single" w:sz="4" w:space="0" w:color="000000"/>
+              <w:left w:val="single" w:sz="4" w:space="0" w:color="000000"/>
+              <w:bottom w:val="single" w:sz="4" w:space="0" w:color="000000"/>
+              <w:right w:val="single" w:sz="4" w:space="0" w:color="000000"/>
+            </w:tcBorders>
+          </w:tcPr>
+          <w:p>
+            <w:pPr>
+              <w:ind w:left="812" w:hanging="658"/>
+              <w:rPr>
+                <w:rFonts w:cstheme="minorHAnsi"/>
+                <w:sz w:val="24"/>
+                <w:szCs w:val="24"/>
+              </w:rPr>
+            </w:pPr>
+            <w:r>
+              <w:rPr>
+                <w:rFonts w:eastAsia="Times New Roman" w:cstheme="minorHAnsi"/>
+                <w:b/>
+                <w:sz w:val="24"/>
+                <w:szCs w:val="24"/>
+              </w:rPr>
+              <w:t>Exceeds expectation (5-4)</w:t>
+            </w:r>
+            <w:r>
+              <w:rPr>
+                <w:rFonts w:eastAsia="Times New Roman" w:cstheme="minorHAnsi"/>
+                <w:sz w:val="24"/>
+                <w:szCs w:val="24"/>
+              </w:rPr>
+              <w:t xml:space="preserve"> </w:t>
+            </w:r>
+          </w:p>
+        </w:tc>
+        <w:tc>
+          <w:tcPr>
+            <w:tcW w:w="2297" w:type="dxa"/>
+            <w:tcBorders>
+              <w:top w:val="single" w:sz="4" w:space="0" w:color="000000"/>
+              <w:left w:val="single" w:sz="4" w:space="0" w:color="000000"/>
+              <w:bottom w:val="single" w:sz="4" w:space="0" w:color="000000"/>
+              <w:right w:val="single" w:sz="4" w:space="0" w:color="000000"/>
+            </w:tcBorders>
+          </w:tcPr>
+          <w:p>
+            <w:pPr>
+              <w:ind w:left="694" w:right="6" w:hanging="473"/>
+              <w:rPr>
+                <w:rFonts w:cstheme="minorHAnsi"/>
+                <w:sz w:val="24"/>
+                <w:szCs w:val="24"/>
+              </w:rPr>
+            </w:pPr>
+            <w:r>
+              <w:rPr>
+                <w:rFonts w:eastAsia="Times New Roman" w:cstheme="minorHAnsi"/>
+                <w:b/>
+                <w:sz w:val="24"/>
+                <w:szCs w:val="24"/>
+              </w:rPr>
+              <w:t>Meets expectation</w:t>
+            </w:r>
+            <w:r>
+              <w:rPr>
+                <w:rFonts w:eastAsia="Times New Roman" w:cstheme="minorHAnsi"/>
+                <w:sz w:val="24"/>
+                <w:szCs w:val="24"/>
+              </w:rPr>
+              <w:t xml:space="preserve"> </w:t>
+            </w:r>
+            <w:r>
+              <w:rPr>
+                <w:rFonts w:eastAsia="Times New Roman" w:cstheme="minorHAnsi"/>
+                <w:b/>
+                <w:sz w:val="24"/>
+                <w:szCs w:val="24"/>
+              </w:rPr>
+              <w:t>(3-2)</w:t>
+            </w:r>
+            <w:r>
+              <w:rPr>
+                <w:rFonts w:eastAsia="Times New Roman" w:cstheme="minorHAnsi"/>
+                <w:sz w:val="24"/>
+                <w:szCs w:val="24"/>
+              </w:rPr>
+              <w:t xml:space="preserve"> </w:t>
+            </w:r>
+          </w:p>
+        </w:tc>
+        <w:tc>
+          <w:tcPr>
+            <w:tcW w:w="2294" w:type="dxa"/>
+            <w:tcBorders>
+              <w:top w:val="single" w:sz="4" w:space="0" w:color="000000"/>
+              <w:left w:val="single" w:sz="4" w:space="0" w:color="000000"/>
+              <w:bottom w:val="single" w:sz="4" w:space="0" w:color="000000"/>
+              <w:right w:val="single" w:sz="4" w:space="0" w:color="000000"/>
+            </w:tcBorders>
+          </w:tcPr>
+          <w:p>
+            <w:pPr>
+              <w:ind w:left="403" w:firstLine="31"/>
+              <w:jc w:val="both"/>
+              <w:rPr>
+                <w:rFonts w:cstheme="minorHAnsi"/>
+                <w:sz w:val="24"/>
+                <w:szCs w:val="24"/>
+              </w:rPr>
+            </w:pPr>
+            <w:r>
+              <w:rPr>
+                <w:rFonts w:eastAsia="Times New Roman" w:cstheme="minorHAnsi"/>
+                <w:b/>
+                <w:sz w:val="24"/>
+                <w:szCs w:val="24"/>
+              </w:rPr>
+              <w:t>Does not meet expectation (1)</w:t>
+            </w:r>
+            <w:r>
+              <w:rPr>
+                <w:rFonts w:eastAsia="Times New Roman" w:cstheme="minorHAnsi"/>
+                <w:sz w:val="24"/>
+                <w:szCs w:val="24"/>
+              </w:rPr>
+              <w:t xml:space="preserve"> </w:t>
+            </w:r>
+          </w:p>
+        </w:tc>
+        <w:tc>
+          <w:tcPr>
+            <w:tcW w:w="905" w:type="dxa"/>
+            <w:tcBorders>
+              <w:top w:val="single" w:sz="4" w:space="0" w:color="000000"/>
+              <w:left w:val="single" w:sz="4" w:space="0" w:color="000000"/>
+              <w:bottom w:val="single" w:sz="4" w:space="0" w:color="000000"/>
+              <w:right w:val="single" w:sz="4" w:space="0" w:color="000000"/>
+            </w:tcBorders>
+          </w:tcPr>
+          <w:p>
+            <w:pPr>
+              <w:ind w:left="41"/>
+              <w:rPr>
+                <w:rFonts w:cstheme="minorHAnsi"/>
+                <w:sz w:val="24"/>
+                <w:szCs w:val="24"/>
+              </w:rPr>
+            </w:pPr>
+            <w:r>
+              <w:rPr>
+                <w:rFonts w:eastAsia="Times New Roman" w:cstheme="minorHAnsi"/>
+                <w:b/>
+                <w:sz w:val="24"/>
+                <w:szCs w:val="24"/>
+              </w:rPr>
+              <w:t xml:space="preserve">Score </w:t>
+            </w:r>
+          </w:p>
+        </w:tc>
+      </w:tr>
+      <w:tr>
+        <w:trPr>
+          <w:trHeight w:val="4096"/>
+        </w:trPr>
+        <w:tc>
+          <w:tcPr>
+            <w:tcW w:w="2160" w:type="dxa"/>
+            <w:tcBorders>
+              <w:top w:val="single" w:sz="4" w:space="0" w:color="000000"/>
+              <w:left w:val="single" w:sz="4" w:space="0" w:color="000000"/>
+              <w:bottom w:val="single" w:sz="4" w:space="0" w:color="000000"/>
+              <w:right w:val="single" w:sz="4" w:space="0" w:color="000000"/>
+            </w:tcBorders>
+          </w:tcPr>
+          <w:p>
+            <w:pPr>
+              <w:ind w:left="360" w:hanging="360"/>
+              <w:rPr>
+                <w:rFonts w:cstheme="minorHAnsi"/>
+                <w:sz w:val="24"/>
+                <w:szCs w:val="24"/>
+              </w:rPr>
+            </w:pPr>
+            <w:r>
+              <w:rPr>
+                <w:rFonts w:eastAsia="Times New Roman" w:cstheme="minorHAnsi"/>
+                <w:b/>
+                <w:sz w:val="24"/>
+                <w:szCs w:val="24"/>
+              </w:rPr>
+              <w:t>1.</w:t>
+            </w:r>
+            <w:r>
+              <w:rPr>
+                <w:rFonts w:eastAsia="Arial" w:cstheme="minorHAnsi"/>
+                <w:b/>
+                <w:sz w:val="24"/>
+                <w:szCs w:val="24"/>
+              </w:rPr>
+              <w:t xml:space="preserve"> </w:t>
+            </w:r>
+            <w:r>
+              <w:rPr>
+                <w:rFonts w:eastAsia="Times New Roman" w:cstheme="minorHAnsi"/>
+                <w:b/>
+                <w:sz w:val="24"/>
+                <w:szCs w:val="24"/>
+              </w:rPr>
+              <w:t xml:space="preserve">Realization of Experiment </w:t>
+            </w:r>
+          </w:p>
+        </w:tc>
+        <w:tc>
+          <w:tcPr>
+            <w:tcW w:w="2691" w:type="dxa"/>
+            <w:tcBorders>
+              <w:top w:val="single" w:sz="4" w:space="0" w:color="000000"/>
+              <w:left w:val="single" w:sz="4" w:space="0" w:color="000000"/>
+              <w:bottom w:val="single" w:sz="4" w:space="0" w:color="000000"/>
+              <w:right w:val="single" w:sz="4" w:space="0" w:color="000000"/>
+            </w:tcBorders>
+          </w:tcPr>
+          <w:p>
+            <w:pPr>
+              <w:rPr>
+                <w:rFonts w:eastAsia="Times New Roman" w:cstheme="minorHAnsi"/>
+                <w:sz w:val="24"/>
+                <w:szCs w:val="24"/>
+              </w:rPr>
+            </w:pPr>
+            <w:r>
+              <w:rPr>
+                <w:rFonts w:eastAsia="Times New Roman" w:cstheme="minorHAnsi"/>
+                <w:sz w:val="24"/>
+                <w:szCs w:val="24"/>
+              </w:rPr>
+              <w:t>Program compiles (</w:t>
+            </w:r>
+            <w:proofErr w:type="spellStart"/>
+            <w:r>
+              <w:rPr>
+                <w:rFonts w:eastAsia="Times New Roman" w:cstheme="minorHAnsi"/>
+                <w:sz w:val="24"/>
+                <w:szCs w:val="24"/>
+              </w:rPr>
+              <w:t>noerrors</w:t>
+            </w:r>
+            <w:proofErr w:type="spellEnd"/>
+            <w:r>
+              <w:rPr>
+                <w:rFonts w:eastAsia="Times New Roman" w:cstheme="minorHAnsi"/>
+                <w:sz w:val="24"/>
+                <w:szCs w:val="24"/>
+              </w:rPr>
+              <w:t xml:space="preserve"> and no warnings). </w:t>
+            </w:r>
+          </w:p>
+          <w:p>
+            <w:pPr>
+              <w:rPr>
+                <w:rFonts w:cstheme="minorHAnsi"/>
+                <w:sz w:val="24"/>
+                <w:szCs w:val="24"/>
+              </w:rPr>
+            </w:pPr>
+            <w:r>
+              <w:rPr>
+                <w:rFonts w:eastAsia="Times New Roman" w:cstheme="minorHAnsi"/>
+                <w:sz w:val="24"/>
+                <w:szCs w:val="24"/>
+              </w:rPr>
+              <w:t xml:space="preserve">Program always works correctly and meets the specification(s). </w:t>
+            </w:r>
+          </w:p>
+          <w:p>
+            <w:pPr>
+              <w:rPr>
+                <w:rFonts w:cstheme="minorHAnsi"/>
+                <w:sz w:val="24"/>
+                <w:szCs w:val="24"/>
+              </w:rPr>
+            </w:pPr>
+            <w:r>
+              <w:rPr>
+                <w:rFonts w:eastAsia="Times New Roman" w:cstheme="minorHAnsi"/>
+                <w:sz w:val="24"/>
+                <w:szCs w:val="24"/>
+              </w:rPr>
+              <w:t xml:space="preserve">Completed between 71-100% of the requirements. </w:t>
+            </w:r>
+          </w:p>
+        </w:tc>
+        <w:tc>
+          <w:tcPr>
+            <w:tcW w:w="2297" w:type="dxa"/>
+            <w:tcBorders>
+              <w:top w:val="single" w:sz="4" w:space="0" w:color="000000"/>
+              <w:left w:val="single" w:sz="4" w:space="0" w:color="000000"/>
+              <w:bottom w:val="single" w:sz="4" w:space="0" w:color="000000"/>
+              <w:right w:val="single" w:sz="4" w:space="0" w:color="000000"/>
+            </w:tcBorders>
+          </w:tcPr>
+          <w:p>
+            <w:pPr>
+              <w:spacing w:line="238" w:lineRule="auto"/>
+              <w:ind w:left="34"/>
+              <w:rPr>
+                <w:rFonts w:cstheme="minorHAnsi"/>
+                <w:sz w:val="24"/>
+                <w:szCs w:val="24"/>
+              </w:rPr>
+            </w:pPr>
+            <w:r>
+              <w:rPr>
+                <w:rFonts w:eastAsia="Times New Roman" w:cstheme="minorHAnsi"/>
+                <w:sz w:val="24"/>
+                <w:szCs w:val="24"/>
+              </w:rPr>
+              <w:t xml:space="preserve">Program compiles (no errors and some warnings).  </w:t>
+            </w:r>
+          </w:p>
+          <w:p>
+            <w:pPr>
+              <w:spacing w:line="238" w:lineRule="auto"/>
+              <w:ind w:left="34"/>
+              <w:rPr>
+                <w:rFonts w:cstheme="minorHAnsi"/>
+                <w:sz w:val="24"/>
+                <w:szCs w:val="24"/>
+              </w:rPr>
+            </w:pPr>
+            <w:r>
+              <w:rPr>
+                <w:rFonts w:eastAsia="Times New Roman" w:cstheme="minorHAnsi"/>
+                <w:sz w:val="24"/>
+                <w:szCs w:val="24"/>
+              </w:rPr>
+              <w:t xml:space="preserve">Some details of the program specification are violated, program functions incorrectly for some inputs. </w:t>
+            </w:r>
+          </w:p>
+          <w:p>
+            <w:pPr>
+              <w:ind w:left="34"/>
+              <w:rPr>
+                <w:rFonts w:cstheme="minorHAnsi"/>
+                <w:sz w:val="24"/>
+                <w:szCs w:val="24"/>
+              </w:rPr>
+            </w:pPr>
+            <w:r>
+              <w:rPr>
+                <w:rFonts w:eastAsia="Times New Roman" w:cstheme="minorHAnsi"/>
+                <w:sz w:val="24"/>
+                <w:szCs w:val="24"/>
+              </w:rPr>
+              <w:t xml:space="preserve">Completed between 41-70% of the requirements. </w:t>
+            </w:r>
+          </w:p>
+        </w:tc>
+        <w:tc>
+          <w:tcPr>
+            <w:tcW w:w="2294" w:type="dxa"/>
+            <w:tcBorders>
+              <w:top w:val="single" w:sz="4" w:space="0" w:color="000000"/>
+              <w:left w:val="single" w:sz="4" w:space="0" w:color="000000"/>
+              <w:bottom w:val="single" w:sz="4" w:space="0" w:color="000000"/>
+              <w:right w:val="single" w:sz="4" w:space="0" w:color="000000"/>
+            </w:tcBorders>
+          </w:tcPr>
+          <w:p>
+            <w:pPr>
+              <w:spacing w:line="238" w:lineRule="auto"/>
+              <w:rPr>
+                <w:rFonts w:cstheme="minorHAnsi"/>
+                <w:sz w:val="24"/>
+                <w:szCs w:val="24"/>
+              </w:rPr>
+            </w:pPr>
+            <w:r>
+              <w:rPr>
+                <w:rFonts w:eastAsia="Times New Roman" w:cstheme="minorHAnsi"/>
+                <w:sz w:val="24"/>
+                <w:szCs w:val="24"/>
+              </w:rPr>
+              <w:t xml:space="preserve">Program fails to or compile with lots of warnings. </w:t>
+            </w:r>
+          </w:p>
+          <w:p>
+            <w:pPr>
+              <w:spacing w:line="238" w:lineRule="auto"/>
+              <w:ind w:right="26"/>
+              <w:rPr>
+                <w:rFonts w:cstheme="minorHAnsi"/>
+                <w:sz w:val="24"/>
+                <w:szCs w:val="24"/>
+              </w:rPr>
+            </w:pPr>
+            <w:r>
+              <w:rPr>
+                <w:rFonts w:eastAsia="Times New Roman" w:cstheme="minorHAnsi"/>
+                <w:sz w:val="24"/>
+                <w:szCs w:val="24"/>
+              </w:rPr>
+              <w:t xml:space="preserve">Program only functions correctly in very limited cases or not at all. </w:t>
+            </w:r>
+          </w:p>
+          <w:p>
+            <w:pPr>
+              <w:rPr>
+                <w:rFonts w:cstheme="minorHAnsi"/>
+                <w:sz w:val="24"/>
+                <w:szCs w:val="24"/>
+              </w:rPr>
+            </w:pPr>
+            <w:r>
+              <w:rPr>
+                <w:rFonts w:eastAsia="Times New Roman" w:cstheme="minorHAnsi"/>
+                <w:sz w:val="24"/>
+                <w:szCs w:val="24"/>
+              </w:rPr>
+              <w:t>Completed less than</w:t>
+            </w:r>
+          </w:p>
+          <w:p>
+            <w:pPr>
+              <w:rPr>
+                <w:rFonts w:cstheme="minorHAnsi"/>
+                <w:sz w:val="24"/>
+                <w:szCs w:val="24"/>
+              </w:rPr>
+            </w:pPr>
+            <w:r>
+              <w:rPr>
+                <w:rFonts w:eastAsia="Times New Roman" w:cstheme="minorHAnsi"/>
+                <w:sz w:val="24"/>
+                <w:szCs w:val="24"/>
+              </w:rPr>
+              <w:t xml:space="preserve">40% of the requirements. </w:t>
+            </w:r>
+          </w:p>
+        </w:tc>
+        <w:tc>
+          <w:tcPr>
+            <w:tcW w:w="905" w:type="dxa"/>
+            <w:tcBorders>
+              <w:top w:val="single" w:sz="4" w:space="0" w:color="000000"/>
+              <w:left w:val="single" w:sz="4" w:space="0" w:color="000000"/>
+              <w:bottom w:val="single" w:sz="4" w:space="0" w:color="000000"/>
+              <w:right w:val="single" w:sz="4" w:space="0" w:color="000000"/>
+            </w:tcBorders>
+          </w:tcPr>
+          <w:p>
+            <w:pPr>
+              <w:ind w:left="41"/>
+              <w:rPr>
+                <w:rFonts w:cstheme="minorHAnsi"/>
+                <w:sz w:val="24"/>
+                <w:szCs w:val="24"/>
+              </w:rPr>
+            </w:pPr>
+            <w:r>
+              <w:rPr>
+                <w:rFonts w:eastAsia="Times New Roman" w:cstheme="minorHAnsi"/>
+                <w:sz w:val="24"/>
+                <w:szCs w:val="24"/>
+              </w:rPr>
+              <w:t xml:space="preserve">30% </w:t>
+            </w:r>
+          </w:p>
+        </w:tc>
+      </w:tr>
+      <w:tr>
+        <w:trPr>
+          <w:trHeight w:val="3594"/>
+        </w:trPr>
+        <w:tc>
+          <w:tcPr>
+            <w:tcW w:w="2160" w:type="dxa"/>
+            <w:tcBorders>
+              <w:top w:val="single" w:sz="4" w:space="0" w:color="000000"/>
+              <w:left w:val="single" w:sz="4" w:space="0" w:color="000000"/>
+              <w:bottom w:val="single" w:sz="4" w:space="0" w:color="000000"/>
+              <w:right w:val="single" w:sz="4" w:space="0" w:color="000000"/>
+            </w:tcBorders>
+          </w:tcPr>
+          <w:p>
+            <w:pPr>
+              <w:ind w:left="360" w:right="79" w:hanging="360"/>
+              <w:jc w:val="both"/>
+              <w:rPr>
+                <w:rFonts w:cstheme="minorHAnsi"/>
+                <w:sz w:val="24"/>
+                <w:szCs w:val="24"/>
+              </w:rPr>
+            </w:pPr>
+            <w:r>
+              <w:rPr>
+                <w:rFonts w:eastAsia="Times New Roman" w:cstheme="minorHAnsi"/>
+                <w:b/>
+                <w:sz w:val="24"/>
+                <w:szCs w:val="24"/>
+              </w:rPr>
+              <w:t>2.</w:t>
+            </w:r>
+            <w:r>
+              <w:rPr>
+                <w:rFonts w:eastAsia="Arial" w:cstheme="minorHAnsi"/>
+                <w:b/>
+                <w:sz w:val="24"/>
+                <w:szCs w:val="24"/>
+              </w:rPr>
+              <w:t xml:space="preserve"> </w:t>
+            </w:r>
+            <w:r>
+              <w:rPr>
+                <w:rFonts w:eastAsia="Times New Roman" w:cstheme="minorHAnsi"/>
+                <w:b/>
+                <w:sz w:val="24"/>
+                <w:szCs w:val="24"/>
+              </w:rPr>
+              <w:t xml:space="preserve">Ability to apply required code utility or data structure </w:t>
+            </w:r>
+          </w:p>
+        </w:tc>
+        <w:tc>
+          <w:tcPr>
+            <w:tcW w:w="2691" w:type="dxa"/>
+            <w:tcBorders>
+              <w:top w:val="single" w:sz="4" w:space="0" w:color="000000"/>
+              <w:left w:val="single" w:sz="4" w:space="0" w:color="000000"/>
+              <w:bottom w:val="single" w:sz="4" w:space="0" w:color="000000"/>
+              <w:right w:val="single" w:sz="4" w:space="0" w:color="000000"/>
+            </w:tcBorders>
+          </w:tcPr>
+          <w:p>
+            <w:pPr>
+              <w:spacing w:line="238" w:lineRule="auto"/>
+              <w:ind w:right="58"/>
+              <w:rPr>
+                <w:rFonts w:cstheme="minorHAnsi"/>
+                <w:sz w:val="24"/>
+                <w:szCs w:val="24"/>
+              </w:rPr>
+            </w:pPr>
+            <w:r>
+              <w:rPr>
+                <w:rFonts w:eastAsia="Times New Roman" w:cstheme="minorHAnsi"/>
+                <w:sz w:val="24"/>
+                <w:szCs w:val="24"/>
+              </w:rPr>
+              <w:t xml:space="preserve">Able to apply required data type or data structure and produce correct results. Familiarize and selects proper functions for simulation of given problem using </w:t>
+            </w:r>
+          </w:p>
+          <w:p>
+            <w:pPr>
+              <w:rPr>
+                <w:rFonts w:cstheme="minorHAnsi"/>
+                <w:sz w:val="24"/>
+                <w:szCs w:val="24"/>
+              </w:rPr>
+            </w:pPr>
+            <w:r>
+              <w:rPr>
+                <w:rFonts w:eastAsia="Times New Roman" w:cstheme="minorHAnsi"/>
+                <w:sz w:val="24"/>
+                <w:szCs w:val="24"/>
+              </w:rPr>
+              <w:t xml:space="preserve">software tools like </w:t>
+            </w:r>
+          </w:p>
+          <w:p>
+            <w:pPr>
+              <w:rPr>
+                <w:rFonts w:cstheme="minorHAnsi"/>
+                <w:sz w:val="24"/>
+                <w:szCs w:val="24"/>
+              </w:rPr>
+            </w:pPr>
+            <w:r>
+              <w:rPr>
+                <w:rFonts w:eastAsia="Times New Roman" w:cstheme="minorHAnsi"/>
+                <w:sz w:val="24"/>
+                <w:szCs w:val="24"/>
+              </w:rPr>
+              <w:t xml:space="preserve">MATLAB. </w:t>
+            </w:r>
+          </w:p>
+        </w:tc>
+        <w:tc>
+          <w:tcPr>
+            <w:tcW w:w="2297" w:type="dxa"/>
+            <w:tcBorders>
+              <w:top w:val="single" w:sz="4" w:space="0" w:color="000000"/>
+              <w:left w:val="single" w:sz="4" w:space="0" w:color="000000"/>
+              <w:bottom w:val="single" w:sz="4" w:space="0" w:color="000000"/>
+              <w:right w:val="single" w:sz="4" w:space="0" w:color="000000"/>
+            </w:tcBorders>
+          </w:tcPr>
+          <w:p>
+            <w:pPr>
+              <w:spacing w:line="238" w:lineRule="auto"/>
+              <w:ind w:left="34" w:right="34"/>
+              <w:rPr>
+                <w:rFonts w:cstheme="minorHAnsi"/>
+                <w:sz w:val="24"/>
+                <w:szCs w:val="24"/>
+              </w:rPr>
+            </w:pPr>
+            <w:r>
+              <w:rPr>
+                <w:rFonts w:eastAsia="Times New Roman" w:cstheme="minorHAnsi"/>
+                <w:sz w:val="24"/>
+                <w:szCs w:val="24"/>
+              </w:rPr>
+              <w:t xml:space="preserve">Able to apply required data type or data structure but does not produce correct results. Need guidance to select proper functions for simulation of given problem using </w:t>
+            </w:r>
+          </w:p>
+          <w:p>
+            <w:pPr>
+              <w:ind w:left="34"/>
+              <w:rPr>
+                <w:rFonts w:cstheme="minorHAnsi"/>
+                <w:sz w:val="24"/>
+                <w:szCs w:val="24"/>
+              </w:rPr>
+            </w:pPr>
+            <w:r>
+              <w:rPr>
+                <w:rFonts w:eastAsia="Times New Roman" w:cstheme="minorHAnsi"/>
+                <w:sz w:val="24"/>
+                <w:szCs w:val="24"/>
+              </w:rPr>
+              <w:t xml:space="preserve">software tools like </w:t>
+            </w:r>
+          </w:p>
+          <w:p>
+            <w:pPr>
+              <w:ind w:left="34"/>
+              <w:rPr>
+                <w:rFonts w:cstheme="minorHAnsi"/>
+                <w:sz w:val="24"/>
+                <w:szCs w:val="24"/>
+              </w:rPr>
+            </w:pPr>
+            <w:r>
+              <w:rPr>
+                <w:rFonts w:eastAsia="Times New Roman" w:cstheme="minorHAnsi"/>
+                <w:sz w:val="24"/>
+                <w:szCs w:val="24"/>
+              </w:rPr>
+              <w:t xml:space="preserve">MATLAB. </w:t>
+            </w:r>
+          </w:p>
+        </w:tc>
+        <w:tc>
+          <w:tcPr>
+            <w:tcW w:w="2294" w:type="dxa"/>
+            <w:tcBorders>
+              <w:top w:val="single" w:sz="4" w:space="0" w:color="000000"/>
+              <w:left w:val="single" w:sz="4" w:space="0" w:color="000000"/>
+              <w:bottom w:val="single" w:sz="4" w:space="0" w:color="000000"/>
+              <w:right w:val="single" w:sz="4" w:space="0" w:color="000000"/>
+            </w:tcBorders>
+          </w:tcPr>
+          <w:p>
+            <w:pPr>
+              <w:spacing w:line="238" w:lineRule="auto"/>
+              <w:rPr>
+                <w:rFonts w:cstheme="minorHAnsi"/>
+                <w:sz w:val="24"/>
+                <w:szCs w:val="24"/>
+              </w:rPr>
+            </w:pPr>
+            <w:r>
+              <w:rPr>
+                <w:rFonts w:eastAsia="Times New Roman" w:cstheme="minorHAnsi"/>
+                <w:sz w:val="24"/>
+                <w:szCs w:val="24"/>
+              </w:rPr>
+              <w:t xml:space="preserve">Unable to identify required data type or data structure. </w:t>
+            </w:r>
+          </w:p>
+          <w:p>
+            <w:pPr>
+              <w:rPr>
+                <w:rFonts w:cstheme="minorHAnsi"/>
+                <w:sz w:val="24"/>
+                <w:szCs w:val="24"/>
+              </w:rPr>
+            </w:pPr>
+            <w:r>
+              <w:rPr>
+                <w:rFonts w:eastAsia="Times New Roman" w:cstheme="minorHAnsi"/>
+                <w:sz w:val="24"/>
+                <w:szCs w:val="24"/>
+              </w:rPr>
+              <w:t xml:space="preserve">Incapable of selecting proper functions for simulation of given problem using software tools like MATLAB. </w:t>
+            </w:r>
+          </w:p>
+        </w:tc>
+        <w:tc>
+          <w:tcPr>
+            <w:tcW w:w="905" w:type="dxa"/>
+            <w:tcBorders>
+              <w:top w:val="single" w:sz="4" w:space="0" w:color="000000"/>
+              <w:left w:val="single" w:sz="4" w:space="0" w:color="000000"/>
+              <w:bottom w:val="single" w:sz="4" w:space="0" w:color="000000"/>
+              <w:right w:val="single" w:sz="4" w:space="0" w:color="000000"/>
+            </w:tcBorders>
+          </w:tcPr>
+          <w:p>
+            <w:pPr>
+              <w:ind w:left="41"/>
+              <w:rPr>
+                <w:rFonts w:cstheme="minorHAnsi"/>
+                <w:sz w:val="24"/>
+                <w:szCs w:val="24"/>
+              </w:rPr>
+            </w:pPr>
+            <w:r>
+              <w:rPr>
+                <w:rFonts w:eastAsia="Times New Roman" w:cstheme="minorHAnsi"/>
+                <w:sz w:val="24"/>
+                <w:szCs w:val="24"/>
+              </w:rPr>
+              <w:t xml:space="preserve">20% </w:t>
+            </w:r>
+          </w:p>
+        </w:tc>
+      </w:tr>
+      <w:tr>
+        <w:trPr>
+          <w:trHeight w:val="674"/>
+        </w:trPr>
+        <w:tc>
+          <w:tcPr>
+            <w:tcW w:w="2160" w:type="dxa"/>
+            <w:tcBorders>
+              <w:top w:val="single" w:sz="4" w:space="0" w:color="000000"/>
+              <w:left w:val="single" w:sz="4" w:space="0" w:color="000000"/>
+              <w:bottom w:val="single" w:sz="4" w:space="0" w:color="000000"/>
+              <w:right w:val="single" w:sz="4" w:space="0" w:color="000000"/>
+            </w:tcBorders>
+          </w:tcPr>
+          <w:p>
+            <w:pPr>
+              <w:ind w:left="360" w:hanging="360"/>
+              <w:rPr>
+                <w:rFonts w:cstheme="minorHAnsi"/>
+                <w:sz w:val="24"/>
+                <w:szCs w:val="24"/>
+              </w:rPr>
+            </w:pPr>
+            <w:r>
+              <w:rPr>
+                <w:rFonts w:eastAsia="Times New Roman" w:cstheme="minorHAnsi"/>
+                <w:b/>
+                <w:sz w:val="24"/>
+                <w:szCs w:val="24"/>
+              </w:rPr>
+              <w:t>3.</w:t>
+            </w:r>
+            <w:r>
+              <w:rPr>
+                <w:rFonts w:eastAsia="Arial" w:cstheme="minorHAnsi"/>
+                <w:b/>
+                <w:sz w:val="24"/>
+                <w:szCs w:val="24"/>
+              </w:rPr>
+              <w:t xml:space="preserve"> </w:t>
+            </w:r>
+            <w:r>
+              <w:rPr>
+                <w:rFonts w:eastAsia="Times New Roman" w:cstheme="minorHAnsi"/>
+                <w:b/>
+                <w:sz w:val="24"/>
+                <w:szCs w:val="24"/>
+              </w:rPr>
+              <w:t xml:space="preserve">Documentation </w:t>
+            </w:r>
+          </w:p>
+        </w:tc>
+        <w:tc>
+          <w:tcPr>
+            <w:tcW w:w="2691" w:type="dxa"/>
+            <w:tcBorders>
+              <w:top w:val="single" w:sz="4" w:space="0" w:color="000000"/>
+              <w:left w:val="single" w:sz="4" w:space="0" w:color="000000"/>
+              <w:bottom w:val="single" w:sz="4" w:space="0" w:color="000000"/>
+              <w:right w:val="single" w:sz="4" w:space="0" w:color="000000"/>
+            </w:tcBorders>
+          </w:tcPr>
+          <w:p>
+            <w:pPr>
+              <w:ind w:right="19"/>
+              <w:rPr>
+                <w:rFonts w:cstheme="minorHAnsi"/>
+                <w:sz w:val="24"/>
+                <w:szCs w:val="24"/>
+              </w:rPr>
+            </w:pPr>
+            <w:r>
+              <w:rPr>
+                <w:rFonts w:eastAsia="Times New Roman" w:cstheme="minorHAnsi"/>
+                <w:sz w:val="24"/>
+                <w:szCs w:val="24"/>
+              </w:rPr>
+              <w:t xml:space="preserve">Clearly and effectively documented including descriptions of all variables/functions.  Specific purpose is noted for each function, control structure, input requirements and output results. </w:t>
+            </w:r>
+          </w:p>
+        </w:tc>
+        <w:tc>
+          <w:tcPr>
+            <w:tcW w:w="2297" w:type="dxa"/>
+            <w:tcBorders>
+              <w:top w:val="single" w:sz="4" w:space="0" w:color="000000"/>
+              <w:left w:val="single" w:sz="4" w:space="0" w:color="000000"/>
+              <w:bottom w:val="single" w:sz="4" w:space="0" w:color="000000"/>
+              <w:right w:val="single" w:sz="4" w:space="0" w:color="000000"/>
+            </w:tcBorders>
+          </w:tcPr>
+          <w:p>
+            <w:pPr>
+              <w:ind w:left="34"/>
+              <w:rPr>
+                <w:rFonts w:cstheme="minorHAnsi"/>
+                <w:sz w:val="24"/>
+                <w:szCs w:val="24"/>
+              </w:rPr>
+            </w:pPr>
+            <w:r>
+              <w:rPr>
+                <w:rFonts w:eastAsia="Times New Roman" w:cstheme="minorHAnsi"/>
+                <w:sz w:val="24"/>
+                <w:szCs w:val="24"/>
+              </w:rPr>
+              <w:t xml:space="preserve">Basic documentation including descriptions of all variables/functions. Specific purpose is noted for each function and control structure. </w:t>
+            </w:r>
+          </w:p>
+        </w:tc>
+        <w:tc>
+          <w:tcPr>
+            <w:tcW w:w="2294" w:type="dxa"/>
+            <w:tcBorders>
+              <w:top w:val="single" w:sz="4" w:space="0" w:color="000000"/>
+              <w:left w:val="single" w:sz="4" w:space="0" w:color="000000"/>
+              <w:bottom w:val="single" w:sz="4" w:space="0" w:color="000000"/>
+              <w:right w:val="single" w:sz="4" w:space="0" w:color="000000"/>
+            </w:tcBorders>
+          </w:tcPr>
+          <w:p>
+            <w:pPr>
+              <w:rPr>
+                <w:rFonts w:cstheme="minorHAnsi"/>
+                <w:sz w:val="24"/>
+                <w:szCs w:val="24"/>
+              </w:rPr>
+            </w:pPr>
+            <w:r>
+              <w:rPr>
+                <w:rFonts w:eastAsia="Times New Roman" w:cstheme="minorHAnsi"/>
+                <w:sz w:val="24"/>
+                <w:szCs w:val="24"/>
+              </w:rPr>
+              <w:t xml:space="preserve">No documentation included. </w:t>
+            </w:r>
+          </w:p>
+        </w:tc>
+        <w:tc>
+          <w:tcPr>
+            <w:tcW w:w="905" w:type="dxa"/>
+            <w:tcBorders>
+              <w:top w:val="single" w:sz="4" w:space="0" w:color="000000"/>
+              <w:left w:val="single" w:sz="4" w:space="0" w:color="000000"/>
+              <w:bottom w:val="single" w:sz="4" w:space="0" w:color="000000"/>
+              <w:right w:val="single" w:sz="4" w:space="0" w:color="000000"/>
+            </w:tcBorders>
+          </w:tcPr>
+          <w:p>
+            <w:pPr>
+              <w:ind w:left="41"/>
+              <w:rPr>
+                <w:rFonts w:cstheme="minorHAnsi"/>
+                <w:sz w:val="24"/>
+                <w:szCs w:val="24"/>
+              </w:rPr>
+            </w:pPr>
+            <w:r>
+              <w:rPr>
+                <w:rFonts w:eastAsia="Times New Roman" w:cstheme="minorHAnsi"/>
+                <w:sz w:val="24"/>
+                <w:szCs w:val="24"/>
+              </w:rPr>
+              <w:t xml:space="preserve">10% </w:t>
+            </w:r>
+          </w:p>
+        </w:tc>
+      </w:tr>
+      <w:tr>
+        <w:trPr>
+          <w:trHeight w:val="803"/>
+        </w:trPr>
+        <w:tc>
+          <w:tcPr>
+            <w:tcW w:w="2160" w:type="dxa"/>
+            <w:tcBorders>
+              <w:top w:val="single" w:sz="4" w:space="0" w:color="000000"/>
+              <w:left w:val="single" w:sz="4" w:space="0" w:color="000000"/>
+              <w:bottom w:val="single" w:sz="4" w:space="0" w:color="000000"/>
+              <w:right w:val="single" w:sz="4" w:space="0" w:color="000000"/>
+            </w:tcBorders>
+            <w:vAlign w:val="center"/>
+          </w:tcPr>
+          <w:p>
+            <w:pPr>
+              <w:ind w:left="360" w:hanging="360"/>
+              <w:rPr>
+                <w:rFonts w:cstheme="minorHAnsi"/>
+                <w:sz w:val="24"/>
+                <w:szCs w:val="24"/>
+              </w:rPr>
+            </w:pPr>
+            <w:r>
+              <w:rPr>
+                <w:rFonts w:eastAsia="Times New Roman" w:cstheme="minorHAnsi"/>
+                <w:b/>
+                <w:sz w:val="24"/>
+                <w:szCs w:val="24"/>
+              </w:rPr>
+              <w:lastRenderedPageBreak/>
+              <w:t>4.</w:t>
+            </w:r>
+            <w:r>
+              <w:rPr>
+                <w:rFonts w:eastAsia="Arial" w:cstheme="minorHAnsi"/>
+                <w:b/>
+                <w:sz w:val="24"/>
+                <w:szCs w:val="24"/>
+              </w:rPr>
+              <w:t xml:space="preserve"> </w:t>
+            </w:r>
+            <w:r>
+              <w:rPr>
+                <w:rFonts w:eastAsia="Times New Roman" w:cstheme="minorHAnsi"/>
+                <w:b/>
+                <w:sz w:val="24"/>
+                <w:szCs w:val="24"/>
+              </w:rPr>
+              <w:t xml:space="preserve">Ability to run/debug </w:t>
+            </w:r>
+          </w:p>
+        </w:tc>
+        <w:tc>
+          <w:tcPr>
+            <w:tcW w:w="2691" w:type="dxa"/>
+            <w:tcBorders>
+              <w:top w:val="single" w:sz="4" w:space="0" w:color="000000"/>
+              <w:left w:val="single" w:sz="4" w:space="0" w:color="000000"/>
+              <w:bottom w:val="single" w:sz="4" w:space="0" w:color="000000"/>
+              <w:right w:val="single" w:sz="4" w:space="0" w:color="000000"/>
+            </w:tcBorders>
+          </w:tcPr>
+          <w:p>
+            <w:pPr>
+              <w:ind w:right="8"/>
+              <w:rPr>
+                <w:rFonts w:cstheme="minorHAnsi"/>
+                <w:sz w:val="24"/>
+                <w:szCs w:val="24"/>
+              </w:rPr>
+            </w:pPr>
+            <w:r>
+              <w:rPr>
+                <w:rFonts w:eastAsia="Times New Roman" w:cstheme="minorHAnsi"/>
+                <w:sz w:val="24"/>
+                <w:szCs w:val="24"/>
+              </w:rPr>
+              <w:t xml:space="preserve">Executes </w:t>
+            </w:r>
+            <w:proofErr w:type="spellStart"/>
+            <w:r>
+              <w:rPr>
+                <w:rFonts w:eastAsia="Times New Roman" w:cstheme="minorHAnsi"/>
+                <w:sz w:val="24"/>
+                <w:szCs w:val="24"/>
+              </w:rPr>
+              <w:t>Matlab</w:t>
+            </w:r>
+            <w:proofErr w:type="spellEnd"/>
+            <w:r>
+              <w:rPr>
+                <w:rFonts w:eastAsia="Times New Roman" w:cstheme="minorHAnsi"/>
+                <w:sz w:val="24"/>
+                <w:szCs w:val="24"/>
+              </w:rPr>
+              <w:t xml:space="preserve"> codes without errors, excellent user </w:t>
+            </w:r>
+          </w:p>
+        </w:tc>
+        <w:tc>
+          <w:tcPr>
+            <w:tcW w:w="2297" w:type="dxa"/>
+            <w:tcBorders>
+              <w:top w:val="single" w:sz="4" w:space="0" w:color="000000"/>
+              <w:left w:val="single" w:sz="4" w:space="0" w:color="000000"/>
+              <w:bottom w:val="single" w:sz="4" w:space="0" w:color="000000"/>
+              <w:right w:val="single" w:sz="4" w:space="0" w:color="000000"/>
+            </w:tcBorders>
+          </w:tcPr>
+          <w:p>
+            <w:pPr>
+              <w:spacing w:line="238" w:lineRule="auto"/>
+              <w:ind w:left="34"/>
+              <w:rPr>
+                <w:rFonts w:cstheme="minorHAnsi"/>
+                <w:sz w:val="24"/>
+                <w:szCs w:val="24"/>
+              </w:rPr>
+            </w:pPr>
+            <w:r>
+              <w:rPr>
+                <w:rFonts w:eastAsia="Times New Roman" w:cstheme="minorHAnsi"/>
+                <w:sz w:val="24"/>
+                <w:szCs w:val="24"/>
+              </w:rPr>
+              <w:t xml:space="preserve">Executes </w:t>
+            </w:r>
+            <w:proofErr w:type="spellStart"/>
+            <w:r>
+              <w:rPr>
+                <w:rFonts w:eastAsia="Times New Roman" w:cstheme="minorHAnsi"/>
+                <w:sz w:val="24"/>
+                <w:szCs w:val="24"/>
+              </w:rPr>
+              <w:t>Matlab</w:t>
+            </w:r>
+            <w:proofErr w:type="spellEnd"/>
+            <w:r>
+              <w:rPr>
+                <w:rFonts w:eastAsia="Times New Roman" w:cstheme="minorHAnsi"/>
+                <w:sz w:val="24"/>
+                <w:szCs w:val="24"/>
+              </w:rPr>
+              <w:t xml:space="preserve"> codes without errors.  </w:t>
+            </w:r>
+          </w:p>
+          <w:p>
+            <w:pPr>
+              <w:ind w:left="34"/>
+              <w:rPr>
+                <w:rFonts w:cstheme="minorHAnsi"/>
+                <w:sz w:val="24"/>
+                <w:szCs w:val="24"/>
+              </w:rPr>
+            </w:pPr>
+            <w:r>
+              <w:rPr>
+                <w:rFonts w:eastAsia="Times New Roman" w:cstheme="minorHAnsi"/>
+                <w:sz w:val="24"/>
+                <w:szCs w:val="24"/>
+              </w:rPr>
+              <w:t xml:space="preserve">User prompts are </w:t>
+            </w:r>
+          </w:p>
+        </w:tc>
+        <w:tc>
+          <w:tcPr>
+            <w:tcW w:w="2294" w:type="dxa"/>
+            <w:tcBorders>
+              <w:top w:val="single" w:sz="4" w:space="0" w:color="000000"/>
+              <w:left w:val="single" w:sz="4" w:space="0" w:color="000000"/>
+              <w:bottom w:val="single" w:sz="4" w:space="0" w:color="000000"/>
+              <w:right w:val="single" w:sz="4" w:space="0" w:color="000000"/>
+            </w:tcBorders>
+          </w:tcPr>
+          <w:p>
+            <w:pPr>
+              <w:rPr>
+                <w:rFonts w:cstheme="minorHAnsi"/>
+                <w:sz w:val="24"/>
+                <w:szCs w:val="24"/>
+              </w:rPr>
+            </w:pPr>
+            <w:r>
+              <w:rPr>
+                <w:rFonts w:eastAsia="Times New Roman" w:cstheme="minorHAnsi"/>
+                <w:sz w:val="24"/>
+                <w:szCs w:val="24"/>
+              </w:rPr>
+              <w:t xml:space="preserve">Does not execute </w:t>
+            </w:r>
+            <w:proofErr w:type="spellStart"/>
+            <w:r>
+              <w:rPr>
+                <w:rFonts w:eastAsia="Times New Roman" w:cstheme="minorHAnsi"/>
+                <w:sz w:val="24"/>
+                <w:szCs w:val="24"/>
+              </w:rPr>
+              <w:t>Matlab</w:t>
+            </w:r>
+            <w:proofErr w:type="spellEnd"/>
+            <w:r>
+              <w:rPr>
+                <w:rFonts w:eastAsia="Times New Roman" w:cstheme="minorHAnsi"/>
+                <w:sz w:val="24"/>
+                <w:szCs w:val="24"/>
+              </w:rPr>
+              <w:t xml:space="preserve"> codes due to errors. </w:t>
+            </w:r>
+          </w:p>
+        </w:tc>
+        <w:tc>
+          <w:tcPr>
+            <w:tcW w:w="905" w:type="dxa"/>
+            <w:tcBorders>
+              <w:top w:val="single" w:sz="4" w:space="0" w:color="000000"/>
+              <w:left w:val="single" w:sz="4" w:space="0" w:color="000000"/>
+              <w:bottom w:val="single" w:sz="4" w:space="0" w:color="000000"/>
+              <w:right w:val="single" w:sz="4" w:space="0" w:color="000000"/>
+            </w:tcBorders>
+          </w:tcPr>
+          <w:p>
+            <w:pPr>
+              <w:ind w:left="41"/>
+              <w:rPr>
+                <w:rFonts w:cstheme="minorHAnsi"/>
+                <w:sz w:val="24"/>
+                <w:szCs w:val="24"/>
+              </w:rPr>
+            </w:pPr>
+            <w:r>
+              <w:rPr>
+                <w:rFonts w:eastAsia="Times New Roman" w:cstheme="minorHAnsi"/>
+                <w:sz w:val="24"/>
+                <w:szCs w:val="24"/>
+              </w:rPr>
+              <w:t xml:space="preserve">20% </w:t>
+            </w:r>
+          </w:p>
+        </w:tc>
+      </w:tr>
+    </w:tbl>
+    <w:p>
+      <w:pPr>
+        <w:spacing w:after="0"/>
+        <w:rPr>
+          <w:rFonts w:cstheme="minorHAnsi"/>
+          <w:sz w:val="24"/>
+          <w:szCs w:val="24"/>
+        </w:rPr>
+      </w:pPr>
+      <w:r>
+        <w:rPr>
+          <w:rFonts w:eastAsia="Times New Roman" w:cstheme="minorHAnsi"/>
+          <w:sz w:val="24"/>
+          <w:szCs w:val="24"/>
+        </w:rPr>
+        <w:t xml:space="preserve"> </w:t>
+      </w:r>
+    </w:p>
+    <w:tbl>
+      <w:tblPr>
+        <w:tblStyle w:val="TableGrid"/>
+        <w:tblW w:w="10260" w:type="dxa"/>
+        <w:tblInd w:w="-545" w:type="dxa"/>
+        <w:tblCellMar>
+          <w:top w:w="7" w:type="dxa"/>
+          <w:left w:w="108" w:type="dxa"/>
+          <w:right w:w="53" w:type="dxa"/>
+        </w:tblCellMar>
+        <w:tblLook w:val="04A0" w:firstRow="1" w:lastRow="0" w:firstColumn="1" w:lastColumn="0" w:noHBand="0" w:noVBand="1"/>
+      </w:tblPr>
+      <w:tblGrid>
+        <w:gridCol w:w="2455"/>
+        <w:gridCol w:w="2347"/>
+        <w:gridCol w:w="2366"/>
+        <w:gridCol w:w="2475"/>
+        <w:gridCol w:w="617"/>
+      </w:tblGrid>
+      <w:tr>
+        <w:trPr>
+          <w:trHeight w:val="2218"/>
+        </w:trPr>
+        <w:tc>
+          <w:tcPr>
+            <w:tcW w:w="2455" w:type="dxa"/>
+            <w:tcBorders>
+              <w:top w:val="single" w:sz="4" w:space="0" w:color="000000"/>
+              <w:left w:val="single" w:sz="4" w:space="0" w:color="000000"/>
+              <w:bottom w:val="single" w:sz="4" w:space="0" w:color="000000"/>
+              <w:right w:val="single" w:sz="4" w:space="0" w:color="000000"/>
+            </w:tcBorders>
+          </w:tcPr>
+          <w:p>
+            <w:pPr>
+              <w:rPr>
+                <w:rFonts w:cstheme="minorHAnsi"/>
+                <w:sz w:val="24"/>
+                <w:szCs w:val="24"/>
+              </w:rPr>
+            </w:pPr>
+          </w:p>
+        </w:tc>
+        <w:tc>
+          <w:tcPr>
+            <w:tcW w:w="2347" w:type="dxa"/>
+            <w:tcBorders>
+              <w:top w:val="single" w:sz="4" w:space="0" w:color="000000"/>
+              <w:left w:val="single" w:sz="4" w:space="0" w:color="000000"/>
+              <w:bottom w:val="single" w:sz="4" w:space="0" w:color="000000"/>
+              <w:right w:val="single" w:sz="4" w:space="0" w:color="000000"/>
+            </w:tcBorders>
+          </w:tcPr>
+          <w:p>
+            <w:pPr>
+              <w:spacing w:line="238" w:lineRule="auto"/>
+              <w:rPr>
+                <w:rFonts w:cstheme="minorHAnsi"/>
+                <w:sz w:val="24"/>
+                <w:szCs w:val="24"/>
+              </w:rPr>
+            </w:pPr>
+            <w:r>
+              <w:rPr>
+                <w:rFonts w:eastAsia="Times New Roman" w:cstheme="minorHAnsi"/>
+                <w:sz w:val="24"/>
+                <w:szCs w:val="24"/>
+              </w:rPr>
+              <w:t xml:space="preserve">prompts, good use of symbols, spacing in output. </w:t>
+            </w:r>
+          </w:p>
+          <w:p>
+            <w:pPr>
+              <w:rPr>
+                <w:rFonts w:cstheme="minorHAnsi"/>
+                <w:sz w:val="24"/>
+                <w:szCs w:val="24"/>
+              </w:rPr>
+            </w:pPr>
+            <w:r>
+              <w:rPr>
+                <w:rFonts w:eastAsia="Times New Roman" w:cstheme="minorHAnsi"/>
+                <w:sz w:val="24"/>
+                <w:szCs w:val="24"/>
+              </w:rPr>
+              <w:t xml:space="preserve">Thorough and organized testing has been completed and output from test cases is included. </w:t>
+            </w:r>
+          </w:p>
+        </w:tc>
+        <w:tc>
+          <w:tcPr>
+            <w:tcW w:w="2366" w:type="dxa"/>
+            <w:tcBorders>
+              <w:top w:val="single" w:sz="4" w:space="0" w:color="000000"/>
+              <w:left w:val="single" w:sz="4" w:space="0" w:color="000000"/>
+              <w:bottom w:val="single" w:sz="4" w:space="0" w:color="000000"/>
+              <w:right w:val="single" w:sz="4" w:space="0" w:color="000000"/>
+            </w:tcBorders>
+          </w:tcPr>
+          <w:p>
+            <w:pPr>
+              <w:spacing w:line="238" w:lineRule="auto"/>
+              <w:ind w:left="34"/>
+              <w:rPr>
+                <w:rFonts w:cstheme="minorHAnsi"/>
+                <w:sz w:val="24"/>
+                <w:szCs w:val="24"/>
+              </w:rPr>
+            </w:pPr>
+            <w:r>
+              <w:rPr>
+                <w:rFonts w:eastAsia="Times New Roman" w:cstheme="minorHAnsi"/>
+                <w:sz w:val="24"/>
+                <w:szCs w:val="24"/>
+              </w:rPr>
+              <w:t xml:space="preserve">understandable, minimum use of symbols or spacing in output. </w:t>
+            </w:r>
+          </w:p>
+          <w:p>
+            <w:pPr>
+              <w:ind w:left="34" w:right="59"/>
+              <w:rPr>
+                <w:rFonts w:cstheme="minorHAnsi"/>
+                <w:sz w:val="24"/>
+                <w:szCs w:val="24"/>
+              </w:rPr>
+            </w:pPr>
+            <w:r>
+              <w:rPr>
+                <w:rFonts w:eastAsia="Times New Roman" w:cstheme="minorHAnsi"/>
+                <w:sz w:val="24"/>
+                <w:szCs w:val="24"/>
+              </w:rPr>
+              <w:t xml:space="preserve">Some testing has been completed. </w:t>
+            </w:r>
+          </w:p>
+        </w:tc>
+        <w:tc>
+          <w:tcPr>
+            <w:tcW w:w="2475" w:type="dxa"/>
+            <w:tcBorders>
+              <w:top w:val="single" w:sz="4" w:space="0" w:color="000000"/>
+              <w:left w:val="single" w:sz="4" w:space="0" w:color="000000"/>
+              <w:bottom w:val="single" w:sz="4" w:space="0" w:color="000000"/>
+              <w:right w:val="single" w:sz="4" w:space="0" w:color="000000"/>
+            </w:tcBorders>
+          </w:tcPr>
+          <w:p>
+            <w:pPr>
+              <w:spacing w:line="238" w:lineRule="auto"/>
+              <w:rPr>
+                <w:rFonts w:cstheme="minorHAnsi"/>
+                <w:sz w:val="24"/>
+                <w:szCs w:val="24"/>
+              </w:rPr>
+            </w:pPr>
+            <w:r>
+              <w:rPr>
+                <w:rFonts w:eastAsia="Times New Roman" w:cstheme="minorHAnsi"/>
+                <w:sz w:val="24"/>
+                <w:szCs w:val="24"/>
+              </w:rPr>
+              <w:t xml:space="preserve">User prompts are misleading or nonexistent. </w:t>
+            </w:r>
+          </w:p>
+          <w:p>
+            <w:pPr>
+              <w:rPr>
+                <w:rFonts w:cstheme="minorHAnsi"/>
+                <w:sz w:val="24"/>
+                <w:szCs w:val="24"/>
+              </w:rPr>
+            </w:pPr>
+            <w:r>
+              <w:rPr>
+                <w:rFonts w:eastAsia="Times New Roman" w:cstheme="minorHAnsi"/>
+                <w:sz w:val="24"/>
+                <w:szCs w:val="24"/>
+              </w:rPr>
+              <w:t xml:space="preserve">No testing has been completed. </w:t>
+            </w:r>
+          </w:p>
+        </w:tc>
+        <w:tc>
+          <w:tcPr>
+            <w:tcW w:w="617" w:type="dxa"/>
+            <w:tcBorders>
+              <w:top w:val="single" w:sz="4" w:space="0" w:color="000000"/>
+              <w:left w:val="single" w:sz="4" w:space="0" w:color="000000"/>
+              <w:bottom w:val="single" w:sz="4" w:space="0" w:color="000000"/>
+              <w:right w:val="single" w:sz="4" w:space="0" w:color="000000"/>
+            </w:tcBorders>
+          </w:tcPr>
+          <w:p>
+            <w:pPr>
+              <w:rPr>
+                <w:rFonts w:cstheme="minorHAnsi"/>
+                <w:sz w:val="24"/>
+                <w:szCs w:val="24"/>
+              </w:rPr>
+            </w:pPr>
+          </w:p>
+        </w:tc>
+      </w:tr>
+      <w:tr>
+        <w:trPr>
+          <w:trHeight w:val="1942"/>
+        </w:trPr>
+        <w:tc>
+          <w:tcPr>
+            <w:tcW w:w="2455" w:type="dxa"/>
+            <w:tcBorders>
+              <w:top w:val="single" w:sz="4" w:space="0" w:color="000000"/>
+              <w:left w:val="single" w:sz="4" w:space="0" w:color="000000"/>
+              <w:bottom w:val="single" w:sz="4" w:space="0" w:color="000000"/>
+              <w:right w:val="single" w:sz="4" w:space="0" w:color="000000"/>
+            </w:tcBorders>
+          </w:tcPr>
+          <w:p>
+            <w:pPr>
+              <w:ind w:left="360" w:hanging="360"/>
+              <w:rPr>
+                <w:rFonts w:cstheme="minorHAnsi"/>
+                <w:sz w:val="24"/>
+                <w:szCs w:val="24"/>
+              </w:rPr>
+            </w:pPr>
+            <w:r>
+              <w:rPr>
+                <w:rFonts w:eastAsia="Times New Roman" w:cstheme="minorHAnsi"/>
+                <w:b/>
+                <w:sz w:val="24"/>
+                <w:szCs w:val="24"/>
+              </w:rPr>
+              <w:t>5.</w:t>
+            </w:r>
+            <w:r>
+              <w:rPr>
+                <w:rFonts w:eastAsia="Arial" w:cstheme="minorHAnsi"/>
+                <w:b/>
+                <w:sz w:val="24"/>
+                <w:szCs w:val="24"/>
+              </w:rPr>
+              <w:t xml:space="preserve"> </w:t>
+            </w:r>
+            <w:r>
+              <w:rPr>
+                <w:rFonts w:eastAsia="Times New Roman" w:cstheme="minorHAnsi"/>
+                <w:b/>
+                <w:sz w:val="24"/>
+                <w:szCs w:val="24"/>
+              </w:rPr>
+              <w:t xml:space="preserve">Results compilation </w:t>
+            </w:r>
+          </w:p>
+        </w:tc>
+        <w:tc>
+          <w:tcPr>
+            <w:tcW w:w="2347" w:type="dxa"/>
+            <w:tcBorders>
+              <w:top w:val="single" w:sz="4" w:space="0" w:color="000000"/>
+              <w:left w:val="single" w:sz="4" w:space="0" w:color="000000"/>
+              <w:bottom w:val="single" w:sz="4" w:space="0" w:color="000000"/>
+              <w:right w:val="single" w:sz="4" w:space="0" w:color="000000"/>
+            </w:tcBorders>
+          </w:tcPr>
+          <w:p>
+            <w:pPr>
+              <w:rPr>
+                <w:rFonts w:cstheme="minorHAnsi"/>
+                <w:sz w:val="24"/>
+                <w:szCs w:val="24"/>
+              </w:rPr>
+            </w:pPr>
+            <w:r>
+              <w:rPr>
+                <w:rFonts w:eastAsia="Times New Roman" w:cstheme="minorHAnsi"/>
+                <w:sz w:val="24"/>
+                <w:szCs w:val="24"/>
+              </w:rPr>
+              <w:t xml:space="preserve">Show processed results effectively by conducting simple computations and plotting using collected data   </w:t>
+            </w:r>
+          </w:p>
+        </w:tc>
+        <w:tc>
+          <w:tcPr>
+            <w:tcW w:w="2366" w:type="dxa"/>
+            <w:tcBorders>
+              <w:top w:val="single" w:sz="4" w:space="0" w:color="000000"/>
+              <w:left w:val="single" w:sz="4" w:space="0" w:color="000000"/>
+              <w:bottom w:val="single" w:sz="4" w:space="0" w:color="000000"/>
+              <w:right w:val="single" w:sz="4" w:space="0" w:color="000000"/>
+            </w:tcBorders>
+          </w:tcPr>
+          <w:p>
+            <w:pPr>
+              <w:ind w:left="34" w:right="179"/>
+              <w:jc w:val="both"/>
+              <w:rPr>
+                <w:rFonts w:cstheme="minorHAnsi"/>
+                <w:sz w:val="24"/>
+                <w:szCs w:val="24"/>
+              </w:rPr>
+            </w:pPr>
+            <w:r>
+              <w:rPr>
+                <w:rFonts w:eastAsia="Times New Roman" w:cstheme="minorHAnsi"/>
+                <w:sz w:val="24"/>
+                <w:szCs w:val="24"/>
+              </w:rPr>
+              <w:t xml:space="preserve">Show processed results effectively by conducting simple computations and plotting using collected </w:t>
+            </w:r>
+            <w:proofErr w:type="gramStart"/>
+            <w:r>
+              <w:rPr>
+                <w:rFonts w:eastAsia="Times New Roman" w:cstheme="minorHAnsi"/>
+                <w:sz w:val="24"/>
+                <w:szCs w:val="24"/>
+              </w:rPr>
+              <w:t>data  with</w:t>
+            </w:r>
+            <w:proofErr w:type="gramEnd"/>
+            <w:r>
+              <w:rPr>
+                <w:rFonts w:eastAsia="Times New Roman" w:cstheme="minorHAnsi"/>
+                <w:sz w:val="24"/>
+                <w:szCs w:val="24"/>
+              </w:rPr>
+              <w:t xml:space="preserve"> minor error </w:t>
+            </w:r>
+          </w:p>
+        </w:tc>
+        <w:tc>
+          <w:tcPr>
+            <w:tcW w:w="2475" w:type="dxa"/>
+            <w:tcBorders>
+              <w:top w:val="single" w:sz="4" w:space="0" w:color="000000"/>
+              <w:left w:val="single" w:sz="4" w:space="0" w:color="000000"/>
+              <w:bottom w:val="single" w:sz="4" w:space="0" w:color="000000"/>
+              <w:right w:val="single" w:sz="4" w:space="0" w:color="000000"/>
+            </w:tcBorders>
+          </w:tcPr>
+          <w:p>
+            <w:pPr>
+              <w:rPr>
+                <w:rFonts w:cstheme="minorHAnsi"/>
+                <w:sz w:val="24"/>
+                <w:szCs w:val="24"/>
+              </w:rPr>
+            </w:pPr>
+            <w:r>
+              <w:rPr>
+                <w:rFonts w:eastAsia="Times New Roman" w:cstheme="minorHAnsi"/>
+                <w:sz w:val="24"/>
+                <w:szCs w:val="24"/>
+              </w:rPr>
+              <w:t xml:space="preserve">Unable to show processed results effectively by conducting simple computations and plotting using collected </w:t>
+            </w:r>
+            <w:proofErr w:type="gramStart"/>
+            <w:r>
+              <w:rPr>
+                <w:rFonts w:eastAsia="Times New Roman" w:cstheme="minorHAnsi"/>
+                <w:sz w:val="24"/>
+                <w:szCs w:val="24"/>
+              </w:rPr>
+              <w:t>data  with</w:t>
+            </w:r>
+            <w:proofErr w:type="gramEnd"/>
+            <w:r>
+              <w:rPr>
+                <w:rFonts w:eastAsia="Times New Roman" w:cstheme="minorHAnsi"/>
+                <w:sz w:val="24"/>
+                <w:szCs w:val="24"/>
+              </w:rPr>
+              <w:t xml:space="preserve"> minor error </w:t>
+            </w:r>
+          </w:p>
+        </w:tc>
+        <w:tc>
+          <w:tcPr>
+            <w:tcW w:w="617" w:type="dxa"/>
+            <w:tcBorders>
+              <w:top w:val="single" w:sz="4" w:space="0" w:color="000000"/>
+              <w:left w:val="single" w:sz="4" w:space="0" w:color="000000"/>
+              <w:bottom w:val="single" w:sz="4" w:space="0" w:color="000000"/>
+              <w:right w:val="single" w:sz="4" w:space="0" w:color="000000"/>
+            </w:tcBorders>
+          </w:tcPr>
+          <w:p>
+            <w:pPr>
+              <w:ind w:left="41"/>
+              <w:rPr>
+                <w:rFonts w:cstheme="minorHAnsi"/>
+                <w:sz w:val="24"/>
+                <w:szCs w:val="24"/>
+              </w:rPr>
+            </w:pPr>
+            <w:r>
+              <w:rPr>
+                <w:rFonts w:eastAsia="Times New Roman" w:cstheme="minorHAnsi"/>
+                <w:sz w:val="24"/>
+                <w:szCs w:val="24"/>
+              </w:rPr>
+              <w:t xml:space="preserve">10% </w:t>
+            </w:r>
+          </w:p>
+        </w:tc>
+      </w:tr>
+      <w:tr>
+        <w:trPr>
+          <w:trHeight w:val="946"/>
+        </w:trPr>
+        <w:tc>
+          <w:tcPr>
+            <w:tcW w:w="2455" w:type="dxa"/>
+            <w:tcBorders>
+              <w:top w:val="single" w:sz="4" w:space="0" w:color="000000"/>
+              <w:left w:val="single" w:sz="4" w:space="0" w:color="000000"/>
+              <w:bottom w:val="single" w:sz="4" w:space="0" w:color="000000"/>
+              <w:right w:val="single" w:sz="4" w:space="0" w:color="000000"/>
+            </w:tcBorders>
+          </w:tcPr>
+          <w:p>
+            <w:pPr>
+              <w:rPr>
+                <w:rFonts w:cstheme="minorHAnsi"/>
+                <w:sz w:val="24"/>
+                <w:szCs w:val="24"/>
+              </w:rPr>
+            </w:pPr>
+            <w:r>
+              <w:rPr>
+                <w:rFonts w:eastAsia="Times New Roman" w:cstheme="minorHAnsi"/>
+                <w:b/>
+                <w:sz w:val="24"/>
+                <w:szCs w:val="24"/>
+              </w:rPr>
+              <w:t>6.</w:t>
+            </w:r>
+            <w:r>
+              <w:rPr>
+                <w:rFonts w:eastAsia="Arial" w:cstheme="minorHAnsi"/>
+                <w:b/>
+                <w:sz w:val="24"/>
+                <w:szCs w:val="24"/>
+              </w:rPr>
+              <w:t xml:space="preserve"> </w:t>
+            </w:r>
+            <w:r>
+              <w:rPr>
+                <w:rFonts w:eastAsia="Times New Roman" w:cstheme="minorHAnsi"/>
+                <w:b/>
+                <w:sz w:val="24"/>
+                <w:szCs w:val="24"/>
+              </w:rPr>
+              <w:t xml:space="preserve">Efficiency </w:t>
+            </w:r>
+          </w:p>
+        </w:tc>
+        <w:tc>
+          <w:tcPr>
+            <w:tcW w:w="2347" w:type="dxa"/>
+            <w:tcBorders>
+              <w:top w:val="single" w:sz="4" w:space="0" w:color="000000"/>
+              <w:left w:val="single" w:sz="4" w:space="0" w:color="000000"/>
+              <w:bottom w:val="single" w:sz="4" w:space="0" w:color="000000"/>
+              <w:right w:val="single" w:sz="4" w:space="0" w:color="000000"/>
+            </w:tcBorders>
+          </w:tcPr>
+          <w:p>
+            <w:pPr>
+              <w:rPr>
+                <w:rFonts w:cstheme="minorHAnsi"/>
+                <w:sz w:val="24"/>
+                <w:szCs w:val="24"/>
+              </w:rPr>
+            </w:pPr>
+            <w:r>
+              <w:rPr>
+                <w:rFonts w:eastAsia="Times New Roman" w:cstheme="minorHAnsi"/>
+                <w:sz w:val="24"/>
+                <w:szCs w:val="24"/>
+              </w:rPr>
+              <w:t xml:space="preserve">Excellent use of CPU and Memory.  </w:t>
+            </w:r>
+          </w:p>
+        </w:tc>
+        <w:tc>
+          <w:tcPr>
+            <w:tcW w:w="2366" w:type="dxa"/>
+            <w:tcBorders>
+              <w:top w:val="single" w:sz="4" w:space="0" w:color="000000"/>
+              <w:left w:val="single" w:sz="4" w:space="0" w:color="000000"/>
+              <w:bottom w:val="single" w:sz="4" w:space="0" w:color="000000"/>
+              <w:right w:val="single" w:sz="4" w:space="0" w:color="000000"/>
+            </w:tcBorders>
+          </w:tcPr>
+          <w:p>
+            <w:pPr>
+              <w:rPr>
+                <w:rFonts w:cstheme="minorHAnsi"/>
+                <w:sz w:val="24"/>
+                <w:szCs w:val="24"/>
+              </w:rPr>
+            </w:pPr>
+            <w:r>
+              <w:rPr>
+                <w:rFonts w:eastAsia="Times New Roman" w:cstheme="minorHAnsi"/>
+                <w:sz w:val="24"/>
+                <w:szCs w:val="24"/>
+              </w:rPr>
+              <w:t xml:space="preserve">Good but not smart use of CPU and Memory. </w:t>
+            </w:r>
+          </w:p>
+        </w:tc>
+        <w:tc>
+          <w:tcPr>
+            <w:tcW w:w="2475" w:type="dxa"/>
+            <w:tcBorders>
+              <w:top w:val="single" w:sz="4" w:space="0" w:color="000000"/>
+              <w:left w:val="single" w:sz="4" w:space="0" w:color="000000"/>
+              <w:bottom w:val="single" w:sz="4" w:space="0" w:color="000000"/>
+              <w:right w:val="single" w:sz="4" w:space="0" w:color="000000"/>
+            </w:tcBorders>
+          </w:tcPr>
+          <w:p>
+            <w:pPr>
+              <w:rPr>
+                <w:rFonts w:cstheme="minorHAnsi"/>
+                <w:sz w:val="24"/>
+                <w:szCs w:val="24"/>
+              </w:rPr>
+            </w:pPr>
+            <w:r>
+              <w:rPr>
+                <w:rFonts w:eastAsia="Times New Roman" w:cstheme="minorHAnsi"/>
+                <w:sz w:val="24"/>
+                <w:szCs w:val="24"/>
+              </w:rPr>
+              <w:t xml:space="preserve">Inefficient use of CPU and Memory. </w:t>
+            </w:r>
+          </w:p>
+        </w:tc>
+        <w:tc>
+          <w:tcPr>
+            <w:tcW w:w="617" w:type="dxa"/>
+            <w:tcBorders>
+              <w:top w:val="single" w:sz="4" w:space="0" w:color="000000"/>
+              <w:left w:val="single" w:sz="4" w:space="0" w:color="000000"/>
+              <w:bottom w:val="single" w:sz="4" w:space="0" w:color="000000"/>
+              <w:right w:val="single" w:sz="4" w:space="0" w:color="000000"/>
+            </w:tcBorders>
+          </w:tcPr>
+          <w:p>
+            <w:pPr>
+              <w:ind w:left="41"/>
+              <w:rPr>
+                <w:rFonts w:cstheme="minorHAnsi"/>
+                <w:sz w:val="24"/>
+                <w:szCs w:val="24"/>
+              </w:rPr>
+            </w:pPr>
+            <w:r>
+              <w:rPr>
+                <w:rFonts w:eastAsia="Times New Roman" w:cstheme="minorHAnsi"/>
+                <w:sz w:val="24"/>
+                <w:szCs w:val="24"/>
+              </w:rPr>
+              <w:t xml:space="preserve">10% </w:t>
+            </w:r>
+          </w:p>
+        </w:tc>
+      </w:tr>
+      <w:tr>
+        <w:trPr>
+          <w:trHeight w:val="2683"/>
+        </w:trPr>
+        <w:tc>
+          <w:tcPr>
+            <w:tcW w:w="2455" w:type="dxa"/>
+            <w:tcBorders>
+              <w:top w:val="single" w:sz="4" w:space="0" w:color="000000"/>
+              <w:left w:val="single" w:sz="4" w:space="0" w:color="000000"/>
+              <w:bottom w:val="single" w:sz="4" w:space="0" w:color="000000"/>
+              <w:right w:val="single" w:sz="4" w:space="0" w:color="000000"/>
+            </w:tcBorders>
+          </w:tcPr>
+          <w:p>
+            <w:pPr>
+              <w:rPr>
+                <w:rFonts w:cstheme="minorHAnsi"/>
+                <w:sz w:val="24"/>
+                <w:szCs w:val="24"/>
+              </w:rPr>
+            </w:pPr>
+            <w:r>
+              <w:rPr>
+                <w:rFonts w:eastAsia="Times New Roman" w:cstheme="minorHAnsi"/>
+                <w:b/>
+                <w:sz w:val="24"/>
+                <w:szCs w:val="24"/>
+              </w:rPr>
+              <w:t>7.</w:t>
+            </w:r>
+            <w:r>
+              <w:rPr>
+                <w:rFonts w:eastAsia="Arial" w:cstheme="minorHAnsi"/>
+                <w:b/>
+                <w:sz w:val="24"/>
+                <w:szCs w:val="24"/>
+              </w:rPr>
+              <w:t xml:space="preserve"> </w:t>
+            </w:r>
+            <w:r>
+              <w:rPr>
+                <w:rFonts w:eastAsia="Times New Roman" w:cstheme="minorHAnsi"/>
+                <w:b/>
+                <w:sz w:val="24"/>
+                <w:szCs w:val="24"/>
+              </w:rPr>
+              <w:t xml:space="preserve">Lab </w:t>
+            </w:r>
+          </w:p>
+          <w:p>
+            <w:pPr>
+              <w:spacing w:line="238" w:lineRule="auto"/>
+              <w:ind w:left="360" w:right="168"/>
+              <w:jc w:val="both"/>
+              <w:rPr>
+                <w:rFonts w:cstheme="minorHAnsi"/>
+                <w:sz w:val="24"/>
+                <w:szCs w:val="24"/>
+              </w:rPr>
+            </w:pPr>
+            <w:r>
+              <w:rPr>
+                <w:rFonts w:eastAsia="Times New Roman" w:cstheme="minorHAnsi"/>
+                <w:b/>
+                <w:sz w:val="24"/>
+                <w:szCs w:val="24"/>
+              </w:rPr>
+              <w:t xml:space="preserve">Performance (Team work and Lab </w:t>
+            </w:r>
+          </w:p>
+          <w:p>
+            <w:pPr>
+              <w:ind w:right="73"/>
+              <w:jc w:val="center"/>
+              <w:rPr>
+                <w:rFonts w:cstheme="minorHAnsi"/>
+                <w:sz w:val="24"/>
+                <w:szCs w:val="24"/>
+              </w:rPr>
+            </w:pPr>
+            <w:r>
+              <w:rPr>
+                <w:rFonts w:eastAsia="Times New Roman" w:cstheme="minorHAnsi"/>
+                <w:b/>
+                <w:sz w:val="24"/>
+                <w:szCs w:val="24"/>
+              </w:rPr>
+              <w:t xml:space="preserve">etiquettes) </w:t>
+            </w:r>
+          </w:p>
+        </w:tc>
+        <w:tc>
+          <w:tcPr>
+            <w:tcW w:w="2347" w:type="dxa"/>
+            <w:tcBorders>
+              <w:top w:val="single" w:sz="4" w:space="0" w:color="000000"/>
+              <w:left w:val="single" w:sz="4" w:space="0" w:color="000000"/>
+              <w:bottom w:val="single" w:sz="4" w:space="0" w:color="000000"/>
+              <w:right w:val="single" w:sz="4" w:space="0" w:color="000000"/>
+            </w:tcBorders>
+          </w:tcPr>
+          <w:p>
+            <w:pPr>
+              <w:ind w:right="10"/>
+              <w:rPr>
+                <w:rFonts w:cstheme="minorHAnsi"/>
+                <w:sz w:val="24"/>
+                <w:szCs w:val="24"/>
+              </w:rPr>
+            </w:pPr>
+            <w:r>
+              <w:rPr>
+                <w:rFonts w:eastAsia="Times New Roman" w:cstheme="minorHAnsi"/>
+                <w:sz w:val="24"/>
+                <w:szCs w:val="24"/>
+              </w:rPr>
+              <w:t xml:space="preserve">Actively     engages and cooperates with other group members in an effective manner. Respectfully and carefully observes safety rules and procedures </w:t>
+            </w:r>
+          </w:p>
+        </w:tc>
+        <w:tc>
+          <w:tcPr>
+            <w:tcW w:w="2366" w:type="dxa"/>
+            <w:tcBorders>
+              <w:top w:val="single" w:sz="4" w:space="0" w:color="000000"/>
+              <w:left w:val="single" w:sz="4" w:space="0" w:color="000000"/>
+              <w:bottom w:val="single" w:sz="4" w:space="0" w:color="000000"/>
+              <w:right w:val="single" w:sz="4" w:space="0" w:color="000000"/>
+            </w:tcBorders>
+          </w:tcPr>
+          <w:p>
+            <w:pPr>
+              <w:rPr>
+                <w:rFonts w:cstheme="minorHAnsi"/>
+                <w:sz w:val="24"/>
+                <w:szCs w:val="24"/>
+              </w:rPr>
+            </w:pPr>
+            <w:r>
+              <w:rPr>
+                <w:rFonts w:eastAsia="Times New Roman" w:cstheme="minorHAnsi"/>
+                <w:sz w:val="24"/>
+                <w:szCs w:val="24"/>
+              </w:rPr>
+              <w:t xml:space="preserve">Cooperates with other group members in a reasonable manner. Observes safety rules and procedures with minor deviation. </w:t>
+            </w:r>
+          </w:p>
+        </w:tc>
+        <w:tc>
+          <w:tcPr>
+            <w:tcW w:w="2475" w:type="dxa"/>
+            <w:tcBorders>
+              <w:top w:val="single" w:sz="4" w:space="0" w:color="000000"/>
+              <w:left w:val="single" w:sz="4" w:space="0" w:color="000000"/>
+              <w:bottom w:val="single" w:sz="4" w:space="0" w:color="000000"/>
+              <w:right w:val="single" w:sz="4" w:space="0" w:color="000000"/>
+            </w:tcBorders>
+          </w:tcPr>
+          <w:p>
+            <w:pPr>
+              <w:spacing w:line="238" w:lineRule="auto"/>
+              <w:ind w:right="123"/>
+              <w:jc w:val="both"/>
+              <w:rPr>
+                <w:rFonts w:cstheme="minorHAnsi"/>
+                <w:sz w:val="24"/>
+                <w:szCs w:val="24"/>
+              </w:rPr>
+            </w:pPr>
+            <w:r>
+              <w:rPr>
+                <w:rFonts w:eastAsia="Times New Roman" w:cstheme="minorHAnsi"/>
+                <w:sz w:val="24"/>
+                <w:szCs w:val="24"/>
+              </w:rPr>
+              <w:t xml:space="preserve">Distracts or discourages other group members from conducting the experiment. Disregards </w:t>
+            </w:r>
+          </w:p>
+          <w:p>
+            <w:pPr>
+              <w:rPr>
+                <w:rFonts w:cstheme="minorHAnsi"/>
+                <w:sz w:val="24"/>
+                <w:szCs w:val="24"/>
+              </w:rPr>
+            </w:pPr>
+            <w:r>
+              <w:rPr>
+                <w:rFonts w:eastAsia="Times New Roman" w:cstheme="minorHAnsi"/>
+                <w:sz w:val="24"/>
+                <w:szCs w:val="24"/>
+              </w:rPr>
+              <w:t xml:space="preserve">safety rules and procedures. </w:t>
+            </w:r>
+          </w:p>
+        </w:tc>
+        <w:tc>
+          <w:tcPr>
+            <w:tcW w:w="617" w:type="dxa"/>
+            <w:tcBorders>
+              <w:top w:val="single" w:sz="4" w:space="0" w:color="000000"/>
+              <w:left w:val="single" w:sz="4" w:space="0" w:color="000000"/>
+              <w:bottom w:val="single" w:sz="4" w:space="0" w:color="000000"/>
+              <w:right w:val="single" w:sz="4" w:space="0" w:color="000000"/>
+            </w:tcBorders>
+          </w:tcPr>
+          <w:p>
+            <w:pPr>
+              <w:ind w:left="41"/>
+              <w:rPr>
+                <w:rFonts w:cstheme="minorHAnsi"/>
+                <w:sz w:val="24"/>
+                <w:szCs w:val="24"/>
+              </w:rPr>
+            </w:pPr>
+            <w:r>
+              <w:rPr>
+                <w:rFonts w:eastAsia="Times New Roman" w:cstheme="minorHAnsi"/>
+                <w:sz w:val="24"/>
+                <w:szCs w:val="24"/>
+              </w:rPr>
+              <w:t xml:space="preserve">10% </w:t>
+            </w:r>
+          </w:p>
+        </w:tc>
+      </w:tr>
+    </w:tbl>
+    <w:p>
+      <w:pPr>
+        <w:spacing w:after="12"/>
+        <w:rPr>
+          <w:rFonts w:cstheme="minorHAnsi"/>
+          <w:sz w:val="24"/>
+          <w:szCs w:val="24"/>
+        </w:rPr>
+      </w:pPr>
+      <w:r>
+        <w:rPr>
+          <w:rFonts w:eastAsia="Times New Roman" w:cstheme="minorHAnsi"/>
+          <w:sz w:val="24"/>
+          <w:szCs w:val="24"/>
+        </w:rPr>
+        <w:t xml:space="preserve"> </w:t>
+      </w:r>
+    </w:p>
+    <w:p>
+      <w:pPr>
+        <w:spacing w:after="4"/>
+        <w:ind w:left="101"/>
+        <w:rPr>
+          <w:rFonts w:cstheme="minorHAnsi"/>
+          <w:sz w:val="24"/>
+          <w:szCs w:val="24"/>
+        </w:rPr>
+      </w:pPr>
+      <w:r>
+        <w:rPr>
+          <w:rFonts w:eastAsia="Times New Roman" w:cstheme="minorHAnsi"/>
+          <w:b/>
+          <w:sz w:val="24"/>
+          <w:szCs w:val="24"/>
+        </w:rPr>
+        <w:t xml:space="preserve">Instructor:                                                 </w:t>
+      </w:r>
+    </w:p>
+    <w:p>
+      <w:pPr>
+        <w:spacing w:after="0"/>
+        <w:ind w:left="101"/>
+        <w:rPr>
+          <w:rFonts w:cstheme="minorHAnsi"/>
+          <w:sz w:val="24"/>
+          <w:szCs w:val="24"/>
+        </w:rPr>
+      </w:pPr>
+      <w:r>
+        <w:rPr>
+          <w:rFonts w:eastAsia="Times New Roman" w:cstheme="minorHAnsi"/>
+          <w:b/>
+          <w:sz w:val="24"/>
+          <w:szCs w:val="24"/>
+        </w:rPr>
+        <w:t xml:space="preserve"> </w:t>
+      </w:r>
+    </w:p>
+    <w:p>
+      <w:pPr>
+        <w:spacing w:after="4"/>
+        <w:ind w:left="96" w:hanging="10"/>
+        <w:rPr>
+          <w:rFonts w:cstheme="minorHAnsi"/>
+          <w:sz w:val="24"/>
+          <w:szCs w:val="24"/>
+        </w:rPr>
+      </w:pPr>
+      <w:r>
+        <w:rPr>
+          <w:rFonts w:eastAsia="Times New Roman" w:cstheme="minorHAnsi"/>
+          <w:sz w:val="24"/>
+          <w:szCs w:val="24"/>
+        </w:rPr>
+        <w:t xml:space="preserve">Name: _________________________ </w:t>
+      </w:r>
+    </w:p>
+    <w:p>
+      <w:pPr>
+        <w:spacing w:after="0" w:line="263" w:lineRule="auto"/>
+        <w:ind w:left="101" w:right="6947"/>
+        <w:rPr>
+          <w:rFonts w:cstheme="minorHAnsi"/>
+          <w:sz w:val="24"/>
+          <w:szCs w:val="24"/>
+        </w:rPr>
+      </w:pPr>
+      <w:r>
+        <w:rPr>
+          <w:rFonts w:eastAsia="Times New Roman" w:cstheme="minorHAnsi"/>
+          <w:sz w:val="24"/>
+          <w:szCs w:val="24"/>
+        </w:rPr>
+        <w:t xml:space="preserve">    </w:t>
+      </w:r>
+    </w:p>
+    <w:p>
+      <w:pPr>
+        <w:spacing w:after="4"/>
+        <w:ind w:left="96" w:hanging="10"/>
+      </w:pPr>
+      <w:r>
+        <w:rPr>
+          <w:rFonts w:eastAsia="Times New Roman" w:cstheme="minorHAnsi"/>
+          <w:sz w:val="24"/>
+          <w:szCs w:val="24"/>
+        </w:rPr>
+        <w:t>Signature: ______________________</w:t>
+      </w:r>
+      <w:r>
+        <w:rPr>
+          <w:rFonts w:ascii="Times New Roman" w:eastAsia="Times New Roman" w:hAnsi="Times New Roman" w:cs="Times New Roman"/>
+          <w:sz w:val="24"/>
+        </w:rPr>
+        <w:t xml:space="preserve"> </w:t>
+      </w:r>
+    </w:p>
+    <w:p>
+      <w:pPr>
+        <w:spacing w:after="4"/>
+        <w:ind w:left="101"/>
+        <w:rPr>
+          <w:rFonts w:ascii="Times New Roman" w:eastAsia="Times New Roman" w:hAnsi="Times New Roman" w:cs="Times New Roman"/>
+          <w:sz w:val="24"/>
+        </w:rPr>
+      </w:pPr>
+      <w:r>
+        <w:rPr>
+          <w:rFonts w:ascii="Times New Roman" w:eastAsia="Times New Roman" w:hAnsi="Times New Roman" w:cs="Times New Roman"/>
+          <w:sz w:val="24"/>
+        </w:rPr>
+        <w:t xml:space="preserve"> </w:t>
+      </w:r>
+    </w:p>
+    <w:p>
+      <w:pPr>
+        <w:rPr>
+          <w:rFonts w:asciiTheme="majorHAnsi" w:hAnsiTheme="majorHAnsi" w:cstheme="majorHAnsi"/>
+          <w:b/>
+          <w:bCs/>
+          <w:sz w:val="28"/>
+          <w:szCs w:val="28"/>
+        </w:rPr>
+      </w:pPr>
+      <w:r>
+        <w:rPr>
+          <w:rFonts w:asciiTheme="majorHAnsi" w:hAnsiTheme="majorHAnsi" w:cstheme="majorHAnsi"/>
+          <w:b/>
+          <w:bCs/>
+          <w:sz w:val="28"/>
+          <w:szCs w:val="28"/>
+        </w:rPr>
         <w:lastRenderedPageBreak/>
         <w:t>WHAT IS MATLAB</w:t>
       </w:r>
@@ -499,7 +2833,67 @@
     <w:p>
       <w:pPr>
         <w:rPr>
-          <w:rFonts w:asciiTheme="majorHAnsi" w:hAnsiTheme="majorHAnsi" w:cstheme="majorHAnsi"/>
+          <w:rFonts w:cstheme="minorHAnsi"/>
+          <w:sz w:val="26"/>
+          <w:szCs w:val="26"/>
+        </w:rPr>
+      </w:pPr>
+      <w:r>
+        <w:rPr>
+          <w:rFonts w:cstheme="minorHAnsi"/>
+          <w:sz w:val="26"/>
+          <w:szCs w:val="26"/>
+        </w:rPr>
+        <w:t xml:space="preserve">MATLAB is a commercial </w:t>
+      </w:r>
+      <w:r>
+        <w:rPr>
+          <w:rFonts w:cstheme="minorHAnsi"/>
+          <w:sz w:val="26"/>
+          <w:szCs w:val="26"/>
+        </w:rPr>
+        <w:t>MATRIX LABORATORY package.</w:t>
+      </w:r>
+      <w:r>
+        <w:rPr>
+          <w:rFonts w:cstheme="minorHAnsi"/>
+          <w:sz w:val="26"/>
+          <w:szCs w:val="26"/>
+        </w:rPr>
+        <w:t xml:space="preserve"> MATLAB is a high-level programming language and computing environment used for numerical analysis, data visualization and programming. It is widely used in engineering, science and mathematics fields. </w:t>
+      </w:r>
+      <w:r>
+        <w:rPr>
+          <w:rFonts w:cstheme="minorHAnsi"/>
+          <w:sz w:val="26"/>
+          <w:szCs w:val="26"/>
+        </w:rPr>
+        <w:t>MATLAB</w:t>
+      </w:r>
+      <w:r>
+        <w:rPr>
+          <w:rFonts w:cstheme="minorHAnsi"/>
+          <w:sz w:val="26"/>
+          <w:szCs w:val="26"/>
+        </w:rPr>
+        <w:t xml:space="preserve"> allows users to perform complex mathematical calculations and data analysis tasks with ease as well as develop and deploy algorithms and models for a variety of applications.</w:t>
+      </w:r>
+    </w:p>
+    <w:p>
+      <w:pPr>
+        <w:rPr>
+          <w:rFonts w:cstheme="minorHAnsi"/>
+          <w:sz w:val="26"/>
+          <w:szCs w:val="26"/>
+        </w:rPr>
+      </w:pPr>
+    </w:p>
+    <w:p>
+      <w:pPr>
+        <w:rPr>
+          <w:rFonts w:asciiTheme="majorHAnsi" w:hAnsiTheme="majorHAnsi" w:cstheme="majorHAnsi"/>
+          <w:b/>
+          <w:bCs/>
           <w:sz w:val="28"/>
           <w:szCs w:val="28"/>
         </w:rPr>
@@ -507,194 +2901,2980 @@
       <w:r>
         <w:rPr>
           <w:rFonts w:asciiTheme="majorHAnsi" w:hAnsiTheme="majorHAnsi" w:cstheme="majorHAnsi"/>
+          <w:b/>
+          <w:bCs/>
           <w:sz w:val="28"/>
           <w:szCs w:val="28"/>
         </w:rPr>
-        <w:t xml:space="preserve">MATLAB is a commercial </w:t>
-      </w:r>
-      <w:proofErr w:type="spellStart"/>
-      <w:r>
-        <w:rPr>
-          <w:rFonts w:asciiTheme="majorHAnsi" w:hAnsiTheme="majorHAnsi" w:cstheme="majorHAnsi"/>
-          <w:sz w:val="28"/>
-          <w:szCs w:val="28"/>
-        </w:rPr>
-        <w:t>MATrix</w:t>
-      </w:r>
-      <w:proofErr w:type="spellEnd"/>
-      <w:r>
-        <w:rPr>
-          <w:rFonts w:asciiTheme="majorHAnsi" w:hAnsiTheme="majorHAnsi" w:cstheme="majorHAnsi"/>
-          <w:sz w:val="28"/>
-          <w:szCs w:val="28"/>
-        </w:rPr>
-        <w:t xml:space="preserve"> </w:t>
-      </w:r>
-      <w:proofErr w:type="spellStart"/>
-      <w:r>
-        <w:rPr>
-          <w:rFonts w:asciiTheme="majorHAnsi" w:hAnsiTheme="majorHAnsi" w:cstheme="majorHAnsi"/>
-          <w:sz w:val="28"/>
-          <w:szCs w:val="28"/>
-        </w:rPr>
-        <w:t>LABoratory</w:t>
-      </w:r>
-      <w:proofErr w:type="spellEnd"/>
-      <w:r>
-        <w:rPr>
-          <w:rFonts w:asciiTheme="majorHAnsi" w:hAnsiTheme="majorHAnsi" w:cstheme="majorHAnsi"/>
-          <w:sz w:val="28"/>
-          <w:szCs w:val="28"/>
-        </w:rPr>
-        <w:t xml:space="preserve"> package</w:t>
-      </w:r>
-      <w:r>
-        <w:rPr>
-          <w:rFonts w:asciiTheme="majorHAnsi" w:hAnsiTheme="majorHAnsi" w:cstheme="majorHAnsi"/>
-          <w:color w:val="000000" w:themeColor="text1"/>
-          <w:sz w:val="28"/>
-          <w:szCs w:val="28"/>
-        </w:rPr>
-        <w:t xml:space="preserve"> </w:t>
-      </w:r>
-      <w:r>
-        <w:rPr>
-          <w:rFonts w:ascii="Segoe UI" w:hAnsi="Segoe UI" w:cs="Segoe UI"/>
-          <w:color w:val="000000" w:themeColor="text1"/>
-        </w:rPr>
-        <w:t>.</w:t>
-      </w:r>
-      <w:r>
-        <w:rPr>
-          <w:rFonts w:ascii="Segoe UI" w:hAnsi="Segoe UI" w:cs="Segoe UI"/>
-          <w:color w:val="000000" w:themeColor="text1"/>
-        </w:rPr>
-        <w:t xml:space="preserve"> </w:t>
-      </w:r>
-      <w:r>
-        <w:rPr>
-          <w:rFonts w:ascii="Segoe UI" w:hAnsi="Segoe UI" w:cs="Segoe UI"/>
-          <w:color w:val="000000" w:themeColor="text1"/>
-        </w:rPr>
-        <w:t>MATLAB</w:t>
-      </w:r>
-      <w:r>
-        <w:rPr>
-          <w:rFonts w:ascii="Segoe UI" w:hAnsi="Segoe UI" w:cs="Segoe UI"/>
-          <w:color w:val="000000" w:themeColor="text1"/>
-        </w:rPr>
-        <w:t xml:space="preserve"> is a high-level programming language and computing environment used for numerical analysis, data visualization, and programming. It is widely used in engineering, science, and mathematics fields. </w:t>
-      </w:r>
-      <w:proofErr w:type="spellStart"/>
-      <w:r>
-        <w:rPr>
-          <w:rFonts w:ascii="Segoe UI" w:hAnsi="Segoe UI" w:cs="Segoe UI"/>
-          <w:color w:val="000000" w:themeColor="text1"/>
-        </w:rPr>
-        <w:t>Matlab</w:t>
-      </w:r>
-      <w:proofErr w:type="spellEnd"/>
-      <w:r>
-        <w:rPr>
-          <w:rFonts w:ascii="Segoe UI" w:hAnsi="Segoe UI" w:cs="Segoe UI"/>
-          <w:color w:val="000000" w:themeColor="text1"/>
-        </w:rPr>
-        <w:t xml:space="preserve"> allows users to perform complex mathematical calculations and data analysis tasks with ease, as well as develop and deploy algorithms and models for a variety of applications.</w:t>
-      </w:r>
-    </w:p>
-    <w:p>
-      <w:pPr>
-        <w:rPr>
-          <w:b/>
-          <w:bCs/>
-        </w:rPr>
-      </w:pPr>
-      <w:r>
-        <w:rPr>
-          <w:b/>
-          <w:bCs/>
-        </w:rPr>
-        <w:t>Lab objectives</w:t>
-      </w:r>
-      <w:r>
-        <w:rPr>
-          <w:b/>
-          <w:bCs/>
-        </w:rPr>
-        <w:t>:</w:t>
-      </w:r>
-    </w:p>
-    <w:p>
-      <w:r>
+        <w:t>Lab objectives:</w:t>
+      </w:r>
+    </w:p>
+    <w:p>
+      <w:pPr>
+        <w:rPr>
+          <w:rFonts w:cstheme="minorHAnsi"/>
+          <w:sz w:val="26"/>
+          <w:szCs w:val="26"/>
+        </w:rPr>
+      </w:pPr>
+      <w:r>
+        <w:rPr>
+          <w:rFonts w:cstheme="minorHAnsi"/>
+          <w:sz w:val="26"/>
+          <w:szCs w:val="26"/>
+        </w:rPr>
         <w:t>MATLAB will be used extensively in all the succeeding labs. The goal of this first lab is to gain familiarity with MATLAB and build some basic skills in the MATLAB language. Some specific topics covered in this lab are:</w:t>
       </w:r>
     </w:p>
     <w:p>
-      <w:r>
-        <w:t xml:space="preserve"> • Introduction to MATLAB.</w:t>
-      </w:r>
-    </w:p>
-    <w:p>
-      <w:r>
-        <w:t xml:space="preserve"> • MATLAB Environment (command window, editor, workspace, working folder)</w:t>
-      </w:r>
-    </w:p>
-    <w:p>
-      <w:r>
-        <w:t xml:space="preserve"> • MATLAB Help </w:t>
-      </w:r>
-    </w:p>
-    <w:p>
-      <w:r>
-        <w:t xml:space="preserve">•Variable arithmetic </w:t>
-      </w:r>
-    </w:p>
-    <w:p>
-      <w:r>
-        <w:t xml:space="preserve">•Built in Mathematical Functions </w:t>
-      </w:r>
-    </w:p>
-    <w:p>
-      <w:r>
-        <w:t xml:space="preserve">•Input and display </w:t>
-      </w:r>
-    </w:p>
-    <w:p>
-      <w:r>
-        <w:t xml:space="preserve">•Timing functions (clock, Tic Toc, </w:t>
-      </w:r>
-      <w:proofErr w:type="spellStart"/>
-      <w:r>
-        <w:t>etime</w:t>
-      </w:r>
-      <w:proofErr w:type="spellEnd"/>
-      <w:r>
-        <w:t xml:space="preserve">). </w:t>
-      </w:r>
-    </w:p>
-    <w:p>
-      <w:r>
-        <w:t>• Introduction to M‐files (scripts etc.)</w:t>
-      </w:r>
-    </w:p>
-    <w:p/>
+      <w:pPr>
+        <w:pStyle w:val="ListParagraph"/>
+        <w:numPr>
+          <w:ilvl w:val="0"/>
+          <w:numId w:val="3"/>
+        </w:numPr>
+        <w:rPr>
+          <w:rFonts w:cstheme="minorHAnsi"/>
+          <w:sz w:val="26"/>
+          <w:szCs w:val="26"/>
+        </w:rPr>
+      </w:pPr>
+      <w:r>
+        <w:rPr>
+          <w:rFonts w:cstheme="minorHAnsi"/>
+          <w:sz w:val="26"/>
+          <w:szCs w:val="26"/>
+        </w:rPr>
+        <w:t>Introduction to MATLAB.</w:t>
+      </w:r>
+    </w:p>
+    <w:p>
+      <w:pPr>
+        <w:pStyle w:val="ListParagraph"/>
+        <w:numPr>
+          <w:ilvl w:val="0"/>
+          <w:numId w:val="3"/>
+        </w:numPr>
+        <w:rPr>
+          <w:rFonts w:cstheme="minorHAnsi"/>
+          <w:sz w:val="26"/>
+          <w:szCs w:val="26"/>
+        </w:rPr>
+      </w:pPr>
+      <w:r>
+        <w:rPr>
+          <w:rFonts w:cstheme="minorHAnsi"/>
+          <w:sz w:val="26"/>
+          <w:szCs w:val="26"/>
+        </w:rPr>
+        <w:t>MATLAB Environment (command window, editor, workspace, working folder)</w:t>
+      </w:r>
+    </w:p>
+    <w:p>
+      <w:pPr>
+        <w:pStyle w:val="ListParagraph"/>
+        <w:numPr>
+          <w:ilvl w:val="0"/>
+          <w:numId w:val="3"/>
+        </w:numPr>
+        <w:rPr>
+          <w:rFonts w:cstheme="minorHAnsi"/>
+          <w:sz w:val="26"/>
+          <w:szCs w:val="26"/>
+        </w:rPr>
+      </w:pPr>
+      <w:r>
+        <w:rPr>
+          <w:rFonts w:cstheme="minorHAnsi"/>
+          <w:sz w:val="26"/>
+          <w:szCs w:val="26"/>
+        </w:rPr>
+        <w:t xml:space="preserve">MATLAB Help </w:t>
+      </w:r>
+    </w:p>
+    <w:p>
+      <w:pPr>
+        <w:pStyle w:val="ListParagraph"/>
+        <w:numPr>
+          <w:ilvl w:val="0"/>
+          <w:numId w:val="3"/>
+        </w:numPr>
+        <w:rPr>
+          <w:rFonts w:cstheme="minorHAnsi"/>
+          <w:sz w:val="26"/>
+          <w:szCs w:val="26"/>
+        </w:rPr>
+      </w:pPr>
+      <w:r>
+        <w:rPr>
+          <w:rFonts w:cstheme="minorHAnsi"/>
+          <w:sz w:val="26"/>
+          <w:szCs w:val="26"/>
+        </w:rPr>
+        <w:t xml:space="preserve">Variable arithmetic </w:t>
+      </w:r>
+    </w:p>
+    <w:p>
+      <w:pPr>
+        <w:pStyle w:val="ListParagraph"/>
+        <w:numPr>
+          <w:ilvl w:val="0"/>
+          <w:numId w:val="3"/>
+        </w:numPr>
+        <w:rPr>
+          <w:rFonts w:cstheme="minorHAnsi"/>
+          <w:sz w:val="26"/>
+          <w:szCs w:val="26"/>
+        </w:rPr>
+      </w:pPr>
+      <w:r>
+        <w:rPr>
+          <w:rFonts w:cstheme="minorHAnsi"/>
+          <w:sz w:val="26"/>
+          <w:szCs w:val="26"/>
+        </w:rPr>
+        <w:t xml:space="preserve">Built in Mathematical Functions </w:t>
+      </w:r>
+    </w:p>
+    <w:p>
+      <w:pPr>
+        <w:pStyle w:val="ListParagraph"/>
+        <w:numPr>
+          <w:ilvl w:val="0"/>
+          <w:numId w:val="3"/>
+        </w:numPr>
+        <w:rPr>
+          <w:rFonts w:cstheme="minorHAnsi"/>
+          <w:sz w:val="26"/>
+          <w:szCs w:val="26"/>
+        </w:rPr>
+      </w:pPr>
+      <w:r>
+        <w:rPr>
+          <w:rFonts w:cstheme="minorHAnsi"/>
+          <w:sz w:val="26"/>
+          <w:szCs w:val="26"/>
+        </w:rPr>
+        <w:t xml:space="preserve">Input and display </w:t>
+      </w:r>
+    </w:p>
+    <w:p>
+      <w:pPr>
+        <w:pStyle w:val="ListParagraph"/>
+        <w:numPr>
+          <w:ilvl w:val="0"/>
+          <w:numId w:val="3"/>
+        </w:numPr>
+        <w:rPr>
+          <w:rFonts w:cstheme="minorHAnsi"/>
+          <w:sz w:val="26"/>
+          <w:szCs w:val="26"/>
+        </w:rPr>
+      </w:pPr>
+      <w:r>
+        <w:rPr>
+          <w:rFonts w:cstheme="minorHAnsi"/>
+          <w:sz w:val="26"/>
+          <w:szCs w:val="26"/>
+        </w:rPr>
+        <w:t xml:space="preserve">Timing functions (clock, Tic Toc, etime). </w:t>
+      </w:r>
+    </w:p>
+    <w:p>
+      <w:pPr>
+        <w:pStyle w:val="ListParagraph"/>
+        <w:numPr>
+          <w:ilvl w:val="0"/>
+          <w:numId w:val="3"/>
+        </w:numPr>
+        <w:rPr>
+          <w:rFonts w:cstheme="minorHAnsi"/>
+          <w:sz w:val="26"/>
+          <w:szCs w:val="26"/>
+        </w:rPr>
+      </w:pPr>
+      <w:r>
+        <w:rPr>
+          <w:rFonts w:cstheme="minorHAnsi"/>
+          <w:sz w:val="26"/>
+          <w:szCs w:val="26"/>
+        </w:rPr>
+        <w:t>Introduction to M‐files (scripts etc.)</w:t>
+      </w:r>
+    </w:p>
+    <w:p>
+      <w:pPr>
+        <w:pStyle w:val="ListParagraph"/>
+        <w:ind w:left="405"/>
+        <w:rPr>
+          <w:rFonts w:cstheme="minorHAnsi"/>
+          <w:sz w:val="26"/>
+          <w:szCs w:val="26"/>
+        </w:rPr>
+      </w:pPr>
+    </w:p>
     <w:p>
       <w:pPr>
         <w:tabs>
           <w:tab w:val="left" w:pos="7605"/>
         </w:tabs>
       </w:pPr>
-      <w:r>
+    </w:p>
+    <w:p>
+      <w:pPr>
+        <w:spacing w:after="160" w:line="259" w:lineRule="auto"/>
+      </w:pPr>
+      <w:r>
+        <w:br w:type="page"/>
+      </w:r>
+    </w:p>
+    <w:p>
+      <w:pPr>
+        <w:jc w:val="center"/>
+        <w:rPr>
+          <w:rFonts w:asciiTheme="majorHAnsi" w:hAnsiTheme="majorHAnsi" w:cstheme="majorHAnsi"/>
+          <w:b/>
+          <w:bCs/>
+          <w:sz w:val="32"/>
+          <w:szCs w:val="32"/>
+        </w:rPr>
+      </w:pPr>
+      <w:r>
+        <w:rPr>
+          <w:rFonts w:asciiTheme="majorHAnsi" w:hAnsiTheme="majorHAnsi" w:cstheme="majorHAnsi"/>
+          <w:b/>
+          <w:bCs/>
+          <w:sz w:val="32"/>
+          <w:szCs w:val="32"/>
+        </w:rPr>
+        <w:lastRenderedPageBreak/>
+        <w:t>-------------------------</w:t>
+      </w:r>
+      <w:r>
+        <w:rPr>
+          <w:rFonts w:asciiTheme="majorHAnsi" w:hAnsiTheme="majorHAnsi" w:cstheme="majorHAnsi"/>
+          <w:b/>
+          <w:bCs/>
+          <w:sz w:val="28"/>
+          <w:szCs w:val="28"/>
+        </w:rPr>
+        <w:t>TASK 01</w:t>
+      </w:r>
+      <w:r>
+        <w:rPr>
+          <w:rFonts w:asciiTheme="majorHAnsi" w:hAnsiTheme="majorHAnsi" w:cstheme="majorHAnsi"/>
+          <w:b/>
+          <w:bCs/>
+          <w:sz w:val="32"/>
+          <w:szCs w:val="32"/>
+        </w:rPr>
+        <w:t>--------------------------</w:t>
+      </w:r>
+    </w:p>
+    <w:p>
+      <w:pPr>
+        <w:pStyle w:val="ListParagraph"/>
+        <w:numPr>
+          <w:ilvl w:val="0"/>
+          <w:numId w:val="4"/>
+        </w:numPr>
+        <w:tabs>
+          <w:tab w:val="left" w:pos="7605"/>
+        </w:tabs>
+        <w:rPr>
+          <w:sz w:val="26"/>
+          <w:szCs w:val="26"/>
+        </w:rPr>
+      </w:pPr>
+      <w:r>
+        <w:rPr>
+          <w:sz w:val="26"/>
+          <w:szCs w:val="26"/>
+        </w:rPr>
+        <w:t xml:space="preserve"> </w:t>
+      </w:r>
+      <w:r>
+        <w:rPr>
+          <w:rFonts w:cstheme="minorHAnsi"/>
+          <w:sz w:val="26"/>
+          <w:szCs w:val="26"/>
+        </w:rPr>
+        <w:t xml:space="preserve">MATLAB stores numeric data as double‐precision floating-point by default. To store data as an 8‐ bit integer, int8 (a conversion function) can be used. Type the sample code in MATLAB command window: &gt;&gt; x = 26 &gt;&gt; </w:t>
+      </w:r>
+      <w:proofErr w:type="spellStart"/>
+      <w:r>
+        <w:rPr>
+          <w:rFonts w:cstheme="minorHAnsi"/>
+          <w:sz w:val="26"/>
+          <w:szCs w:val="26"/>
+        </w:rPr>
+        <w:t>whos</w:t>
+      </w:r>
+      <w:proofErr w:type="spellEnd"/>
+      <w:r>
+        <w:rPr>
+          <w:rFonts w:cstheme="minorHAnsi"/>
+          <w:sz w:val="26"/>
+          <w:szCs w:val="26"/>
+        </w:rPr>
+        <w:t xml:space="preserve"> &gt;&gt; y = int8(x) &gt;&gt; </w:t>
+      </w:r>
+      <w:proofErr w:type="spellStart"/>
+      <w:r>
+        <w:rPr>
+          <w:rFonts w:cstheme="minorHAnsi"/>
+          <w:sz w:val="26"/>
+          <w:szCs w:val="26"/>
+        </w:rPr>
+        <w:t>whos</w:t>
+      </w:r>
+      <w:proofErr w:type="spellEnd"/>
+      <w:r>
+        <w:rPr>
+          <w:rFonts w:cstheme="minorHAnsi"/>
+          <w:sz w:val="26"/>
+          <w:szCs w:val="26"/>
+        </w:rPr>
+        <w:t xml:space="preserve"> What difference do you see? State your findings. (Also try uint16, uint32, uint64).</w:t>
+      </w:r>
+    </w:p>
+    <w:p>
+      <w:pPr>
+        <w:rPr>
+          <w:rFonts w:asciiTheme="majorHAnsi" w:hAnsiTheme="majorHAnsi" w:cstheme="majorHAnsi"/>
+          <w:b/>
+          <w:bCs/>
+          <w:sz w:val="28"/>
+          <w:szCs w:val="28"/>
+        </w:rPr>
+      </w:pPr>
+      <w:r>
+        <w:rPr>
+          <w:rFonts w:asciiTheme="majorHAnsi" w:hAnsiTheme="majorHAnsi" w:cstheme="majorHAnsi"/>
+          <w:b/>
+          <w:bCs/>
+          <w:sz w:val="28"/>
+          <w:szCs w:val="28"/>
+        </w:rPr>
+        <w:drawing>
+          <wp:anchor distT="0" distB="0" distL="114300" distR="114300" simplePos="0" relativeHeight="251662336" behindDoc="1" locked="0" layoutInCell="1" allowOverlap="1" wp14:anchorId="20A24947" wp14:editId="1D86D50F">
+            <wp:simplePos x="0" y="0"/>
+            <wp:positionH relativeFrom="margin">
+              <wp:align>right</wp:align>
+            </wp:positionH>
+            <wp:positionV relativeFrom="paragraph">
+              <wp:posOffset>400050</wp:posOffset>
+            </wp:positionV>
+            <wp:extent cx="5731510" cy="5819775"/>
+            <wp:effectExtent l="0" t="0" r="2540" b="0"/>
+            <wp:wrapTight wrapText="bothSides">
+              <wp:wrapPolygon edited="0">
+                <wp:start x="0" y="0"/>
+                <wp:lineTo x="0" y="21423"/>
+                <wp:lineTo x="21538" y="21423"/>
+                <wp:lineTo x="21538" y="0"/>
+                <wp:lineTo x="0" y="0"/>
+              </wp:wrapPolygon>
+            </wp:wrapTight>
+            <wp:docPr id="3" name="Picture 3"/>
+            <wp:cNvGraphicFramePr>
+              <a:graphicFrameLocks xmlns:a="http://schemas.openxmlformats.org/drawingml/2006/main" noChangeAspect="1"/>
+            </wp:cNvGraphicFramePr>
+            <a:graphic xmlns:a="http://schemas.openxmlformats.org/drawingml/2006/main">
+              <a:graphicData uri="http://schemas.openxmlformats.org/drawingml/2006/picture">
+                <pic:pic xmlns:pic="http://schemas.openxmlformats.org/drawingml/2006/picture">
+                  <pic:nvPicPr>
+                    <pic:cNvPr id="3" name="Picture 3"/>
+                    <pic:cNvPicPr/>
+                  </pic:nvPicPr>
+                  <pic:blipFill rotWithShape="1">
+                    <a:blip r:embed="rId8">
+                      <a:extLst>
+                        <a:ext uri="{28A0092B-C50C-407E-A947-70E740481C1C}">
+                          <a14:useLocalDpi xmlns:a14="http://schemas.microsoft.com/office/drawing/2010/main" val="0"/>
+                        </a:ext>
+                      </a:extLst>
+                    </a:blip>
+                    <a:srcRect b="-1655"/>
+                    <a:stretch/>
+                  </pic:blipFill>
+                  <pic:spPr bwMode="auto">
+                    <a:xfrm>
+                      <a:off x="0" y="0"/>
+                      <a:ext cx="5731510" cy="5819775"/>
+                    </a:xfrm>
+                    <a:prstGeom prst="rect">
+                      <a:avLst/>
+                    </a:prstGeom>
+                    <a:ln>
+                      <a:noFill/>
+                    </a:ln>
+                    <a:extLst>
+                      <a:ext uri="{53640926-AAD7-44D8-BBD7-CCE9431645EC}">
+                        <a14:shadowObscured xmlns:a14="http://schemas.microsoft.com/office/drawing/2010/main"/>
+                      </a:ext>
+                    </a:extLst>
+                  </pic:spPr>
+                </pic:pic>
+              </a:graphicData>
+            </a:graphic>
+            <wp14:sizeRelV relativeFrom="margin">
+              <wp14:pctHeight>0</wp14:pctHeight>
+            </wp14:sizeRelV>
+          </wp:anchor>
+        </w:drawing>
+      </w:r>
+      <w:r>
+        <w:rPr>
+          <w:rFonts w:asciiTheme="majorHAnsi" w:hAnsiTheme="majorHAnsi" w:cstheme="majorHAnsi"/>
+          <w:b/>
+          <w:bCs/>
+          <w:sz w:val="28"/>
+          <w:szCs w:val="28"/>
+        </w:rPr>
+        <w:t>Code and Output:</w:t>
+      </w:r>
+    </w:p>
+    <w:p>
+      <w:pPr>
+        <w:pStyle w:val="ListParagraph"/>
+        <w:ind w:left="405"/>
+        <w:rPr>
+          <w:rFonts w:cstheme="minorHAnsi"/>
+          <w:noProof/>
+          <w:sz w:val="26"/>
+          <w:szCs w:val="26"/>
+        </w:rPr>
+      </w:pPr>
+    </w:p>
+    <w:p>
+      <w:pPr>
+        <w:pStyle w:val="ListParagraph"/>
+        <w:ind w:left="405"/>
+      </w:pPr>
+    </w:p>
+    <w:p>
+      <w:pPr>
+        <w:tabs>
+          <w:tab w:val="left" w:pos="7605"/>
+        </w:tabs>
+      </w:pPr>
+    </w:p>
+    <w:p>
+      <w:pPr>
+        <w:jc w:val="center"/>
+        <w:rPr>
+          <w:rFonts w:asciiTheme="majorHAnsi" w:hAnsiTheme="majorHAnsi" w:cstheme="majorHAnsi"/>
+          <w:b/>
+          <w:bCs/>
+          <w:sz w:val="32"/>
+          <w:szCs w:val="32"/>
+        </w:rPr>
+      </w:pPr>
+      <w:r>
+        <w:rPr>
+          <w:rFonts w:asciiTheme="majorHAnsi" w:hAnsiTheme="majorHAnsi" w:cstheme="majorHAnsi"/>
+          <w:b/>
+          <w:bCs/>
+          <w:sz w:val="32"/>
+          <w:szCs w:val="32"/>
+        </w:rPr>
+        <w:lastRenderedPageBreak/>
+        <w:t>-------------------------</w:t>
+      </w:r>
+      <w:r>
+        <w:rPr>
+          <w:rFonts w:asciiTheme="majorHAnsi" w:hAnsiTheme="majorHAnsi" w:cstheme="majorHAnsi"/>
+          <w:b/>
+          <w:bCs/>
+          <w:sz w:val="28"/>
+          <w:szCs w:val="28"/>
+        </w:rPr>
+        <w:t>TASK 0</w:t>
+      </w:r>
+      <w:r>
+        <w:rPr>
+          <w:rFonts w:asciiTheme="majorHAnsi" w:hAnsiTheme="majorHAnsi" w:cstheme="majorHAnsi"/>
+          <w:b/>
+          <w:bCs/>
+          <w:sz w:val="28"/>
+          <w:szCs w:val="28"/>
+        </w:rPr>
+        <w:t>1</w:t>
+      </w:r>
+      <w:r>
+        <w:rPr>
+          <w:rFonts w:asciiTheme="majorHAnsi" w:hAnsiTheme="majorHAnsi" w:cstheme="majorHAnsi"/>
+          <w:b/>
+          <w:bCs/>
+          <w:sz w:val="32"/>
+          <w:szCs w:val="32"/>
+        </w:rPr>
+        <w:t>--------------------------</w:t>
+      </w:r>
+    </w:p>
+    <w:p>
+      <w:pPr>
+        <w:tabs>
+          <w:tab w:val="left" w:pos="7605"/>
+        </w:tabs>
+      </w:pPr>
+      <w:r>
+        <w:rPr>
+          <w:sz w:val="26"/>
+          <w:szCs w:val="26"/>
+        </w:rPr>
+        <w:t xml:space="preserve">b). </w:t>
+      </w:r>
+      <w:r>
+        <w:rPr>
+          <w:rFonts w:cstheme="minorHAnsi"/>
+          <w:sz w:val="26"/>
+          <w:szCs w:val="26"/>
+        </w:rPr>
+        <w:t xml:space="preserve">Take your name in the command window </w:t>
+      </w:r>
+      <w:proofErr w:type="gramStart"/>
+      <w:r>
+        <w:rPr>
+          <w:rFonts w:cstheme="minorHAnsi"/>
+          <w:sz w:val="26"/>
+          <w:szCs w:val="26"/>
+        </w:rPr>
+        <w:t>e.g.</w:t>
+      </w:r>
+      <w:proofErr w:type="gramEnd"/>
+      <w:r>
+        <w:rPr>
+          <w:rFonts w:cstheme="minorHAnsi"/>
+          <w:sz w:val="26"/>
+          <w:szCs w:val="26"/>
+        </w:rPr>
+        <w:t xml:space="preserve"> name = ‘Ali’. Convert it into 8‐bit integer format using the int8 function.</w:t>
+      </w:r>
+    </w:p>
+    <w:p>
+      <w:pPr>
+        <w:rPr>
+          <w:rFonts w:asciiTheme="majorHAnsi" w:hAnsiTheme="majorHAnsi" w:cstheme="majorHAnsi"/>
+          <w:b/>
+          <w:bCs/>
+          <w:sz w:val="28"/>
+          <w:szCs w:val="28"/>
+        </w:rPr>
+      </w:pPr>
+      <w:r>
+        <w:rPr>
+          <w:rFonts w:asciiTheme="majorHAnsi" w:hAnsiTheme="majorHAnsi" w:cstheme="majorHAnsi"/>
+          <w:b/>
+          <w:bCs/>
+          <w:sz w:val="28"/>
+          <w:szCs w:val="28"/>
+        </w:rPr>
+        <w:t>C</w:t>
+      </w:r>
+      <w:r>
+        <w:rPr>
+          <w:rFonts w:asciiTheme="majorHAnsi" w:hAnsiTheme="majorHAnsi" w:cstheme="majorHAnsi"/>
+          <w:b/>
+          <w:bCs/>
+          <w:sz w:val="28"/>
+          <w:szCs w:val="28"/>
+        </w:rPr>
+        <w:t>ode and Output:</w:t>
+      </w:r>
+    </w:p>
+    <w:p>
+      <w:pPr>
+        <w:rPr>
+          <w:rFonts w:asciiTheme="majorHAnsi" w:hAnsiTheme="majorHAnsi" w:cstheme="majorHAnsi"/>
+          <w:b/>
+          <w:bCs/>
+          <w:sz w:val="28"/>
+          <w:szCs w:val="28"/>
+        </w:rPr>
+      </w:pPr>
+    </w:p>
+    <w:p>
+      <w:pPr>
+        <w:tabs>
+          <w:tab w:val="left" w:pos="7605"/>
+        </w:tabs>
+        <w:rPr>
+          <w:b/>
+          <w:bCs/>
+          <w:sz w:val="26"/>
+          <w:szCs w:val="26"/>
+        </w:rPr>
+      </w:pPr>
+      <w:r>
+        <w:rPr>
+          <w:b/>
+          <w:bCs/>
+          <w:noProof/>
+          <w:sz w:val="26"/>
+          <w:szCs w:val="26"/>
+        </w:rPr>
+        <w:drawing>
+          <wp:inline distT="0" distB="0" distL="0" distR="0" wp14:anchorId="3A28F4A7" wp14:editId="43CDD751">
+            <wp:extent cx="5731510" cy="3695700"/>
+            <wp:effectExtent l="0" t="0" r="2540" b="0"/>
+            <wp:docPr id="5" name="Picture 5"/>
+            <wp:cNvGraphicFramePr>
+              <a:graphicFrameLocks xmlns:a="http://schemas.openxmlformats.org/drawingml/2006/main" noChangeAspect="1"/>
+            </wp:cNvGraphicFramePr>
+            <a:graphic xmlns:a="http://schemas.openxmlformats.org/drawingml/2006/main">
+              <a:graphicData uri="http://schemas.openxmlformats.org/drawingml/2006/picture">
+                <pic:pic xmlns:pic="http://schemas.openxmlformats.org/drawingml/2006/picture">
+                  <pic:nvPicPr>
+                    <pic:cNvPr id="5" name="Picture 5"/>
+                    <pic:cNvPicPr/>
+                  </pic:nvPicPr>
+                  <pic:blipFill rotWithShape="1">
+                    <a:blip r:embed="rId9">
+                      <a:extLst>
+                        <a:ext uri="{28A0092B-C50C-407E-A947-70E740481C1C}">
+                          <a14:useLocalDpi xmlns:a14="http://schemas.microsoft.com/office/drawing/2010/main" val="0"/>
+                        </a:ext>
+                      </a:extLst>
+                    </a:blip>
+                    <a:srcRect b="34286"/>
+                    <a:stretch/>
+                  </pic:blipFill>
+                  <pic:spPr bwMode="auto">
+                    <a:xfrm>
+                      <a:off x="0" y="0"/>
+                      <a:ext cx="5731510" cy="3695700"/>
+                    </a:xfrm>
+                    <a:prstGeom prst="rect">
+                      <a:avLst/>
+                    </a:prstGeom>
+                    <a:ln>
+                      <a:noFill/>
+                    </a:ln>
+                    <a:extLst>
+                      <a:ext uri="{53640926-AAD7-44D8-BBD7-CCE9431645EC}">
+                        <a14:shadowObscured xmlns:a14="http://schemas.microsoft.com/office/drawing/2010/main"/>
+                      </a:ext>
+                    </a:extLst>
+                  </pic:spPr>
+                </pic:pic>
+              </a:graphicData>
+            </a:graphic>
+          </wp:inline>
+        </w:drawing>
+      </w:r>
+    </w:p>
+    <w:p>
+      <w:pPr>
+        <w:tabs>
+          <w:tab w:val="left" w:pos="7605"/>
+        </w:tabs>
+      </w:pPr>
+    </w:p>
+    <w:p>
+      <w:pPr>
+        <w:jc w:val="center"/>
+        <w:rPr>
+          <w:rFonts w:asciiTheme="majorHAnsi" w:hAnsiTheme="majorHAnsi" w:cstheme="majorHAnsi"/>
+          <w:b/>
+          <w:bCs/>
+          <w:sz w:val="32"/>
+          <w:szCs w:val="32"/>
+        </w:rPr>
+      </w:pPr>
+    </w:p>
+    <w:p>
+      <w:pPr>
+        <w:spacing w:after="160" w:line="259" w:lineRule="auto"/>
+        <w:rPr>
+          <w:rFonts w:asciiTheme="majorHAnsi" w:hAnsiTheme="majorHAnsi" w:cstheme="majorHAnsi"/>
+          <w:b/>
+          <w:bCs/>
+          <w:sz w:val="32"/>
+          <w:szCs w:val="32"/>
+        </w:rPr>
+      </w:pPr>
+      <w:r>
+        <w:rPr>
+          <w:rFonts w:asciiTheme="majorHAnsi" w:hAnsiTheme="majorHAnsi" w:cstheme="majorHAnsi"/>
+          <w:b/>
+          <w:bCs/>
+          <w:sz w:val="32"/>
+          <w:szCs w:val="32"/>
+        </w:rPr>
+        <w:br w:type="page"/>
+      </w:r>
+    </w:p>
+    <w:p>
+      <w:pPr>
+        <w:jc w:val="center"/>
+        <w:rPr>
+          <w:rFonts w:asciiTheme="majorHAnsi" w:hAnsiTheme="majorHAnsi" w:cstheme="majorHAnsi"/>
+          <w:b/>
+          <w:bCs/>
+          <w:sz w:val="32"/>
+          <w:szCs w:val="32"/>
+        </w:rPr>
+      </w:pPr>
+      <w:r>
+        <w:rPr>
+          <w:rFonts w:asciiTheme="majorHAnsi" w:hAnsiTheme="majorHAnsi" w:cstheme="majorHAnsi"/>
+          <w:b/>
+          <w:bCs/>
+          <w:sz w:val="32"/>
+          <w:szCs w:val="32"/>
+        </w:rPr>
+        <w:lastRenderedPageBreak/>
+        <w:t>-------------------------</w:t>
+      </w:r>
+      <w:r>
+        <w:rPr>
+          <w:rFonts w:asciiTheme="majorHAnsi" w:hAnsiTheme="majorHAnsi" w:cstheme="majorHAnsi"/>
+          <w:b/>
+          <w:bCs/>
+          <w:sz w:val="28"/>
+          <w:szCs w:val="28"/>
+        </w:rPr>
+        <w:t>TASK 01</w:t>
+      </w:r>
+      <w:r>
+        <w:rPr>
+          <w:rFonts w:asciiTheme="majorHAnsi" w:hAnsiTheme="majorHAnsi" w:cstheme="majorHAnsi"/>
+          <w:b/>
+          <w:bCs/>
+          <w:sz w:val="32"/>
+          <w:szCs w:val="32"/>
+        </w:rPr>
+        <w:t>--------------------------</w:t>
+      </w:r>
+    </w:p>
+    <w:p>
+      <w:pPr>
+        <w:tabs>
+          <w:tab w:val="left" w:pos="7605"/>
+        </w:tabs>
+        <w:rPr>
+          <w:b/>
+          <w:bCs/>
+          <w:sz w:val="26"/>
+          <w:szCs w:val="26"/>
+        </w:rPr>
+      </w:pPr>
+      <w:r>
+        <w:rPr>
+          <w:sz w:val="26"/>
+          <w:szCs w:val="26"/>
+        </w:rPr>
+        <w:t>c</w:t>
+      </w:r>
+      <w:r>
+        <w:rPr>
+          <w:sz w:val="26"/>
+          <w:szCs w:val="26"/>
+        </w:rPr>
+        <w:t xml:space="preserve">). </w:t>
+      </w:r>
+      <w:r>
+        <w:rPr>
+          <w:rFonts w:cstheme="minorHAnsi"/>
+          <w:sz w:val="26"/>
+          <w:szCs w:val="26"/>
+        </w:rPr>
+        <w:t xml:space="preserve">Use the formatting commands present in </w:t>
+      </w:r>
+      <w:r>
+        <w:rPr>
+          <w:rFonts w:cstheme="minorHAnsi"/>
+          <w:sz w:val="26"/>
+          <w:szCs w:val="26"/>
+        </w:rPr>
+        <w:t>MATLAB</w:t>
+      </w:r>
+      <w:r>
+        <w:rPr>
+          <w:rFonts w:cstheme="minorHAnsi"/>
+          <w:sz w:val="26"/>
+          <w:szCs w:val="26"/>
+        </w:rPr>
+        <w:t xml:space="preserve"> to convert the system Clock to whole numbers rather than floating points</w:t>
+      </w:r>
+      <w:r>
+        <w:rPr>
+          <w:rFonts w:cstheme="minorHAnsi"/>
+          <w:sz w:val="26"/>
+          <w:szCs w:val="26"/>
+        </w:rPr>
+        <w:t>.</w:t>
+      </w:r>
+    </w:p>
+    <w:p>
+      <w:pPr>
+        <w:tabs>
+          <w:tab w:val="left" w:pos="7605"/>
+        </w:tabs>
+        <w:rPr>
+          <w:b/>
+          <w:bCs/>
+          <w:sz w:val="26"/>
+          <w:szCs w:val="26"/>
+        </w:rPr>
+      </w:pPr>
+      <w:r>
+        <w:rPr>
+          <w:b/>
+          <w:bCs/>
+          <w:sz w:val="26"/>
+          <w:szCs w:val="26"/>
+        </w:rPr>
+        <w:t>C</w:t>
+      </w:r>
+      <w:r>
+        <w:rPr>
+          <w:b/>
+          <w:bCs/>
+          <w:sz w:val="26"/>
+          <w:szCs w:val="26"/>
+        </w:rPr>
+        <w:t>ode and Output:</w:t>
+      </w:r>
+    </w:p>
+    <w:p>
+      <w:pPr>
+        <w:tabs>
+          <w:tab w:val="left" w:pos="7605"/>
+        </w:tabs>
+        <w:rPr>
+          <w:b/>
+          <w:bCs/>
+          <w:sz w:val="26"/>
+          <w:szCs w:val="26"/>
+        </w:rPr>
+      </w:pPr>
+      <w:r>
+        <w:rPr>
+          <w:b/>
+          <w:bCs/>
+          <w:noProof/>
+          <w:sz w:val="26"/>
+          <w:szCs w:val="26"/>
+        </w:rPr>
+        <w:drawing>
+          <wp:inline distT="0" distB="0" distL="0" distR="0" wp14:anchorId="452ADC29" wp14:editId="0FAD6766">
+            <wp:extent cx="5057775" cy="3133725"/>
+            <wp:effectExtent l="0" t="0" r="9525" b="9525"/>
+            <wp:docPr id="7" name="Picture 7"/>
+            <wp:cNvGraphicFramePr>
+              <a:graphicFrameLocks xmlns:a="http://schemas.openxmlformats.org/drawingml/2006/main" noChangeAspect="1"/>
+            </wp:cNvGraphicFramePr>
+            <a:graphic xmlns:a="http://schemas.openxmlformats.org/drawingml/2006/main">
+              <a:graphicData uri="http://schemas.openxmlformats.org/drawingml/2006/picture">
+                <pic:pic xmlns:pic="http://schemas.openxmlformats.org/drawingml/2006/picture">
+                  <pic:nvPicPr>
+                    <pic:cNvPr id="7" name="Picture 7"/>
+                    <pic:cNvPicPr/>
+                  </pic:nvPicPr>
+                  <pic:blipFill rotWithShape="1">
+                    <a:blip r:embed="rId10">
+                      <a:extLst>
+                        <a:ext uri="{28A0092B-C50C-407E-A947-70E740481C1C}">
+                          <a14:useLocalDpi xmlns:a14="http://schemas.microsoft.com/office/drawing/2010/main" val="0"/>
+                        </a:ext>
+                      </a:extLst>
+                    </a:blip>
+                    <a:srcRect r="11755" b="11996"/>
+                    <a:stretch/>
+                  </pic:blipFill>
+                  <pic:spPr bwMode="auto">
+                    <a:xfrm>
+                      <a:off x="0" y="0"/>
+                      <a:ext cx="5057775" cy="3133725"/>
+                    </a:xfrm>
+                    <a:prstGeom prst="rect">
+                      <a:avLst/>
+                    </a:prstGeom>
+                    <a:ln>
+                      <a:noFill/>
+                    </a:ln>
+                    <a:extLst>
+                      <a:ext uri="{53640926-AAD7-44D8-BBD7-CCE9431645EC}">
+                        <a14:shadowObscured xmlns:a14="http://schemas.microsoft.com/office/drawing/2010/main"/>
+                      </a:ext>
+                    </a:extLst>
+                  </pic:spPr>
+                </pic:pic>
+              </a:graphicData>
+            </a:graphic>
+          </wp:inline>
+        </w:drawing>
+      </w:r>
+    </w:p>
+    <w:p>
+      <w:pPr>
+        <w:pBdr>
+          <w:bottom w:val="single" w:sz="18" w:space="1" w:color="auto"/>
+        </w:pBdr>
+        <w:tabs>
+          <w:tab w:val="left" w:pos="7605"/>
+        </w:tabs>
+        <w:rPr>
+          <w:b/>
+          <w:bCs/>
+          <w:sz w:val="26"/>
+          <w:szCs w:val="26"/>
+        </w:rPr>
+      </w:pPr>
+    </w:p>
+    <w:p>
+      <w:pPr>
+        <w:pBdr>
+          <w:bottom w:val="single" w:sz="18" w:space="1" w:color="auto"/>
+        </w:pBdr>
+        <w:tabs>
+          <w:tab w:val="left" w:pos="7605"/>
+        </w:tabs>
+        <w:rPr>
+          <w:b/>
+          <w:bCs/>
+          <w:sz w:val="26"/>
+          <w:szCs w:val="26"/>
+        </w:rPr>
+      </w:pPr>
+    </w:p>
+    <w:p>
+      <w:pPr>
+        <w:jc w:val="center"/>
+        <w:rPr>
+          <w:rFonts w:asciiTheme="majorHAnsi" w:hAnsiTheme="majorHAnsi" w:cstheme="majorHAnsi"/>
+          <w:b/>
+          <w:bCs/>
+          <w:sz w:val="32"/>
+          <w:szCs w:val="32"/>
+        </w:rPr>
+      </w:pPr>
+    </w:p>
+    <w:p>
+      <w:pPr>
+        <w:jc w:val="center"/>
+        <w:rPr>
+          <w:rFonts w:asciiTheme="majorHAnsi" w:hAnsiTheme="majorHAnsi" w:cstheme="majorHAnsi"/>
+          <w:b/>
+          <w:bCs/>
+          <w:sz w:val="32"/>
+          <w:szCs w:val="32"/>
+        </w:rPr>
+      </w:pPr>
+      <w:r>
+        <w:rPr>
+          <w:rFonts w:asciiTheme="majorHAnsi" w:hAnsiTheme="majorHAnsi" w:cstheme="majorHAnsi"/>
+          <w:b/>
+          <w:bCs/>
+          <w:sz w:val="32"/>
+          <w:szCs w:val="32"/>
+        </w:rPr>
+        <w:t>-------------------------</w:t>
+      </w:r>
+      <w:r>
+        <w:rPr>
+          <w:rFonts w:asciiTheme="majorHAnsi" w:hAnsiTheme="majorHAnsi" w:cstheme="majorHAnsi"/>
+          <w:b/>
+          <w:bCs/>
+          <w:sz w:val="28"/>
+          <w:szCs w:val="28"/>
+        </w:rPr>
+        <w:t>TASK 0</w:t>
+      </w:r>
+      <w:r>
+        <w:rPr>
+          <w:rFonts w:asciiTheme="majorHAnsi" w:hAnsiTheme="majorHAnsi" w:cstheme="majorHAnsi"/>
+          <w:b/>
+          <w:bCs/>
+          <w:sz w:val="28"/>
+          <w:szCs w:val="28"/>
+        </w:rPr>
+        <w:t>2</w:t>
+      </w:r>
+      <w:r>
+        <w:rPr>
+          <w:rFonts w:asciiTheme="majorHAnsi" w:hAnsiTheme="majorHAnsi" w:cstheme="majorHAnsi"/>
+          <w:b/>
+          <w:bCs/>
+          <w:sz w:val="32"/>
+          <w:szCs w:val="32"/>
+        </w:rPr>
+        <w:t>--------------------------</w:t>
+      </w:r>
+    </w:p>
+    <w:p>
+      <w:pPr>
+        <w:rPr>
+          <w:rFonts w:cstheme="minorHAnsi"/>
+          <w:sz w:val="26"/>
+          <w:szCs w:val="26"/>
+        </w:rPr>
+      </w:pPr>
+      <w:r>
+        <w:rPr>
+          <w:rFonts w:cstheme="minorHAnsi"/>
+          <w:sz w:val="26"/>
+          <w:szCs w:val="26"/>
+        </w:rPr>
+        <w:t>Create an M-File to prove any five expressions from the following:</w:t>
+      </w:r>
+    </w:p>
+    <w:p>
+      <w:pPr>
+        <w:rPr>
+          <w:rFonts w:cstheme="minorHAnsi"/>
+          <w:sz w:val="26"/>
+          <w:szCs w:val="26"/>
+        </w:rPr>
+      </w:pPr>
+      <w:r>
+        <w:rPr>
+          <w:rFonts w:cstheme="minorHAnsi"/>
+          <w:sz w:val="26"/>
+          <w:szCs w:val="26"/>
+        </w:rPr>
+        <w:t>Use etime or tic toc functions to evaluate time taken for solving each of the five chosen expressions</w:t>
+      </w:r>
+      <w:r>
+        <w:rPr>
+          <w:rFonts w:cstheme="minorHAnsi"/>
+          <w:sz w:val="26"/>
+          <w:szCs w:val="26"/>
+        </w:rPr>
+        <w:t>.</w:t>
+      </w:r>
+    </w:p>
+    <w:p>
+      <w:pPr>
+        <w:rPr>
+          <w:rFonts w:asciiTheme="majorHAnsi" w:hAnsiTheme="majorHAnsi" w:cstheme="majorHAnsi"/>
+          <w:b/>
+          <w:bCs/>
+          <w:sz w:val="28"/>
+          <w:szCs w:val="28"/>
+        </w:rPr>
+      </w:pPr>
+    </w:p>
+    <w:p>
+      <w:pPr>
+        <w:rPr>
+          <w:rFonts w:asciiTheme="majorHAnsi" w:hAnsiTheme="majorHAnsi" w:cstheme="majorHAnsi"/>
+          <w:b/>
+          <w:bCs/>
+          <w:sz w:val="28"/>
+          <w:szCs w:val="28"/>
+        </w:rPr>
+      </w:pPr>
+    </w:p>
+    <w:p>
+      <w:pPr>
+        <w:rPr>
+          <w:rFonts w:asciiTheme="majorHAnsi" w:hAnsiTheme="majorHAnsi" w:cstheme="majorHAnsi"/>
+          <w:b/>
+          <w:bCs/>
+          <w:sz w:val="28"/>
+          <w:szCs w:val="28"/>
+        </w:rPr>
+      </w:pPr>
+    </w:p>
+    <w:p>
+      <w:pPr>
+        <w:rPr>
+          <w:rFonts w:asciiTheme="majorHAnsi" w:hAnsiTheme="majorHAnsi" w:cstheme="majorHAnsi"/>
+          <w:b/>
+          <w:bCs/>
+          <w:sz w:val="28"/>
+          <w:szCs w:val="28"/>
+        </w:rPr>
+      </w:pPr>
+    </w:p>
+    <w:p>
+      <w:pPr>
+        <w:rPr>
+          <w:rFonts w:asciiTheme="majorHAnsi" w:hAnsiTheme="majorHAnsi" w:cstheme="majorHAnsi"/>
+          <w:b/>
+          <w:bCs/>
+          <w:sz w:val="28"/>
+          <w:szCs w:val="28"/>
+        </w:rPr>
+      </w:pPr>
+      <w:r>
+        <w:rPr>
+          <w:rFonts w:asciiTheme="majorHAnsi" w:hAnsiTheme="majorHAnsi" w:cstheme="majorHAnsi"/>
+          <w:b/>
+          <w:bCs/>
+          <w:sz w:val="28"/>
+          <w:szCs w:val="28"/>
+        </w:rPr>
+        <w:lastRenderedPageBreak/>
+        <w:t>MATLAB Code:</w:t>
+      </w:r>
+    </w:p>
+    <w:p>
+      <w:pPr>
+        <w:rPr>
+          <w:rFonts w:asciiTheme="majorHAnsi" w:hAnsiTheme="majorHAnsi" w:cstheme="majorHAnsi"/>
+          <w:b/>
+          <w:bCs/>
+          <w:sz w:val="28"/>
+          <w:szCs w:val="28"/>
+        </w:rPr>
+      </w:pPr>
+    </w:p>
+    <w:p>
+      <w:pPr>
+        <w:tabs>
+          <w:tab w:val="left" w:pos="7605"/>
+        </w:tabs>
+        <w:rPr>
+          <w:b/>
+          <w:bCs/>
+          <w:sz w:val="26"/>
+          <w:szCs w:val="26"/>
+        </w:rPr>
+      </w:pPr>
+      <w:r>
+        <w:rPr>
+          <w:b/>
+          <w:bCs/>
+          <w:noProof/>
+          <w:sz w:val="26"/>
+          <w:szCs w:val="26"/>
+        </w:rPr>
+        <w:drawing>
+          <wp:inline distT="0" distB="0" distL="0" distR="0" wp14:anchorId="56B22C1E" wp14:editId="63D46BAD">
+            <wp:extent cx="5731510" cy="5201920"/>
+            <wp:effectExtent l="0" t="0" r="2540" b="0"/>
+            <wp:docPr id="8" name="Picture 8"/>
+            <wp:cNvGraphicFramePr>
+              <a:graphicFrameLocks xmlns:a="http://schemas.openxmlformats.org/drawingml/2006/main" noChangeAspect="1"/>
+            </wp:cNvGraphicFramePr>
+            <a:graphic xmlns:a="http://schemas.openxmlformats.org/drawingml/2006/main">
+              <a:graphicData uri="http://schemas.openxmlformats.org/drawingml/2006/picture">
+                <pic:pic xmlns:pic="http://schemas.openxmlformats.org/drawingml/2006/picture">
+                  <pic:nvPicPr>
+                    <pic:cNvPr id="8" name="Picture 8"/>
+                    <pic:cNvPicPr/>
+                  </pic:nvPicPr>
+                  <pic:blipFill>
+                    <a:blip r:embed="rId11">
+                      <a:extLst>
+                        <a:ext uri="{28A0092B-C50C-407E-A947-70E740481C1C}">
+                          <a14:useLocalDpi xmlns:a14="http://schemas.microsoft.com/office/drawing/2010/main" val="0"/>
+                        </a:ext>
+                      </a:extLst>
+                    </a:blip>
+                    <a:stretch>
+                      <a:fillRect/>
+                    </a:stretch>
+                  </pic:blipFill>
+                  <pic:spPr>
+                    <a:xfrm>
+                      <a:off x="0" y="0"/>
+                      <a:ext cx="5731510" cy="5201920"/>
+                    </a:xfrm>
+                    <a:prstGeom prst="rect">
+                      <a:avLst/>
+                    </a:prstGeom>
+                  </pic:spPr>
+                </pic:pic>
+              </a:graphicData>
+            </a:graphic>
+          </wp:inline>
+        </w:drawing>
+      </w:r>
+    </w:p>
+    <w:p>
+      <w:pPr>
+        <w:tabs>
+          <w:tab w:val="left" w:pos="7605"/>
+        </w:tabs>
+        <w:rPr>
+          <w:b/>
+          <w:bCs/>
+          <w:sz w:val="26"/>
+          <w:szCs w:val="26"/>
+        </w:rPr>
+      </w:pPr>
+    </w:p>
+    <w:p>
+      <w:pPr>
+        <w:tabs>
+          <w:tab w:val="left" w:pos="7605"/>
+        </w:tabs>
+        <w:rPr>
+          <w:b/>
+          <w:bCs/>
+          <w:sz w:val="26"/>
+          <w:szCs w:val="26"/>
+        </w:rPr>
+      </w:pPr>
+    </w:p>
+    <w:p>
+      <w:pPr>
+        <w:spacing w:after="160" w:line="259" w:lineRule="auto"/>
+        <w:rPr>
+          <w:b/>
+          <w:bCs/>
+          <w:sz w:val="26"/>
+          <w:szCs w:val="26"/>
+        </w:rPr>
+      </w:pPr>
+      <w:r>
+        <w:rPr>
+          <w:b/>
+          <w:bCs/>
+          <w:sz w:val="26"/>
+          <w:szCs w:val="26"/>
+        </w:rPr>
+        <w:br w:type="page"/>
+      </w:r>
+    </w:p>
+    <w:p>
+      <w:pPr>
+        <w:rPr>
+          <w:rFonts w:asciiTheme="majorHAnsi" w:hAnsiTheme="majorHAnsi" w:cstheme="majorHAnsi"/>
+          <w:b/>
+          <w:bCs/>
+          <w:sz w:val="28"/>
+          <w:szCs w:val="28"/>
+        </w:rPr>
+      </w:pPr>
+      <w:r>
+        <w:rPr>
+          <w:rFonts w:asciiTheme="majorHAnsi" w:hAnsiTheme="majorHAnsi" w:cstheme="majorHAnsi"/>
+          <w:b/>
+          <w:bCs/>
+          <w:sz w:val="28"/>
+          <w:szCs w:val="28"/>
+        </w:rPr>
+        <w:lastRenderedPageBreak/>
+        <w:t xml:space="preserve">Task-2 </w:t>
+      </w:r>
+      <w:r>
+        <w:rPr>
+          <w:rFonts w:asciiTheme="majorHAnsi" w:hAnsiTheme="majorHAnsi" w:cstheme="majorHAnsi"/>
+          <w:b/>
+          <w:bCs/>
+          <w:sz w:val="28"/>
+          <w:szCs w:val="28"/>
+        </w:rPr>
+        <w:t>Output:</w:t>
+      </w:r>
+    </w:p>
+    <w:p>
+      <w:pPr>
+        <w:pBdr>
+          <w:bottom w:val="single" w:sz="18" w:space="1" w:color="auto"/>
+        </w:pBdr>
+        <w:tabs>
+          <w:tab w:val="left" w:pos="7605"/>
+        </w:tabs>
+        <w:rPr>
+          <w:b/>
+          <w:bCs/>
+          <w:sz w:val="26"/>
+          <w:szCs w:val="26"/>
+        </w:rPr>
+      </w:pPr>
+      <w:r>
+        <w:rPr>
+          <w:b/>
+          <w:bCs/>
+          <w:noProof/>
+          <w:sz w:val="26"/>
+          <w:szCs w:val="26"/>
+        </w:rPr>
+        <w:drawing>
+          <wp:inline distT="0" distB="0" distL="0" distR="0" wp14:anchorId="1A62648F" wp14:editId="45492BF5">
+            <wp:extent cx="5731510" cy="4705350"/>
+            <wp:effectExtent l="0" t="0" r="2540" b="0"/>
+            <wp:docPr id="9" name="Picture 9"/>
+            <wp:cNvGraphicFramePr>
+              <a:graphicFrameLocks xmlns:a="http://schemas.openxmlformats.org/drawingml/2006/main" noChangeAspect="1"/>
+            </wp:cNvGraphicFramePr>
+            <a:graphic xmlns:a="http://schemas.openxmlformats.org/drawingml/2006/main">
+              <a:graphicData uri="http://schemas.openxmlformats.org/drawingml/2006/picture">
+                <pic:pic xmlns:pic="http://schemas.openxmlformats.org/drawingml/2006/picture">
+                  <pic:nvPicPr>
+                    <pic:cNvPr id="9" name="Picture 9"/>
+                    <pic:cNvPicPr/>
+                  </pic:nvPicPr>
+                  <pic:blipFill rotWithShape="1">
+                    <a:blip r:embed="rId12">
+                      <a:extLst>
+                        <a:ext uri="{28A0092B-C50C-407E-A947-70E740481C1C}">
+                          <a14:useLocalDpi xmlns:a14="http://schemas.microsoft.com/office/drawing/2010/main" val="0"/>
+                        </a:ext>
+                      </a:extLst>
+                    </a:blip>
+                    <a:srcRect b="8777"/>
+                    <a:stretch/>
+                  </pic:blipFill>
+                  <pic:spPr bwMode="auto">
+                    <a:xfrm>
+                      <a:off x="0" y="0"/>
+                      <a:ext cx="5731510" cy="4705350"/>
+                    </a:xfrm>
+                    <a:prstGeom prst="rect">
+                      <a:avLst/>
+                    </a:prstGeom>
+                    <a:ln>
+                      <a:noFill/>
+                    </a:ln>
+                    <a:extLst>
+                      <a:ext uri="{53640926-AAD7-44D8-BBD7-CCE9431645EC}">
+                        <a14:shadowObscured xmlns:a14="http://schemas.microsoft.com/office/drawing/2010/main"/>
+                      </a:ext>
+                    </a:extLst>
+                  </pic:spPr>
+                </pic:pic>
+              </a:graphicData>
+            </a:graphic>
+          </wp:inline>
+        </w:drawing>
+      </w:r>
+    </w:p>
+    <w:p>
+      <w:pPr>
+        <w:pBdr>
+          <w:bottom w:val="single" w:sz="18" w:space="1" w:color="auto"/>
+        </w:pBdr>
+        <w:tabs>
+          <w:tab w:val="left" w:pos="7605"/>
+        </w:tabs>
+        <w:rPr>
+          <w:b/>
+          <w:bCs/>
+          <w:sz w:val="26"/>
+          <w:szCs w:val="26"/>
+        </w:rPr>
+      </w:pPr>
+    </w:p>
+    <w:p>
+      <w:pPr>
+        <w:jc w:val="center"/>
+        <w:rPr>
+          <w:rFonts w:asciiTheme="majorHAnsi" w:hAnsiTheme="majorHAnsi" w:cstheme="majorHAnsi"/>
+          <w:b/>
+          <w:bCs/>
+          <w:sz w:val="32"/>
+          <w:szCs w:val="32"/>
+        </w:rPr>
+      </w:pPr>
+    </w:p>
+    <w:p>
+      <w:pPr>
+        <w:jc w:val="center"/>
+        <w:rPr>
+          <w:rFonts w:asciiTheme="majorHAnsi" w:hAnsiTheme="majorHAnsi" w:cstheme="majorHAnsi"/>
+          <w:b/>
+          <w:bCs/>
+          <w:sz w:val="32"/>
+          <w:szCs w:val="32"/>
+        </w:rPr>
+      </w:pPr>
+      <w:r>
+        <w:rPr>
+          <w:rFonts w:asciiTheme="majorHAnsi" w:hAnsiTheme="majorHAnsi" w:cstheme="majorHAnsi"/>
+          <w:b/>
+          <w:bCs/>
+          <w:sz w:val="32"/>
+          <w:szCs w:val="32"/>
+        </w:rPr>
+        <w:t>-------------------------</w:t>
+      </w:r>
+      <w:r>
+        <w:rPr>
+          <w:rFonts w:asciiTheme="majorHAnsi" w:hAnsiTheme="majorHAnsi" w:cstheme="majorHAnsi"/>
+          <w:b/>
+          <w:bCs/>
+          <w:sz w:val="28"/>
+          <w:szCs w:val="28"/>
+        </w:rPr>
+        <w:t>TASK 0</w:t>
+      </w:r>
+      <w:r>
+        <w:rPr>
+          <w:rFonts w:asciiTheme="majorHAnsi" w:hAnsiTheme="majorHAnsi" w:cstheme="majorHAnsi"/>
+          <w:b/>
+          <w:bCs/>
+          <w:sz w:val="28"/>
+          <w:szCs w:val="28"/>
+        </w:rPr>
+        <w:t>3</w:t>
+      </w:r>
+      <w:r>
+        <w:rPr>
+          <w:rFonts w:asciiTheme="majorHAnsi" w:hAnsiTheme="majorHAnsi" w:cstheme="majorHAnsi"/>
+          <w:b/>
+          <w:bCs/>
+          <w:sz w:val="32"/>
+          <w:szCs w:val="32"/>
+        </w:rPr>
+        <w:t>--------------------------</w:t>
+      </w:r>
+    </w:p>
+    <w:p>
+      <w:pPr>
+        <w:tabs>
+          <w:tab w:val="left" w:pos="7605"/>
+        </w:tabs>
+        <w:rPr>
+          <w:rFonts w:cstheme="minorHAnsi"/>
+          <w:sz w:val="26"/>
+          <w:szCs w:val="26"/>
+        </w:rPr>
+      </w:pPr>
+      <w:r>
+        <w:rPr>
+          <w:rFonts w:cstheme="minorHAnsi"/>
+          <w:sz w:val="26"/>
+          <w:szCs w:val="26"/>
+        </w:rPr>
+        <w:t xml:space="preserve">Write a CGPA Calculator program using M-File: Design a transcript for your second-semester result </w:t>
+      </w:r>
+      <w:proofErr w:type="gramStart"/>
+      <w:r>
+        <w:rPr>
+          <w:rFonts w:cstheme="minorHAnsi"/>
+          <w:sz w:val="26"/>
+          <w:szCs w:val="26"/>
+        </w:rPr>
+        <w:t>i.e.</w:t>
+      </w:r>
+      <w:proofErr w:type="gramEnd"/>
+      <w:r>
+        <w:rPr>
+          <w:rFonts w:cstheme="minorHAnsi"/>
+          <w:sz w:val="26"/>
+          <w:szCs w:val="26"/>
+        </w:rPr>
+        <w:t xml:space="preserve"> take grade points and credit hours of each subject as input from user and store in variables. Take the product of each subject grade points with its credit hours and divide by total 13 credit hours in order to evaluate CGPA. Show the results in the form of well-designed transcript using </w:t>
+      </w:r>
+      <w:proofErr w:type="spellStart"/>
+      <w:r>
+        <w:rPr>
+          <w:rFonts w:cstheme="minorHAnsi"/>
+          <w:sz w:val="26"/>
+          <w:szCs w:val="26"/>
+        </w:rPr>
+        <w:t>disp</w:t>
+      </w:r>
+      <w:proofErr w:type="spellEnd"/>
+      <w:r>
+        <w:rPr>
+          <w:rFonts w:cstheme="minorHAnsi"/>
+          <w:sz w:val="26"/>
+          <w:szCs w:val="26"/>
+        </w:rPr>
+        <w:t xml:space="preserve"> and input commands. Use the following table to display equivalent grades for each grade point:</w:t>
+      </w:r>
+      <w:r>
+        <w:rPr>
+          <w:rFonts w:cstheme="minorHAnsi"/>
+          <w:sz w:val="26"/>
+          <w:szCs w:val="26"/>
+        </w:rPr>
         <w:tab/>
       </w:r>
     </w:p>
+    <w:p>
+      <w:pPr>
+        <w:tabs>
+          <w:tab w:val="left" w:pos="7605"/>
+        </w:tabs>
+        <w:rPr>
+          <w:b/>
+          <w:bCs/>
+          <w:sz w:val="26"/>
+          <w:szCs w:val="26"/>
+        </w:rPr>
+      </w:pPr>
+    </w:p>
+    <w:p>
+      <w:pPr>
+        <w:spacing w:after="160" w:line="259" w:lineRule="auto"/>
+        <w:rPr>
+          <w:b/>
+          <w:bCs/>
+          <w:sz w:val="26"/>
+          <w:szCs w:val="26"/>
+        </w:rPr>
+      </w:pPr>
+      <w:r>
+        <w:rPr>
+          <w:b/>
+          <w:bCs/>
+          <w:sz w:val="26"/>
+          <w:szCs w:val="26"/>
+        </w:rPr>
+        <w:br w:type="page"/>
+      </w:r>
+    </w:p>
+    <w:p>
+      <w:pPr>
+        <w:rPr>
+          <w:rFonts w:asciiTheme="majorHAnsi" w:hAnsiTheme="majorHAnsi" w:cstheme="majorHAnsi"/>
+          <w:b/>
+          <w:bCs/>
+          <w:sz w:val="28"/>
+          <w:szCs w:val="28"/>
+        </w:rPr>
+      </w:pPr>
+      <w:r>
+        <w:rPr>
+          <w:rFonts w:asciiTheme="majorHAnsi" w:hAnsiTheme="majorHAnsi" w:cstheme="majorHAnsi"/>
+          <w:b/>
+          <w:bCs/>
+          <w:sz w:val="28"/>
+          <w:szCs w:val="28"/>
+        </w:rPr>
+        <w:lastRenderedPageBreak/>
+        <w:t>Code:</w:t>
+      </w:r>
+    </w:p>
+    <w:p>
+      <w:pPr>
+        <w:tabs>
+          <w:tab w:val="left" w:pos="7605"/>
+        </w:tabs>
+        <w:rPr>
+          <w:b/>
+          <w:bCs/>
+          <w:sz w:val="26"/>
+          <w:szCs w:val="26"/>
+        </w:rPr>
+      </w:pPr>
+      <w:r>
+        <w:rPr>
+          <w:b/>
+          <w:bCs/>
+          <w:noProof/>
+          <w:sz w:val="26"/>
+          <w:szCs w:val="26"/>
+        </w:rPr>
+        <w:drawing>
+          <wp:inline distT="0" distB="0" distL="0" distR="0" wp14:anchorId="4C26F4F5" wp14:editId="53880273">
+            <wp:extent cx="5693410" cy="5911215"/>
+            <wp:effectExtent l="0" t="0" r="2540" b="0"/>
+            <wp:docPr id="10" name="Picture 10"/>
+            <wp:cNvGraphicFramePr>
+              <a:graphicFrameLocks xmlns:a="http://schemas.openxmlformats.org/drawingml/2006/main" noChangeAspect="1"/>
+            </wp:cNvGraphicFramePr>
+            <a:graphic xmlns:a="http://schemas.openxmlformats.org/drawingml/2006/main">
+              <a:graphicData uri="http://schemas.openxmlformats.org/drawingml/2006/picture">
+                <pic:pic xmlns:pic="http://schemas.openxmlformats.org/drawingml/2006/picture">
+                  <pic:nvPicPr>
+                    <pic:cNvPr id="10" name="Picture 10"/>
+                    <pic:cNvPicPr/>
+                  </pic:nvPicPr>
+                  <pic:blipFill rotWithShape="1">
+                    <a:blip r:embed="rId13">
+                      <a:extLst>
+                        <a:ext uri="{28A0092B-C50C-407E-A947-70E740481C1C}">
+                          <a14:useLocalDpi xmlns:a14="http://schemas.microsoft.com/office/drawing/2010/main" val="0"/>
+                        </a:ext>
+                      </a:extLst>
+                    </a:blip>
+                    <a:srcRect l="665"/>
+                    <a:stretch/>
+                  </pic:blipFill>
+                  <pic:spPr bwMode="auto">
+                    <a:xfrm>
+                      <a:off x="0" y="0"/>
+                      <a:ext cx="5693410" cy="5911215"/>
+                    </a:xfrm>
+                    <a:prstGeom prst="rect">
+                      <a:avLst/>
+                    </a:prstGeom>
+                    <a:ln>
+                      <a:noFill/>
+                    </a:ln>
+                    <a:extLst>
+                      <a:ext uri="{53640926-AAD7-44D8-BBD7-CCE9431645EC}">
+                        <a14:shadowObscured xmlns:a14="http://schemas.microsoft.com/office/drawing/2010/main"/>
+                      </a:ext>
+                    </a:extLst>
+                  </pic:spPr>
+                </pic:pic>
+              </a:graphicData>
+            </a:graphic>
+          </wp:inline>
+        </w:drawing>
+      </w:r>
+      <w:r>
+        <w:rPr>
+          <w:b/>
+          <w:bCs/>
+          <w:noProof/>
+          <w:sz w:val="26"/>
+          <w:szCs w:val="26"/>
+        </w:rPr>
+        <w:drawing>
+          <wp:inline distT="0" distB="0" distL="0" distR="0" wp14:anchorId="2F4A6D73" wp14:editId="49E72A61">
+            <wp:extent cx="5731510" cy="2495550"/>
+            <wp:effectExtent l="0" t="0" r="2540" b="0"/>
+            <wp:docPr id="11" name="Picture 11"/>
+            <wp:cNvGraphicFramePr>
+              <a:graphicFrameLocks xmlns:a="http://schemas.openxmlformats.org/drawingml/2006/main" noChangeAspect="1"/>
+            </wp:cNvGraphicFramePr>
+            <a:graphic xmlns:a="http://schemas.openxmlformats.org/drawingml/2006/main">
+              <a:graphicData uri="http://schemas.openxmlformats.org/drawingml/2006/picture">
+                <pic:pic xmlns:pic="http://schemas.openxmlformats.org/drawingml/2006/picture">
+                  <pic:nvPicPr>
+                    <pic:cNvPr id="11" name="Picture 11"/>
+                    <pic:cNvPicPr/>
+                  </pic:nvPicPr>
+                  <pic:blipFill rotWithShape="1">
+                    <a:blip r:embed="rId14">
+                      <a:extLst>
+                        <a:ext uri="{28A0092B-C50C-407E-A947-70E740481C1C}">
+                          <a14:useLocalDpi xmlns:a14="http://schemas.microsoft.com/office/drawing/2010/main" val="0"/>
+                        </a:ext>
+                      </a:extLst>
+                    </a:blip>
+                    <a:srcRect b="16866"/>
+                    <a:stretch/>
+                  </pic:blipFill>
+                  <pic:spPr bwMode="auto">
+                    <a:xfrm>
+                      <a:off x="0" y="0"/>
+                      <a:ext cx="5731510" cy="2495550"/>
+                    </a:xfrm>
+                    <a:prstGeom prst="rect">
+                      <a:avLst/>
+                    </a:prstGeom>
+                    <a:ln>
+                      <a:noFill/>
+                    </a:ln>
+                    <a:extLst>
+                      <a:ext uri="{53640926-AAD7-44D8-BBD7-CCE9431645EC}">
+                        <a14:shadowObscured xmlns:a14="http://schemas.microsoft.com/office/drawing/2010/main"/>
+                      </a:ext>
+                    </a:extLst>
+                  </pic:spPr>
+                </pic:pic>
+              </a:graphicData>
+            </a:graphic>
+          </wp:inline>
+        </w:drawing>
+      </w:r>
+    </w:p>
+    <w:p>
+      <w:pPr>
+        <w:rPr>
+          <w:rFonts w:asciiTheme="majorHAnsi" w:hAnsiTheme="majorHAnsi" w:cstheme="majorHAnsi"/>
+          <w:b/>
+          <w:bCs/>
+          <w:sz w:val="28"/>
+          <w:szCs w:val="28"/>
+        </w:rPr>
+      </w:pPr>
+      <w:r>
+        <w:rPr>
+          <w:rFonts w:asciiTheme="majorHAnsi" w:hAnsiTheme="majorHAnsi" w:cstheme="majorHAnsi"/>
+          <w:b/>
+          <w:bCs/>
+          <w:sz w:val="28"/>
+          <w:szCs w:val="28"/>
+        </w:rPr>
+        <w:lastRenderedPageBreak/>
+        <w:t>Task-3 Output:</w:t>
+      </w:r>
+    </w:p>
+    <w:p>
+      <w:pPr>
+        <w:spacing w:after="160" w:line="259" w:lineRule="auto"/>
+        <w:rPr>
+          <w:b/>
+          <w:bCs/>
+          <w:sz w:val="26"/>
+          <w:szCs w:val="26"/>
+        </w:rPr>
+      </w:pPr>
+      <w:r>
+        <w:rPr>
+          <w:b/>
+          <w:bCs/>
+          <w:noProof/>
+          <w:sz w:val="26"/>
+          <w:szCs w:val="26"/>
+        </w:rPr>
+        <w:drawing>
+          <wp:inline distT="0" distB="0" distL="0" distR="0" wp14:anchorId="43958416" wp14:editId="5E59C2C0">
+            <wp:extent cx="5731510" cy="4253230"/>
+            <wp:effectExtent l="0" t="0" r="2540" b="0"/>
+            <wp:docPr id="12" name="Picture 12"/>
+            <wp:cNvGraphicFramePr>
+              <a:graphicFrameLocks xmlns:a="http://schemas.openxmlformats.org/drawingml/2006/main" noChangeAspect="1"/>
+            </wp:cNvGraphicFramePr>
+            <a:graphic xmlns:a="http://schemas.openxmlformats.org/drawingml/2006/main">
+              <a:graphicData uri="http://schemas.openxmlformats.org/drawingml/2006/picture">
+                <pic:pic xmlns:pic="http://schemas.openxmlformats.org/drawingml/2006/picture">
+                  <pic:nvPicPr>
+                    <pic:cNvPr id="12" name="Picture 12"/>
+                    <pic:cNvPicPr/>
+                  </pic:nvPicPr>
+                  <pic:blipFill>
+                    <a:blip r:embed="rId15">
+                      <a:extLst>
+                        <a:ext uri="{28A0092B-C50C-407E-A947-70E740481C1C}">
+                          <a14:useLocalDpi xmlns:a14="http://schemas.microsoft.com/office/drawing/2010/main" val="0"/>
+                        </a:ext>
+                      </a:extLst>
+                    </a:blip>
+                    <a:stretch>
+                      <a:fillRect/>
+                    </a:stretch>
+                  </pic:blipFill>
+                  <pic:spPr>
+                    <a:xfrm>
+                      <a:off x="0" y="0"/>
+                      <a:ext cx="5731510" cy="4253230"/>
+                    </a:xfrm>
+                    <a:prstGeom prst="rect">
+                      <a:avLst/>
+                    </a:prstGeom>
+                  </pic:spPr>
+                </pic:pic>
+              </a:graphicData>
+            </a:graphic>
+          </wp:inline>
+        </w:drawing>
+      </w:r>
+    </w:p>
+    <w:p>
+      <w:pPr>
+        <w:pBdr>
+          <w:bottom w:val="single" w:sz="18" w:space="1" w:color="auto"/>
+        </w:pBdr>
+        <w:spacing w:after="160" w:line="259" w:lineRule="auto"/>
+        <w:rPr>
+          <w:b/>
+          <w:bCs/>
+          <w:sz w:val="26"/>
+          <w:szCs w:val="26"/>
+        </w:rPr>
+      </w:pPr>
+    </w:p>
+    <w:p>
+      <w:pPr>
+        <w:pBdr>
+          <w:bottom w:val="single" w:sz="18" w:space="1" w:color="auto"/>
+        </w:pBdr>
+        <w:spacing w:after="160" w:line="259" w:lineRule="auto"/>
+        <w:rPr>
+          <w:b/>
+          <w:bCs/>
+          <w:sz w:val="26"/>
+          <w:szCs w:val="26"/>
+        </w:rPr>
+      </w:pPr>
+    </w:p>
+    <w:p>
+      <w:pPr>
+        <w:jc w:val="center"/>
+        <w:rPr>
+          <w:rFonts w:asciiTheme="majorHAnsi" w:hAnsiTheme="majorHAnsi" w:cstheme="majorHAnsi"/>
+          <w:b/>
+          <w:bCs/>
+          <w:sz w:val="32"/>
+          <w:szCs w:val="32"/>
+        </w:rPr>
+      </w:pPr>
+    </w:p>
+    <w:p>
+      <w:pPr>
+        <w:jc w:val="center"/>
+        <w:rPr>
+          <w:rFonts w:asciiTheme="majorHAnsi" w:hAnsiTheme="majorHAnsi" w:cstheme="majorHAnsi"/>
+          <w:b/>
+          <w:bCs/>
+          <w:sz w:val="32"/>
+          <w:szCs w:val="32"/>
+        </w:rPr>
+      </w:pPr>
+    </w:p>
+    <w:p>
+      <w:pPr>
+        <w:spacing w:after="160" w:line="259" w:lineRule="auto"/>
+        <w:rPr>
+          <w:rFonts w:asciiTheme="majorHAnsi" w:hAnsiTheme="majorHAnsi" w:cstheme="majorHAnsi"/>
+          <w:b/>
+          <w:bCs/>
+          <w:sz w:val="32"/>
+          <w:szCs w:val="32"/>
+        </w:rPr>
+      </w:pPr>
+      <w:r>
+        <w:rPr>
+          <w:rFonts w:asciiTheme="majorHAnsi" w:hAnsiTheme="majorHAnsi" w:cstheme="majorHAnsi"/>
+          <w:b/>
+          <w:bCs/>
+          <w:sz w:val="32"/>
+          <w:szCs w:val="32"/>
+        </w:rPr>
+        <w:br w:type="page"/>
+      </w:r>
+    </w:p>
+    <w:p>
+      <w:pPr>
+        <w:jc w:val="center"/>
+        <w:rPr>
+          <w:b/>
+          <w:bCs/>
+          <w:sz w:val="26"/>
+          <w:szCs w:val="26"/>
+        </w:rPr>
+      </w:pPr>
+      <w:r>
+        <w:rPr>
+          <w:rFonts w:asciiTheme="majorHAnsi" w:hAnsiTheme="majorHAnsi" w:cstheme="majorHAnsi"/>
+          <w:b/>
+          <w:bCs/>
+          <w:sz w:val="32"/>
+          <w:szCs w:val="32"/>
+        </w:rPr>
+        <w:lastRenderedPageBreak/>
+        <w:t>-------------------------</w:t>
+      </w:r>
+      <w:r>
+        <w:rPr>
+          <w:rFonts w:asciiTheme="majorHAnsi" w:hAnsiTheme="majorHAnsi" w:cstheme="majorHAnsi"/>
+          <w:b/>
+          <w:bCs/>
+          <w:sz w:val="28"/>
+          <w:szCs w:val="28"/>
+        </w:rPr>
+        <w:t>TASK 0</w:t>
+      </w:r>
+      <w:r>
+        <w:rPr>
+          <w:rFonts w:asciiTheme="majorHAnsi" w:hAnsiTheme="majorHAnsi" w:cstheme="majorHAnsi"/>
+          <w:b/>
+          <w:bCs/>
+          <w:sz w:val="28"/>
+          <w:szCs w:val="28"/>
+        </w:rPr>
+        <w:t>4</w:t>
+      </w:r>
+      <w:r>
+        <w:rPr>
+          <w:rFonts w:asciiTheme="majorHAnsi" w:hAnsiTheme="majorHAnsi" w:cstheme="majorHAnsi"/>
+          <w:b/>
+          <w:bCs/>
+          <w:sz w:val="32"/>
+          <w:szCs w:val="32"/>
+        </w:rPr>
+        <w:t>--------------------------</w:t>
+      </w:r>
+    </w:p>
+    <w:p>
+      <w:pPr>
+        <w:tabs>
+          <w:tab w:val="left" w:pos="7605"/>
+        </w:tabs>
+        <w:rPr>
+          <w:rFonts w:cstheme="minorHAnsi"/>
+          <w:sz w:val="26"/>
+          <w:szCs w:val="26"/>
+        </w:rPr>
+      </w:pPr>
+      <w:r>
+        <w:rPr>
+          <w:rFonts w:cstheme="minorHAnsi"/>
+          <w:sz w:val="26"/>
+          <w:szCs w:val="26"/>
+        </w:rPr>
+        <w:t>Write a simple code to swap the values of two variables of double type using M-file. Create the logic in such a way that no third variable is used. Show the etime for this code.</w:t>
+      </w:r>
+    </w:p>
+    <w:p>
+      <w:pPr>
+        <w:tabs>
+          <w:tab w:val="left" w:pos="7605"/>
+        </w:tabs>
+        <w:rPr>
+          <w:b/>
+          <w:bCs/>
+          <w:noProof/>
+          <w:sz w:val="26"/>
+          <w:szCs w:val="26"/>
+        </w:rPr>
+      </w:pPr>
+    </w:p>
+    <w:p>
+      <w:pPr>
+        <w:tabs>
+          <w:tab w:val="left" w:pos="7605"/>
+        </w:tabs>
+        <w:rPr>
+          <w:b/>
+          <w:bCs/>
+          <w:sz w:val="26"/>
+          <w:szCs w:val="26"/>
+        </w:rPr>
+      </w:pPr>
+      <w:r>
+        <w:rPr>
+          <w:b/>
+          <w:bCs/>
+          <w:noProof/>
+          <w:sz w:val="26"/>
+          <w:szCs w:val="26"/>
+        </w:rPr>
+        <w:drawing>
+          <wp:inline distT="0" distB="0" distL="0" distR="0" wp14:anchorId="4AD5E870" wp14:editId="68D8B49F">
+            <wp:extent cx="5610225" cy="3524250"/>
+            <wp:effectExtent l="0" t="0" r="9525" b="0"/>
+            <wp:docPr id="13" name="Picture 13"/>
+            <wp:cNvGraphicFramePr>
+              <a:graphicFrameLocks xmlns:a="http://schemas.openxmlformats.org/drawingml/2006/main" noChangeAspect="1"/>
+            </wp:cNvGraphicFramePr>
+            <a:graphic xmlns:a="http://schemas.openxmlformats.org/drawingml/2006/main">
+              <a:graphicData uri="http://schemas.openxmlformats.org/drawingml/2006/picture">
+                <pic:pic xmlns:pic="http://schemas.openxmlformats.org/drawingml/2006/picture">
+                  <pic:nvPicPr>
+                    <pic:cNvPr id="13" name="Picture 13"/>
+                    <pic:cNvPicPr/>
+                  </pic:nvPicPr>
+                  <pic:blipFill rotWithShape="1">
+                    <a:blip r:embed="rId16">
+                      <a:extLst>
+                        <a:ext uri="{28A0092B-C50C-407E-A947-70E740481C1C}">
+                          <a14:useLocalDpi xmlns:a14="http://schemas.microsoft.com/office/drawing/2010/main" val="0"/>
+                        </a:ext>
+                      </a:extLst>
+                    </a:blip>
+                    <a:srcRect b="21277"/>
+                    <a:stretch/>
+                  </pic:blipFill>
+                  <pic:spPr bwMode="auto">
+                    <a:xfrm>
+                      <a:off x="0" y="0"/>
+                      <a:ext cx="5610225" cy="3524250"/>
+                    </a:xfrm>
+                    <a:prstGeom prst="rect">
+                      <a:avLst/>
+                    </a:prstGeom>
+                    <a:ln>
+                      <a:noFill/>
+                    </a:ln>
+                    <a:extLst>
+                      <a:ext uri="{53640926-AAD7-44D8-BBD7-CCE9431645EC}">
+                        <a14:shadowObscured xmlns:a14="http://schemas.microsoft.com/office/drawing/2010/main"/>
+                      </a:ext>
+                    </a:extLst>
+                  </pic:spPr>
+                </pic:pic>
+              </a:graphicData>
+            </a:graphic>
+          </wp:inline>
+        </w:drawing>
+      </w:r>
+    </w:p>
+    <w:p>
+      <w:pPr>
+        <w:rPr>
+          <w:rFonts w:asciiTheme="majorHAnsi" w:hAnsiTheme="majorHAnsi" w:cstheme="majorHAnsi"/>
+          <w:b/>
+          <w:bCs/>
+          <w:sz w:val="28"/>
+          <w:szCs w:val="28"/>
+        </w:rPr>
+      </w:pPr>
+      <w:r>
+        <w:rPr>
+          <w:rFonts w:asciiTheme="majorHAnsi" w:hAnsiTheme="majorHAnsi" w:cstheme="majorHAnsi"/>
+          <w:b/>
+          <w:bCs/>
+          <w:sz w:val="28"/>
+          <w:szCs w:val="28"/>
+        </w:rPr>
+        <w:t>Task-4 Output:</w:t>
+      </w:r>
+    </w:p>
+    <w:p>
+      <w:pPr>
+        <w:tabs>
+          <w:tab w:val="left" w:pos="7605"/>
+        </w:tabs>
+        <w:rPr>
+          <w:b/>
+          <w:bCs/>
+          <w:sz w:val="26"/>
+          <w:szCs w:val="26"/>
+        </w:rPr>
+      </w:pPr>
+      <w:r>
+        <w:rPr>
+          <w:b/>
+          <w:bCs/>
+          <w:noProof/>
+          <w:sz w:val="26"/>
+          <w:szCs w:val="26"/>
+        </w:rPr>
+        <w:drawing>
+          <wp:inline distT="0" distB="0" distL="0" distR="0" wp14:anchorId="42EDEB54" wp14:editId="4D0D1F91">
+            <wp:extent cx="5731510" cy="2713355"/>
+            <wp:effectExtent l="0" t="0" r="2540" b="0"/>
+            <wp:docPr id="14" name="Picture 14"/>
+            <wp:cNvGraphicFramePr>
+              <a:graphicFrameLocks xmlns:a="http://schemas.openxmlformats.org/drawingml/2006/main" noChangeAspect="1"/>
+            </wp:cNvGraphicFramePr>
+            <a:graphic xmlns:a="http://schemas.openxmlformats.org/drawingml/2006/main">
+              <a:graphicData uri="http://schemas.openxmlformats.org/drawingml/2006/picture">
+                <pic:pic xmlns:pic="http://schemas.openxmlformats.org/drawingml/2006/picture">
+                  <pic:nvPicPr>
+                    <pic:cNvPr id="14" name="Picture 14"/>
+                    <pic:cNvPicPr/>
+                  </pic:nvPicPr>
+                  <pic:blipFill>
+                    <a:blip r:embed="rId17">
+                      <a:extLst>
+                        <a:ext uri="{28A0092B-C50C-407E-A947-70E740481C1C}">
+                          <a14:useLocalDpi xmlns:a14="http://schemas.microsoft.com/office/drawing/2010/main" val="0"/>
+                        </a:ext>
+                      </a:extLst>
+                    </a:blip>
+                    <a:stretch>
+                      <a:fillRect/>
+                    </a:stretch>
+                  </pic:blipFill>
+                  <pic:spPr>
+                    <a:xfrm>
+                      <a:off x="0" y="0"/>
+                      <a:ext cx="5731510" cy="2713355"/>
+                    </a:xfrm>
+                    <a:prstGeom prst="rect">
+                      <a:avLst/>
+                    </a:prstGeom>
+                  </pic:spPr>
+                </pic:pic>
+              </a:graphicData>
+            </a:graphic>
+          </wp:inline>
+        </w:drawing>
+      </w:r>
+    </w:p>
+    <w:p>
+      <w:pPr>
+        <w:tabs>
+          <w:tab w:val="left" w:pos="7605"/>
+        </w:tabs>
+        <w:rPr>
+          <w:b/>
+          <w:bCs/>
+          <w:sz w:val="26"/>
+          <w:szCs w:val="26"/>
+        </w:rPr>
+      </w:pPr>
+    </w:p>
+    <w:p>
+      <w:pPr>
+        <w:jc w:val="center"/>
+        <w:rPr>
+          <w:rFonts w:asciiTheme="majorHAnsi" w:hAnsiTheme="majorHAnsi" w:cstheme="majorHAnsi"/>
+          <w:b/>
+          <w:bCs/>
+          <w:sz w:val="32"/>
+          <w:szCs w:val="32"/>
+        </w:rPr>
+      </w:pPr>
+      <w:r>
+        <w:rPr>
+          <w:rFonts w:asciiTheme="majorHAnsi" w:hAnsiTheme="majorHAnsi" w:cstheme="majorHAnsi"/>
+          <w:b/>
+          <w:bCs/>
+          <w:sz w:val="32"/>
+          <w:szCs w:val="32"/>
+        </w:rPr>
+        <w:lastRenderedPageBreak/>
+        <w:t>-------------------------</w:t>
+      </w:r>
+      <w:r>
+        <w:rPr>
+          <w:rFonts w:asciiTheme="majorHAnsi" w:hAnsiTheme="majorHAnsi" w:cstheme="majorHAnsi"/>
+          <w:b/>
+          <w:bCs/>
+          <w:sz w:val="28"/>
+          <w:szCs w:val="28"/>
+        </w:rPr>
+        <w:t>TASK 0</w:t>
+      </w:r>
+      <w:r>
+        <w:rPr>
+          <w:rFonts w:asciiTheme="majorHAnsi" w:hAnsiTheme="majorHAnsi" w:cstheme="majorHAnsi"/>
+          <w:b/>
+          <w:bCs/>
+          <w:sz w:val="28"/>
+          <w:szCs w:val="28"/>
+        </w:rPr>
+        <w:t>5</w:t>
+      </w:r>
+      <w:r>
+        <w:rPr>
+          <w:rFonts w:asciiTheme="majorHAnsi" w:hAnsiTheme="majorHAnsi" w:cstheme="majorHAnsi"/>
+          <w:b/>
+          <w:bCs/>
+          <w:sz w:val="32"/>
+          <w:szCs w:val="32"/>
+        </w:rPr>
+        <w:t>--------------------------</w:t>
+      </w:r>
+    </w:p>
+    <w:p>
+      <w:pPr>
+        <w:rPr>
+          <w:rFonts w:cstheme="minorHAnsi"/>
+          <w:sz w:val="26"/>
+          <w:szCs w:val="26"/>
+        </w:rPr>
+      </w:pPr>
+      <w:r>
+        <w:rPr>
+          <w:rFonts w:cstheme="minorHAnsi"/>
+          <w:sz w:val="26"/>
+          <w:szCs w:val="26"/>
+        </w:rPr>
+        <w:t xml:space="preserve">Implement the Pythagoras theorem in </w:t>
+      </w:r>
+      <w:r>
+        <w:rPr>
+          <w:rFonts w:cstheme="minorHAnsi"/>
+          <w:sz w:val="26"/>
+          <w:szCs w:val="26"/>
+        </w:rPr>
+        <w:t>MATLAB</w:t>
+      </w:r>
+      <w:r>
+        <w:rPr>
+          <w:rFonts w:cstheme="minorHAnsi"/>
+          <w:sz w:val="26"/>
+          <w:szCs w:val="26"/>
+        </w:rPr>
+        <w:t xml:space="preserve"> that takes input from the user</w:t>
+      </w:r>
+      <w:r>
+        <w:rPr>
+          <w:rFonts w:cstheme="minorHAnsi"/>
+          <w:sz w:val="26"/>
+          <w:szCs w:val="26"/>
+        </w:rPr>
+        <w:t>.</w:t>
+      </w:r>
+    </w:p>
+    <w:p>
+      <w:pPr>
+        <w:rPr>
+          <w:rFonts w:asciiTheme="majorHAnsi" w:hAnsiTheme="majorHAnsi" w:cstheme="majorHAnsi"/>
+          <w:b/>
+          <w:bCs/>
+          <w:noProof/>
+          <w:sz w:val="32"/>
+          <w:szCs w:val="32"/>
+        </w:rPr>
+      </w:pPr>
+    </w:p>
+    <w:p>
+      <w:pPr>
+        <w:rPr>
+          <w:rFonts w:asciiTheme="majorHAnsi" w:hAnsiTheme="majorHAnsi" w:cstheme="majorHAnsi"/>
+          <w:b/>
+          <w:bCs/>
+          <w:sz w:val="32"/>
+          <w:szCs w:val="32"/>
+        </w:rPr>
+      </w:pPr>
+      <w:r>
+        <w:rPr>
+          <w:rFonts w:asciiTheme="majorHAnsi" w:hAnsiTheme="majorHAnsi" w:cstheme="majorHAnsi"/>
+          <w:b/>
+          <w:bCs/>
+          <w:noProof/>
+          <w:sz w:val="32"/>
+          <w:szCs w:val="32"/>
+        </w:rPr>
+        <w:drawing>
+          <wp:inline distT="0" distB="0" distL="0" distR="0" wp14:anchorId="54B1F521" wp14:editId="4BEC7E5E">
+            <wp:extent cx="5731510" cy="2105025"/>
+            <wp:effectExtent l="0" t="0" r="2540" b="9525"/>
+            <wp:docPr id="15" name="Picture 15"/>
+            <wp:cNvGraphicFramePr>
+              <a:graphicFrameLocks xmlns:a="http://schemas.openxmlformats.org/drawingml/2006/main" noChangeAspect="1"/>
+            </wp:cNvGraphicFramePr>
+            <a:graphic xmlns:a="http://schemas.openxmlformats.org/drawingml/2006/main">
+              <a:graphicData uri="http://schemas.openxmlformats.org/drawingml/2006/picture">
+                <pic:pic xmlns:pic="http://schemas.openxmlformats.org/drawingml/2006/picture">
+                  <pic:nvPicPr>
+                    <pic:cNvPr id="15" name="Picture 15"/>
+                    <pic:cNvPicPr/>
+                  </pic:nvPicPr>
+                  <pic:blipFill rotWithShape="1">
+                    <a:blip r:embed="rId18">
+                      <a:extLst>
+                        <a:ext uri="{28A0092B-C50C-407E-A947-70E740481C1C}">
+                          <a14:useLocalDpi xmlns:a14="http://schemas.microsoft.com/office/drawing/2010/main" val="0"/>
+                        </a:ext>
+                      </a:extLst>
+                    </a:blip>
+                    <a:srcRect b="49628"/>
+                    <a:stretch/>
+                  </pic:blipFill>
+                  <pic:spPr bwMode="auto">
+                    <a:xfrm>
+                      <a:off x="0" y="0"/>
+                      <a:ext cx="5731510" cy="2105025"/>
+                    </a:xfrm>
+                    <a:prstGeom prst="rect">
+                      <a:avLst/>
+                    </a:prstGeom>
+                    <a:ln>
+                      <a:noFill/>
+                    </a:ln>
+                    <a:extLst>
+                      <a:ext uri="{53640926-AAD7-44D8-BBD7-CCE9431645EC}">
+                        <a14:shadowObscured xmlns:a14="http://schemas.microsoft.com/office/drawing/2010/main"/>
+                      </a:ext>
+                    </a:extLst>
+                  </pic:spPr>
+                </pic:pic>
+              </a:graphicData>
+            </a:graphic>
+          </wp:inline>
+        </w:drawing>
+      </w:r>
+    </w:p>
+    <w:p>
+      <w:pPr>
+        <w:rPr>
+          <w:rFonts w:asciiTheme="majorHAnsi" w:hAnsiTheme="majorHAnsi" w:cstheme="majorHAnsi"/>
+          <w:b/>
+          <w:bCs/>
+          <w:sz w:val="28"/>
+          <w:szCs w:val="28"/>
+        </w:rPr>
+      </w:pPr>
+      <w:r>
+        <w:rPr>
+          <w:rFonts w:asciiTheme="majorHAnsi" w:hAnsiTheme="majorHAnsi" w:cstheme="majorHAnsi"/>
+          <w:b/>
+          <w:bCs/>
+          <w:sz w:val="28"/>
+          <w:szCs w:val="28"/>
+        </w:rPr>
+        <w:t>Task-5 output:</w:t>
+      </w:r>
+    </w:p>
+    <w:p>
+      <w:pPr>
+        <w:rPr>
+          <w:rFonts w:asciiTheme="majorHAnsi" w:hAnsiTheme="majorHAnsi" w:cstheme="majorHAnsi"/>
+          <w:b/>
+          <w:bCs/>
+          <w:sz w:val="32"/>
+          <w:szCs w:val="32"/>
+        </w:rPr>
+      </w:pPr>
+      <w:r>
+        <w:rPr>
+          <w:rFonts w:asciiTheme="majorHAnsi" w:hAnsiTheme="majorHAnsi" w:cstheme="majorHAnsi"/>
+          <w:b/>
+          <w:bCs/>
+          <w:noProof/>
+          <w:sz w:val="32"/>
+          <w:szCs w:val="32"/>
+        </w:rPr>
+        <w:drawing>
+          <wp:inline distT="0" distB="0" distL="0" distR="0" wp14:anchorId="784ED9A0" wp14:editId="4D079335">
+            <wp:extent cx="5731510" cy="3559175"/>
+            <wp:effectExtent l="0" t="0" r="2540" b="3175"/>
+            <wp:docPr id="16" name="Picture 16"/>
+            <wp:cNvGraphicFramePr>
+              <a:graphicFrameLocks xmlns:a="http://schemas.openxmlformats.org/drawingml/2006/main" noChangeAspect="1"/>
+            </wp:cNvGraphicFramePr>
+            <a:graphic xmlns:a="http://schemas.openxmlformats.org/drawingml/2006/main">
+              <a:graphicData uri="http://schemas.openxmlformats.org/drawingml/2006/picture">
+                <pic:pic xmlns:pic="http://schemas.openxmlformats.org/drawingml/2006/picture">
+                  <pic:nvPicPr>
+                    <pic:cNvPr id="16" name="Picture 16"/>
+                    <pic:cNvPicPr/>
+                  </pic:nvPicPr>
+                  <pic:blipFill>
+                    <a:blip r:embed="rId19">
+                      <a:extLst>
+                        <a:ext uri="{28A0092B-C50C-407E-A947-70E740481C1C}">
+                          <a14:useLocalDpi xmlns:a14="http://schemas.microsoft.com/office/drawing/2010/main" val="0"/>
+                        </a:ext>
+                      </a:extLst>
+                    </a:blip>
+                    <a:stretch>
+                      <a:fillRect/>
+                    </a:stretch>
+                  </pic:blipFill>
+                  <pic:spPr>
+                    <a:xfrm>
+                      <a:off x="0" y="0"/>
+                      <a:ext cx="5731510" cy="3559175"/>
+                    </a:xfrm>
+                    <a:prstGeom prst="rect">
+                      <a:avLst/>
+                    </a:prstGeom>
+                  </pic:spPr>
+                </pic:pic>
+              </a:graphicData>
+            </a:graphic>
+          </wp:inline>
+        </w:drawing>
+      </w:r>
+    </w:p>
+    <w:p>
+      <w:pPr>
+        <w:spacing w:after="160" w:line="259" w:lineRule="auto"/>
+        <w:rPr>
+          <w:b/>
+          <w:bCs/>
+          <w:sz w:val="26"/>
+          <w:szCs w:val="26"/>
+        </w:rPr>
+      </w:pPr>
+    </w:p>
+    <w:p>
+      <w:pPr>
+        <w:pBdr>
+          <w:bottom w:val="single" w:sz="18" w:space="1" w:color="auto"/>
+        </w:pBdr>
+        <w:spacing w:after="160" w:line="259" w:lineRule="auto"/>
+        <w:rPr>
+          <w:b/>
+          <w:bCs/>
+          <w:sz w:val="26"/>
+          <w:szCs w:val="26"/>
+        </w:rPr>
+      </w:pPr>
+    </w:p>
+    <w:p>
+      <w:pPr>
+        <w:pBdr>
+          <w:bottom w:val="single" w:sz="18" w:space="1" w:color="auto"/>
+        </w:pBdr>
+        <w:spacing w:after="160" w:line="259" w:lineRule="auto"/>
+        <w:rPr>
+          <w:b/>
+          <w:bCs/>
+          <w:sz w:val="26"/>
+          <w:szCs w:val="26"/>
+        </w:rPr>
+      </w:pPr>
+      <w:r>
+        <w:rPr>
+          <w:b/>
+          <w:bCs/>
+          <w:sz w:val="26"/>
+          <w:szCs w:val="26"/>
+        </w:rPr>
+        <w:br w:type="page"/>
+      </w:r>
+    </w:p>
+    <w:p>
+      <w:pPr>
+        <w:jc w:val="center"/>
+        <w:rPr>
+          <w:rFonts w:asciiTheme="majorHAnsi" w:hAnsiTheme="majorHAnsi" w:cstheme="majorHAnsi"/>
+          <w:b/>
+          <w:bCs/>
+          <w:sz w:val="32"/>
+          <w:szCs w:val="32"/>
+        </w:rPr>
+      </w:pPr>
+      <w:r>
+        <w:rPr>
+          <w:rFonts w:asciiTheme="majorHAnsi" w:hAnsiTheme="majorHAnsi" w:cstheme="majorHAnsi"/>
+          <w:b/>
+          <w:bCs/>
+          <w:sz w:val="32"/>
+          <w:szCs w:val="32"/>
+        </w:rPr>
+        <w:lastRenderedPageBreak/>
+        <w:t>-------------------------</w:t>
+      </w:r>
+      <w:r>
+        <w:rPr>
+          <w:rFonts w:asciiTheme="majorHAnsi" w:hAnsiTheme="majorHAnsi" w:cstheme="majorHAnsi"/>
+          <w:b/>
+          <w:bCs/>
+          <w:sz w:val="28"/>
+          <w:szCs w:val="28"/>
+        </w:rPr>
+        <w:t>TASK 0</w:t>
+      </w:r>
+      <w:r>
+        <w:rPr>
+          <w:rFonts w:asciiTheme="majorHAnsi" w:hAnsiTheme="majorHAnsi" w:cstheme="majorHAnsi"/>
+          <w:b/>
+          <w:bCs/>
+          <w:sz w:val="28"/>
+          <w:szCs w:val="28"/>
+        </w:rPr>
+        <w:t>6</w:t>
+      </w:r>
+      <w:r>
+        <w:rPr>
+          <w:rFonts w:asciiTheme="majorHAnsi" w:hAnsiTheme="majorHAnsi" w:cstheme="majorHAnsi"/>
+          <w:b/>
+          <w:bCs/>
+          <w:sz w:val="32"/>
+          <w:szCs w:val="32"/>
+        </w:rPr>
+        <w:t>--------------------------</w:t>
+      </w:r>
+    </w:p>
+    <w:p>
+      <w:pPr>
+        <w:spacing w:after="160" w:line="259" w:lineRule="auto"/>
+        <w:rPr>
+          <w:rFonts w:cstheme="minorHAnsi"/>
+          <w:sz w:val="26"/>
+          <w:szCs w:val="26"/>
+        </w:rPr>
+      </w:pPr>
+      <w:r>
+        <w:rPr>
+          <w:rFonts w:cstheme="minorHAnsi"/>
+          <w:sz w:val="26"/>
+          <w:szCs w:val="26"/>
+        </w:rPr>
+        <w:t xml:space="preserve">Implement a temperature conversion scenario in </w:t>
+      </w:r>
+      <w:r>
+        <w:rPr>
+          <w:rFonts w:cstheme="minorHAnsi"/>
+          <w:sz w:val="26"/>
+          <w:szCs w:val="26"/>
+        </w:rPr>
+        <w:t>MATLAB</w:t>
+      </w:r>
+      <w:r>
+        <w:rPr>
+          <w:rFonts w:cstheme="minorHAnsi"/>
+          <w:sz w:val="26"/>
+          <w:szCs w:val="26"/>
+        </w:rPr>
+        <w:t xml:space="preserve"> that takes the temperature from the user in Fahrenheit and displays the output in Centigrade</w:t>
+      </w:r>
+      <w:r>
+        <w:rPr>
+          <w:rFonts w:cstheme="minorHAnsi"/>
+          <w:sz w:val="26"/>
+          <w:szCs w:val="26"/>
+        </w:rPr>
+        <w:t>.</w:t>
+      </w:r>
+    </w:p>
+    <w:p>
+      <w:pPr>
+        <w:spacing w:after="160" w:line="259" w:lineRule="auto"/>
+        <w:rPr>
+          <w:b/>
+          <w:bCs/>
+          <w:noProof/>
+          <w:sz w:val="26"/>
+          <w:szCs w:val="26"/>
+        </w:rPr>
+      </w:pPr>
+    </w:p>
+    <w:p>
+      <w:pPr>
+        <w:spacing w:after="160" w:line="259" w:lineRule="auto"/>
+        <w:rPr>
+          <w:b/>
+          <w:bCs/>
+          <w:sz w:val="26"/>
+          <w:szCs w:val="26"/>
+        </w:rPr>
+      </w:pPr>
+      <w:r>
+        <w:rPr>
+          <w:b/>
+          <w:bCs/>
+          <w:noProof/>
+          <w:sz w:val="26"/>
+          <w:szCs w:val="26"/>
+        </w:rPr>
+        <w:drawing>
+          <wp:inline distT="0" distB="0" distL="0" distR="0" wp14:anchorId="6C1EFBCD" wp14:editId="7ACE9A0A">
+            <wp:extent cx="5731510" cy="2447925"/>
+            <wp:effectExtent l="0" t="0" r="2540" b="9525"/>
+            <wp:docPr id="17" name="Picture 17"/>
+            <wp:cNvGraphicFramePr>
+              <a:graphicFrameLocks xmlns:a="http://schemas.openxmlformats.org/drawingml/2006/main" noChangeAspect="1"/>
+            </wp:cNvGraphicFramePr>
+            <a:graphic xmlns:a="http://schemas.openxmlformats.org/drawingml/2006/main">
+              <a:graphicData uri="http://schemas.openxmlformats.org/drawingml/2006/picture">
+                <pic:pic xmlns:pic="http://schemas.openxmlformats.org/drawingml/2006/picture">
+                  <pic:nvPicPr>
+                    <pic:cNvPr id="17" name="Picture 17"/>
+                    <pic:cNvPicPr/>
+                  </pic:nvPicPr>
+                  <pic:blipFill rotWithShape="1">
+                    <a:blip r:embed="rId20">
+                      <a:extLst>
+                        <a:ext uri="{28A0092B-C50C-407E-A947-70E740481C1C}">
+                          <a14:useLocalDpi xmlns:a14="http://schemas.microsoft.com/office/drawing/2010/main" val="0"/>
+                        </a:ext>
+                      </a:extLst>
+                    </a:blip>
+                    <a:srcRect b="29032"/>
+                    <a:stretch/>
+                  </pic:blipFill>
+                  <pic:spPr bwMode="auto">
+                    <a:xfrm>
+                      <a:off x="0" y="0"/>
+                      <a:ext cx="5731510" cy="2447925"/>
+                    </a:xfrm>
+                    <a:prstGeom prst="rect">
+                      <a:avLst/>
+                    </a:prstGeom>
+                    <a:ln>
+                      <a:noFill/>
+                    </a:ln>
+                    <a:extLst>
+                      <a:ext uri="{53640926-AAD7-44D8-BBD7-CCE9431645EC}">
+                        <a14:shadowObscured xmlns:a14="http://schemas.microsoft.com/office/drawing/2010/main"/>
+                      </a:ext>
+                    </a:extLst>
+                  </pic:spPr>
+                </pic:pic>
+              </a:graphicData>
+            </a:graphic>
+          </wp:inline>
+        </w:drawing>
+      </w:r>
+    </w:p>
+    <w:p>
+      <w:pPr>
+        <w:tabs>
+          <w:tab w:val="left" w:pos="7605"/>
+        </w:tabs>
+        <w:rPr>
+          <w:rFonts w:asciiTheme="majorHAnsi" w:hAnsiTheme="majorHAnsi" w:cstheme="majorHAnsi"/>
+          <w:b/>
+          <w:bCs/>
+          <w:sz w:val="28"/>
+          <w:szCs w:val="28"/>
+        </w:rPr>
+      </w:pPr>
+      <w:r>
+        <w:rPr>
+          <w:rFonts w:asciiTheme="majorHAnsi" w:hAnsiTheme="majorHAnsi" w:cstheme="majorHAnsi"/>
+          <w:b/>
+          <w:bCs/>
+          <w:sz w:val="28"/>
+          <w:szCs w:val="28"/>
+        </w:rPr>
+        <w:t>Task-6 Output:</w:t>
+      </w:r>
+    </w:p>
+    <w:p>
+      <w:pPr>
+        <w:tabs>
+          <w:tab w:val="left" w:pos="7605"/>
+        </w:tabs>
+        <w:rPr>
+          <w:b/>
+          <w:bCs/>
+          <w:sz w:val="26"/>
+          <w:szCs w:val="26"/>
+        </w:rPr>
+      </w:pPr>
+      <w:r>
+        <w:rPr>
+          <w:b/>
+          <w:bCs/>
+          <w:noProof/>
+          <w:sz w:val="26"/>
+          <w:szCs w:val="26"/>
+        </w:rPr>
+        <w:drawing>
+          <wp:inline distT="0" distB="0" distL="0" distR="0" wp14:anchorId="7224FC43" wp14:editId="364C4493">
+            <wp:extent cx="5731510" cy="3786505"/>
+            <wp:effectExtent l="0" t="0" r="2540" b="4445"/>
+            <wp:docPr id="18" name="Picture 18"/>
+            <wp:cNvGraphicFramePr>
+              <a:graphicFrameLocks xmlns:a="http://schemas.openxmlformats.org/drawingml/2006/main" noChangeAspect="1"/>
+            </wp:cNvGraphicFramePr>
+            <a:graphic xmlns:a="http://schemas.openxmlformats.org/drawingml/2006/main">
+              <a:graphicData uri="http://schemas.openxmlformats.org/drawingml/2006/picture">
+                <pic:pic xmlns:pic="http://schemas.openxmlformats.org/drawingml/2006/picture">
+                  <pic:nvPicPr>
+                    <pic:cNvPr id="18" name="Picture 18"/>
+                    <pic:cNvPicPr/>
+                  </pic:nvPicPr>
+                  <pic:blipFill>
+                    <a:blip r:embed="rId21">
+                      <a:extLst>
+                        <a:ext uri="{28A0092B-C50C-407E-A947-70E740481C1C}">
+                          <a14:useLocalDpi xmlns:a14="http://schemas.microsoft.com/office/drawing/2010/main" val="0"/>
+                        </a:ext>
+                      </a:extLst>
+                    </a:blip>
+                    <a:stretch>
+                      <a:fillRect/>
+                    </a:stretch>
+                  </pic:blipFill>
+                  <pic:spPr>
+                    <a:xfrm>
+                      <a:off x="0" y="0"/>
+                      <a:ext cx="5731510" cy="3786505"/>
+                    </a:xfrm>
+                    <a:prstGeom prst="rect">
+                      <a:avLst/>
+                    </a:prstGeom>
+                  </pic:spPr>
+                </pic:pic>
+              </a:graphicData>
+            </a:graphic>
+          </wp:inline>
+        </w:drawing>
+      </w:r>
+    </w:p>
+    <w:p>
+      <w:pPr>
+        <w:pBdr>
+          <w:bottom w:val="single" w:sz="18" w:space="1" w:color="auto"/>
+        </w:pBdr>
+        <w:tabs>
+          <w:tab w:val="left" w:pos="7605"/>
+        </w:tabs>
+        <w:rPr>
+          <w:b/>
+          <w:bCs/>
+          <w:sz w:val="26"/>
+          <w:szCs w:val="26"/>
+        </w:rPr>
+      </w:pPr>
+    </w:p>
+    <w:p>
+      <w:pPr>
+        <w:pBdr>
+          <w:bottom w:val="single" w:sz="18" w:space="1" w:color="auto"/>
+        </w:pBdr>
+        <w:tabs>
+          <w:tab w:val="left" w:pos="7605"/>
+        </w:tabs>
+        <w:rPr>
+          <w:b/>
+          <w:bCs/>
+          <w:sz w:val="26"/>
+          <w:szCs w:val="26"/>
+        </w:rPr>
+      </w:pPr>
+    </w:p>
+    <w:p>
+      <w:pPr>
+        <w:jc w:val="center"/>
+        <w:rPr>
+          <w:rFonts w:asciiTheme="majorHAnsi" w:hAnsiTheme="majorHAnsi" w:cstheme="majorHAnsi"/>
+          <w:b/>
+          <w:bCs/>
+          <w:sz w:val="32"/>
+          <w:szCs w:val="32"/>
+        </w:rPr>
+      </w:pPr>
+      <w:r>
+        <w:rPr>
+          <w:rFonts w:asciiTheme="majorHAnsi" w:hAnsiTheme="majorHAnsi" w:cstheme="majorHAnsi"/>
+          <w:b/>
+          <w:bCs/>
+          <w:sz w:val="32"/>
+          <w:szCs w:val="32"/>
+        </w:rPr>
+        <w:lastRenderedPageBreak/>
+        <w:t>-------------------------</w:t>
+      </w:r>
+      <w:r>
+        <w:rPr>
+          <w:rFonts w:asciiTheme="majorHAnsi" w:hAnsiTheme="majorHAnsi" w:cstheme="majorHAnsi"/>
+          <w:b/>
+          <w:bCs/>
+          <w:sz w:val="28"/>
+          <w:szCs w:val="28"/>
+        </w:rPr>
+        <w:t>TASK 0</w:t>
+      </w:r>
+      <w:r>
+        <w:rPr>
+          <w:rFonts w:asciiTheme="majorHAnsi" w:hAnsiTheme="majorHAnsi" w:cstheme="majorHAnsi"/>
+          <w:b/>
+          <w:bCs/>
+          <w:sz w:val="28"/>
+          <w:szCs w:val="28"/>
+        </w:rPr>
+        <w:t>7</w:t>
+      </w:r>
+      <w:r>
+        <w:rPr>
+          <w:rFonts w:asciiTheme="majorHAnsi" w:hAnsiTheme="majorHAnsi" w:cstheme="majorHAnsi"/>
+          <w:b/>
+          <w:bCs/>
+          <w:sz w:val="32"/>
+          <w:szCs w:val="32"/>
+        </w:rPr>
+        <w:t>--------------------------</w:t>
+      </w:r>
+    </w:p>
+    <w:p>
+      <w:pPr>
+        <w:spacing w:after="160" w:line="259" w:lineRule="auto"/>
+        <w:rPr>
+          <w:rFonts w:cstheme="minorHAnsi"/>
+          <w:sz w:val="26"/>
+          <w:szCs w:val="26"/>
+        </w:rPr>
+      </w:pPr>
+      <w:r>
+        <w:rPr>
+          <w:rFonts w:cstheme="minorHAnsi"/>
+          <w:sz w:val="26"/>
+          <w:szCs w:val="26"/>
+        </w:rPr>
+        <w:t xml:space="preserve">Devise an algorithm in </w:t>
+      </w:r>
+      <w:r>
+        <w:rPr>
+          <w:rFonts w:cstheme="minorHAnsi"/>
+          <w:sz w:val="26"/>
+          <w:szCs w:val="26"/>
+        </w:rPr>
+        <w:t>MATLAB</w:t>
+      </w:r>
+      <w:r>
+        <w:rPr>
+          <w:rFonts w:cstheme="minorHAnsi"/>
+          <w:sz w:val="26"/>
+          <w:szCs w:val="26"/>
+        </w:rPr>
+        <w:t xml:space="preserve"> that takes ten inputs from the user and normalizes them between [0-1]. Hints: Find the pair-wise max (maxi) and min (mini) of ten numbers using the max and min built-in command. Find the normalized value for each input using formula (input</w:t>
+      </w:r>
+      <w:r>
+        <w:rPr>
+          <w:rFonts w:cstheme="minorHAnsi"/>
+          <w:sz w:val="26"/>
+          <w:szCs w:val="26"/>
+        </w:rPr>
+        <w:t>-</w:t>
+      </w:r>
+      <w:r>
+        <w:rPr>
+          <w:rFonts w:cstheme="minorHAnsi"/>
+          <w:sz w:val="26"/>
+          <w:szCs w:val="26"/>
+        </w:rPr>
+        <w:t>mini)/(maxi-mini). Note: Do not use loops or if else structures.</w:t>
+      </w:r>
+    </w:p>
+    <w:p>
+      <w:pPr>
+        <w:spacing w:after="160" w:line="259" w:lineRule="auto"/>
+        <w:rPr>
+          <w:b/>
+          <w:bCs/>
+          <w:noProof/>
+          <w:sz w:val="26"/>
+          <w:szCs w:val="26"/>
+        </w:rPr>
+      </w:pPr>
+    </w:p>
+    <w:p>
+      <w:pPr>
+        <w:spacing w:after="160" w:line="259" w:lineRule="auto"/>
+        <w:rPr>
+          <w:b/>
+          <w:bCs/>
+          <w:sz w:val="26"/>
+          <w:szCs w:val="26"/>
+        </w:rPr>
+      </w:pPr>
+      <w:r>
+        <w:rPr>
+          <w:b/>
+          <w:bCs/>
+          <w:noProof/>
+          <w:sz w:val="26"/>
+          <w:szCs w:val="26"/>
+        </w:rPr>
+        <w:drawing>
+          <wp:inline distT="0" distB="0" distL="0" distR="0" wp14:anchorId="4082E9CB" wp14:editId="1837F29D">
+            <wp:extent cx="5731510" cy="2447925"/>
+            <wp:effectExtent l="0" t="0" r="2540" b="9525"/>
+            <wp:docPr id="19" name="Picture 19"/>
+            <wp:cNvGraphicFramePr>
+              <a:graphicFrameLocks xmlns:a="http://schemas.openxmlformats.org/drawingml/2006/main" noChangeAspect="1"/>
+            </wp:cNvGraphicFramePr>
+            <a:graphic xmlns:a="http://schemas.openxmlformats.org/drawingml/2006/main">
+              <a:graphicData uri="http://schemas.openxmlformats.org/drawingml/2006/picture">
+                <pic:pic xmlns:pic="http://schemas.openxmlformats.org/drawingml/2006/picture">
+                  <pic:nvPicPr>
+                    <pic:cNvPr id="19" name="Picture 19"/>
+                    <pic:cNvPicPr/>
+                  </pic:nvPicPr>
+                  <pic:blipFill rotWithShape="1">
+                    <a:blip r:embed="rId22">
+                      <a:extLst>
+                        <a:ext uri="{28A0092B-C50C-407E-A947-70E740481C1C}">
+                          <a14:useLocalDpi xmlns:a14="http://schemas.microsoft.com/office/drawing/2010/main" val="0"/>
+                        </a:ext>
+                      </a:extLst>
+                    </a:blip>
+                    <a:srcRect b="39596"/>
+                    <a:stretch/>
+                  </pic:blipFill>
+                  <pic:spPr bwMode="auto">
+                    <a:xfrm>
+                      <a:off x="0" y="0"/>
+                      <a:ext cx="5731510" cy="2447925"/>
+                    </a:xfrm>
+                    <a:prstGeom prst="rect">
+                      <a:avLst/>
+                    </a:prstGeom>
+                    <a:ln>
+                      <a:noFill/>
+                    </a:ln>
+                    <a:extLst>
+                      <a:ext uri="{53640926-AAD7-44D8-BBD7-CCE9431645EC}">
+                        <a14:shadowObscured xmlns:a14="http://schemas.microsoft.com/office/drawing/2010/main"/>
+                      </a:ext>
+                    </a:extLst>
+                  </pic:spPr>
+                </pic:pic>
+              </a:graphicData>
+            </a:graphic>
+          </wp:inline>
+        </w:drawing>
+      </w:r>
+    </w:p>
+    <w:p>
+      <w:pPr>
+        <w:spacing w:after="160" w:line="259" w:lineRule="auto"/>
+        <w:rPr>
+          <w:rFonts w:asciiTheme="majorHAnsi" w:hAnsiTheme="majorHAnsi" w:cstheme="majorHAnsi"/>
+          <w:b/>
+          <w:bCs/>
+          <w:sz w:val="28"/>
+          <w:szCs w:val="28"/>
+        </w:rPr>
+      </w:pPr>
+      <w:r>
+        <w:rPr>
+          <w:rFonts w:asciiTheme="majorHAnsi" w:hAnsiTheme="majorHAnsi" w:cstheme="majorHAnsi"/>
+          <w:b/>
+          <w:bCs/>
+          <w:sz w:val="28"/>
+          <w:szCs w:val="28"/>
+        </w:rPr>
+        <w:t>Task-7 Output:</w:t>
+      </w:r>
+    </w:p>
+    <w:p>
+      <w:pPr>
+        <w:spacing w:after="160" w:line="259" w:lineRule="auto"/>
+        <w:rPr>
+          <w:b/>
+          <w:bCs/>
+          <w:sz w:val="26"/>
+          <w:szCs w:val="26"/>
+        </w:rPr>
+      </w:pPr>
+      <w:r>
+        <w:rPr>
+          <w:b/>
+          <w:bCs/>
+          <w:noProof/>
+          <w:sz w:val="26"/>
+          <w:szCs w:val="26"/>
+        </w:rPr>
+        <w:drawing>
+          <wp:inline distT="0" distB="0" distL="0" distR="0" wp14:anchorId="1CBDFFB0" wp14:editId="14EEA475">
+            <wp:extent cx="5731510" cy="2876550"/>
+            <wp:effectExtent l="0" t="0" r="2540" b="0"/>
+            <wp:docPr id="20" name="Picture 20"/>
+            <wp:cNvGraphicFramePr>
+              <a:graphicFrameLocks xmlns:a="http://schemas.openxmlformats.org/drawingml/2006/main" noChangeAspect="1"/>
+            </wp:cNvGraphicFramePr>
+            <a:graphic xmlns:a="http://schemas.openxmlformats.org/drawingml/2006/main">
+              <a:graphicData uri="http://schemas.openxmlformats.org/drawingml/2006/picture">
+                <pic:pic xmlns:pic="http://schemas.openxmlformats.org/drawingml/2006/picture">
+                  <pic:nvPicPr>
+                    <pic:cNvPr id="20" name="Picture 20"/>
+                    <pic:cNvPicPr/>
+                  </pic:nvPicPr>
+                  <pic:blipFill>
+                    <a:blip r:embed="rId23">
+                      <a:extLst>
+                        <a:ext uri="{28A0092B-C50C-407E-A947-70E740481C1C}">
+                          <a14:useLocalDpi xmlns:a14="http://schemas.microsoft.com/office/drawing/2010/main" val="0"/>
+                        </a:ext>
+                      </a:extLst>
+                    </a:blip>
+                    <a:stretch>
+                      <a:fillRect/>
+                    </a:stretch>
+                  </pic:blipFill>
+                  <pic:spPr>
+                    <a:xfrm>
+                      <a:off x="0" y="0"/>
+                      <a:ext cx="5731510" cy="2876550"/>
+                    </a:xfrm>
+                    <a:prstGeom prst="rect">
+                      <a:avLst/>
+                    </a:prstGeom>
+                  </pic:spPr>
+                </pic:pic>
+              </a:graphicData>
+            </a:graphic>
+          </wp:inline>
+        </w:drawing>
+      </w:r>
+    </w:p>
+    <w:p>
+      <w:pPr>
+        <w:pBdr>
+          <w:bottom w:val="single" w:sz="18" w:space="1" w:color="auto"/>
+        </w:pBdr>
+        <w:spacing w:after="160" w:line="259" w:lineRule="auto"/>
+        <w:rPr>
+          <w:b/>
+          <w:bCs/>
+          <w:sz w:val="26"/>
+          <w:szCs w:val="26"/>
+        </w:rPr>
+      </w:pPr>
+    </w:p>
+    <w:p>
+      <w:pPr>
+        <w:pBdr>
+          <w:bottom w:val="single" w:sz="18" w:space="1" w:color="auto"/>
+        </w:pBdr>
+        <w:spacing w:after="160" w:line="259" w:lineRule="auto"/>
+        <w:rPr>
+          <w:b/>
+          <w:bCs/>
+          <w:sz w:val="26"/>
+          <w:szCs w:val="26"/>
+        </w:rPr>
+      </w:pPr>
+    </w:p>
     <w:sectPr>
-      <w:headerReference w:type="even" r:id="rId7"/>
-      <w:headerReference w:type="default" r:id="rId8"/>
-      <w:footerReference w:type="even" r:id="rId9"/>
-      <w:footerReference w:type="default" r:id="rId10"/>
-      <w:headerReference w:type="first" r:id="rId11"/>
-      <w:footerReference w:type="first" r:id="rId12"/>
+      <w:headerReference w:type="even" r:id="rId24"/>
+      <w:headerReference w:type="default" r:id="rId25"/>
+      <w:footerReference w:type="even" r:id="rId26"/>
+      <w:footerReference w:type="default" r:id="rId27"/>
+      <w:headerReference w:type="first" r:id="rId28"/>
+      <w:footerReference w:type="first" r:id="rId29"/>
       <w:pgSz w:w="11906" w:h="16838" w:code="9"/>
       <w:pgMar w:top="1440" w:right="1440" w:bottom="1440" w:left="1440" w:header="720" w:footer="720" w:gutter="0"/>
       <w:pgBorders w:offsetFrom="page">
@@ -796,42 +5976,6 @@
     <w:pPr>
       <w:pStyle w:val="Header"/>
     </w:pPr>
-    <w:r>
-      <w:rPr>
-        <w:noProof/>
-      </w:rPr>
-      <w:pict w14:anchorId="21E84E8E">
-        <v:shapetype id="_x0000_t136" coordsize="21600,21600" o:spt="136" adj="10800" path="m@7,l@8,m@5,21600l@6,21600e">
-          <v:formulas>
-            <v:f eqn="sum #0 0 10800"/>
-            <v:f eqn="prod #0 2 1"/>
-            <v:f eqn="sum 21600 0 @1"/>
-            <v:f eqn="sum 0 0 @2"/>
-            <v:f eqn="sum 21600 0 @3"/>
-            <v:f eqn="if @0 @3 0"/>
-            <v:f eqn="if @0 21600 @1"/>
-            <v:f eqn="if @0 0 @2"/>
-            <v:f eqn="if @0 @4 21600"/>
-            <v:f eqn="mid @5 @6"/>
-            <v:f eqn="mid @8 @5"/>
-            <v:f eqn="mid @7 @8"/>
-            <v:f eqn="mid @6 @7"/>
-            <v:f eqn="sum @6 0 @5"/>
-          </v:formulas>
-          <v:path textpathok="t" o:connecttype="custom" o:connectlocs="@9,0;@10,10800;@11,21600;@12,10800" o:connectangles="270,180,90,0"/>
-          <v:textpath on="t" fitshape="t"/>
-          <v:handles>
-            <v:h position="#0,bottomRight" xrange="6629,14971"/>
-          </v:handles>
-          <o:lock v:ext="edit" text="t" shapetype="t"/>
-        </v:shapetype>
-        <v:shape id="PowerPlusWaterMarkObject32480438" o:spid="_x0000_s1027" type="#_x0000_t136" style="position:absolute;margin-left:0;margin-top:0;width:569.85pt;height:89.95pt;rotation:315;z-index:-251655168;mso-position-horizontal:center;mso-position-horizontal-relative:margin;mso-position-vertical:center;mso-position-vertical-relative:margin" o:allowincell="f" fillcolor="#393737 [814]" stroked="f">
-          <v:fill opacity=".5"/>
-          <v:textpath style="font-family:&quot;Fira Code Light&quot;;font-size:1pt" string="Signal &amp; System Lab"/>
-          <w10:wrap anchorx="margin" anchory="margin"/>
-        </v:shape>
-      </w:pict>
-    </w:r>
   </w:p>
 </w:hdr>
 </file>
@@ -842,42 +5986,6 @@
     <w:pPr>
       <w:pStyle w:val="Header"/>
     </w:pPr>
-    <w:r>
-      <w:rPr>
-        <w:noProof/>
-      </w:rPr>
-      <w:pict w14:anchorId="7841B3B8">
-        <v:shapetype id="_x0000_t136" coordsize="21600,21600" o:spt="136" adj="10800" path="m@7,l@8,m@5,21600l@6,21600e">
-          <v:formulas>
-            <v:f eqn="sum #0 0 10800"/>
-            <v:f eqn="prod #0 2 1"/>
-            <v:f eqn="sum 21600 0 @1"/>
-            <v:f eqn="sum 0 0 @2"/>
-            <v:f eqn="sum 21600 0 @3"/>
-            <v:f eqn="if @0 @3 0"/>
-            <v:f eqn="if @0 21600 @1"/>
-            <v:f eqn="if @0 0 @2"/>
-            <v:f eqn="if @0 @4 21600"/>
-            <v:f eqn="mid @5 @6"/>
-            <v:f eqn="mid @8 @5"/>
-            <v:f eqn="mid @7 @8"/>
-            <v:f eqn="mid @6 @7"/>
-            <v:f eqn="sum @6 0 @5"/>
-          </v:formulas>
-          <v:path textpathok="t" o:connecttype="custom" o:connectlocs="@9,0;@10,10800;@11,21600;@12,10800" o:connectangles="270,180,90,0"/>
-          <v:textpath on="t" fitshape="t"/>
-          <v:handles>
-            <v:h position="#0,bottomRight" xrange="6629,14971"/>
-          </v:handles>
-          <o:lock v:ext="edit" text="t" shapetype="t"/>
-        </v:shapetype>
-        <v:shape id="PowerPlusWaterMarkObject32480439" o:spid="_x0000_s1028" type="#_x0000_t136" style="position:absolute;margin-left:0;margin-top:0;width:569.85pt;height:89.95pt;rotation:315;z-index:-251653120;mso-position-horizontal:center;mso-position-horizontal-relative:margin;mso-position-vertical:center;mso-position-vertical-relative:margin" o:allowincell="f" fillcolor="#393737 [814]" stroked="f">
-          <v:fill opacity=".5"/>
-          <v:textpath style="font-family:&quot;Fira Code Light&quot;;font-size:1pt" string="Signal &amp; System Lab"/>
-          <w10:wrap anchorx="margin" anchory="margin"/>
-        </v:shape>
-      </w:pict>
-    </w:r>
   </w:p>
 </w:hdr>
 </file>
@@ -888,44 +5996,451 @@
     <w:pPr>
       <w:pStyle w:val="Header"/>
     </w:pPr>
-    <w:r>
-      <w:rPr>
-        <w:noProof/>
-      </w:rPr>
-      <w:pict w14:anchorId="381A6206">
-        <v:shapetype id="_x0000_t136" coordsize="21600,21600" o:spt="136" adj="10800" path="m@7,l@8,m@5,21600l@6,21600e">
-          <v:formulas>
-            <v:f eqn="sum #0 0 10800"/>
-            <v:f eqn="prod #0 2 1"/>
-            <v:f eqn="sum 21600 0 @1"/>
-            <v:f eqn="sum 0 0 @2"/>
-            <v:f eqn="sum 21600 0 @3"/>
-            <v:f eqn="if @0 @3 0"/>
-            <v:f eqn="if @0 21600 @1"/>
-            <v:f eqn="if @0 0 @2"/>
-            <v:f eqn="if @0 @4 21600"/>
-            <v:f eqn="mid @5 @6"/>
-            <v:f eqn="mid @8 @5"/>
-            <v:f eqn="mid @7 @8"/>
-            <v:f eqn="mid @6 @7"/>
-            <v:f eqn="sum @6 0 @5"/>
-          </v:formulas>
-          <v:path textpathok="t" o:connecttype="custom" o:connectlocs="@9,0;@10,10800;@11,21600;@12,10800" o:connectangles="270,180,90,0"/>
-          <v:textpath on="t" fitshape="t"/>
-          <v:handles>
-            <v:h position="#0,bottomRight" xrange="6629,14971"/>
-          </v:handles>
-          <o:lock v:ext="edit" text="t" shapetype="t"/>
-        </v:shapetype>
-        <v:shape id="PowerPlusWaterMarkObject32480437" o:spid="_x0000_s1026" type="#_x0000_t136" style="position:absolute;margin-left:0;margin-top:0;width:569.85pt;height:89.95pt;rotation:315;z-index:-251657216;mso-position-horizontal:center;mso-position-horizontal-relative:margin;mso-position-vertical:center;mso-position-vertical-relative:margin" o:allowincell="f" fillcolor="#393737 [814]" stroked="f">
-          <v:fill opacity=".5"/>
-          <v:textpath style="font-family:&quot;Fira Code Light&quot;;font-size:1pt" string="Signal &amp; System Lab"/>
-          <w10:wrap anchorx="margin" anchory="margin"/>
-        </v:shape>
-      </w:pict>
-    </w:r>
   </w:p>
 </w:hdr>
+</file>
+
+<file path=word/numbering.xml><?xml version="1.0" encoding="utf-8"?>
+<w:numbering xmlns:wpc="http://schemas.microsoft.com/office/word/2010/wordprocessingCanvas" xmlns:cx="http://schemas.microsoft.com/office/drawing/2014/chartex" xmlns:cx1="http://schemas.microsoft.com/office/drawing/2015/9/8/chartex" xmlns:cx2="http://schemas.microsoft.com/office/drawing/2015/10/21/chartex" xmlns:cx3="http://schemas.microsoft.com/office/drawing/2016/5/9/chartex" xmlns:cx4="http://schemas.microsoft.com/office/drawing/2016/5/10/chartex" xmlns:cx5="http://schemas.microsoft.com/office/drawing/2016/5/11/chartex" xmlns:cx6="http://schemas.microsoft.com/office/drawing/2016/5/12/chartex" xmlns:cx7="http://schemas.microsoft.com/office/drawing/2016/5/13/chartex" xmlns:cx8="http://schemas.microsoft.com/office/drawing/2016/5/14/chartex" xmlns:mc="http://schemas.openxmlformats.org/markup-compatibility/2006" xmlns:aink="http://schemas.microsoft.com/office/drawing/2016/ink" xmlns:am3d="http://schemas.microsoft.com/office/drawing/2017/model3d" xmlns:o="urn:schemas-microsoft-com:office:office" xmlns:oel="http://schemas.microsoft.com/office/2019/extlst" xmlns:r="http://schemas.openxmlformats.org/officeDocument/2006/relationships" xmlns:m="http://schemas.openxmlformats.org/officeDocument/2006/math" xmlns:v="urn:schemas-microsoft-com:vml" xmlns:wp14="http://schemas.microsoft.com/office/word/2010/wordprocessingDrawing" xmlns:wp="http://schemas.openxmlformats.org/drawingml/2006/wordprocessingDrawing" xmlns:w10="urn:schemas-microsoft-com:office:word" xmlns:w="http://schemas.openxmlformats.org/wordprocessingml/2006/main" xmlns:w14="http://schemas.microsoft.com/office/word/2010/wordml" xmlns:w15="http://schemas.microsoft.com/office/word/2012/wordml" xmlns:w16cex="http://schemas.microsoft.com/office/word/2018/wordml/cex" xmlns:w16cid="http://schemas.microsoft.com/office/word/2016/wordml/cid" xmlns:w16="http://schemas.microsoft.com/office/word/2018/wordml" xmlns:w16sdtdh="http://schemas.microsoft.com/office/word/2020/wordml/sdtdatahash" xmlns:w16se="http://schemas.microsoft.com/office/word/2015/wordml/symex" xmlns:wpg="http://schemas.microsoft.com/office/word/2010/wordprocessingGroup" xmlns:wpi="http://schemas.microsoft.com/office/word/2010/wordprocessingInk" xmlns:wne="http://schemas.microsoft.com/office/word/2006/wordml" xmlns:wps="http://schemas.microsoft.com/office/word/2010/wordprocessingShape" mc:Ignorable="w14 w15 w16se w16cid w16 w16cex w16sdtdh wp14">
+  <w:abstractNum w:abstractNumId="0" w15:restartNumberingAfterBreak="0">
+    <w:nsid w:val="4831413A"/>
+    <w:multiLevelType w:val="hybridMultilevel"/>
+    <w:tmpl w:val="0D7A5C0A"/>
+    <w:lvl w:ilvl="0" w:tplc="4036A808">
+      <w:numFmt w:val="bullet"/>
+      <w:lvlText w:val="•"/>
+      <w:lvlJc w:val="left"/>
+      <w:pPr>
+        <w:ind w:left="405" w:hanging="360"/>
+      </w:pPr>
+      <w:rPr>
+        <w:rFonts w:ascii="Calibri" w:eastAsiaTheme="minorHAnsi" w:hAnsi="Calibri" w:cs="Calibri" w:hint="default"/>
+      </w:rPr>
+    </w:lvl>
+    <w:lvl w:ilvl="1" w:tplc="04090003" w:tentative="1">
+      <w:start w:val="1"/>
+      <w:numFmt w:val="bullet"/>
+      <w:lvlText w:val="o"/>
+      <w:lvlJc w:val="left"/>
+      <w:pPr>
+        <w:ind w:left="1440" w:hanging="360"/>
+      </w:pPr>
+      <w:rPr>
+        <w:rFonts w:ascii="Courier New" w:hAnsi="Courier New" w:cs="Courier New" w:hint="default"/>
+      </w:rPr>
+    </w:lvl>
+    <w:lvl w:ilvl="2" w:tplc="04090005" w:tentative="1">
+      <w:start w:val="1"/>
+      <w:numFmt w:val="bullet"/>
+      <w:lvlText w:val=""/>
+      <w:lvlJc w:val="left"/>
+      <w:pPr>
+        <w:ind w:left="2160" w:hanging="360"/>
+      </w:pPr>
+      <w:rPr>
+        <w:rFonts w:ascii="Wingdings" w:hAnsi="Wingdings" w:hint="default"/>
+      </w:rPr>
+    </w:lvl>
+    <w:lvl w:ilvl="3" w:tplc="04090001" w:tentative="1">
+      <w:start w:val="1"/>
+      <w:numFmt w:val="bullet"/>
+      <w:lvlText w:val=""/>
+      <w:lvlJc w:val="left"/>
+      <w:pPr>
+        <w:ind w:left="2880" w:hanging="360"/>
+      </w:pPr>
+      <w:rPr>
+        <w:rFonts w:ascii="Symbol" w:hAnsi="Symbol" w:hint="default"/>
+      </w:rPr>
+    </w:lvl>
+    <w:lvl w:ilvl="4" w:tplc="04090003" w:tentative="1">
+      <w:start w:val="1"/>
+      <w:numFmt w:val="bullet"/>
+      <w:lvlText w:val="o"/>
+      <w:lvlJc w:val="left"/>
+      <w:pPr>
+        <w:ind w:left="3600" w:hanging="360"/>
+      </w:pPr>
+      <w:rPr>
+        <w:rFonts w:ascii="Courier New" w:hAnsi="Courier New" w:cs="Courier New" w:hint="default"/>
+      </w:rPr>
+    </w:lvl>
+    <w:lvl w:ilvl="5" w:tplc="04090005" w:tentative="1">
+      <w:start w:val="1"/>
+      <w:numFmt w:val="bullet"/>
+      <w:lvlText w:val=""/>
+      <w:lvlJc w:val="left"/>
+      <w:pPr>
+        <w:ind w:left="4320" w:hanging="360"/>
+      </w:pPr>
+      <w:rPr>
+        <w:rFonts w:ascii="Wingdings" w:hAnsi="Wingdings" w:hint="default"/>
+      </w:rPr>
+    </w:lvl>
+    <w:lvl w:ilvl="6" w:tplc="04090001" w:tentative="1">
+      <w:start w:val="1"/>
+      <w:numFmt w:val="bullet"/>
+      <w:lvlText w:val=""/>
+      <w:lvlJc w:val="left"/>
+      <w:pPr>
+        <w:ind w:left="5040" w:hanging="360"/>
+      </w:pPr>
+      <w:rPr>
+        <w:rFonts w:ascii="Symbol" w:hAnsi="Symbol" w:hint="default"/>
+      </w:rPr>
+    </w:lvl>
+    <w:lvl w:ilvl="7" w:tplc="04090003" w:tentative="1">
+      <w:start w:val="1"/>
+      <w:numFmt w:val="bullet"/>
+      <w:lvlText w:val="o"/>
+      <w:lvlJc w:val="left"/>
+      <w:pPr>
+        <w:ind w:left="5760" w:hanging="360"/>
+      </w:pPr>
+      <w:rPr>
+        <w:rFonts w:ascii="Courier New" w:hAnsi="Courier New" w:cs="Courier New" w:hint="default"/>
+      </w:rPr>
+    </w:lvl>
+    <w:lvl w:ilvl="8" w:tplc="04090005" w:tentative="1">
+      <w:start w:val="1"/>
+      <w:numFmt w:val="bullet"/>
+      <w:lvlText w:val=""/>
+      <w:lvlJc w:val="left"/>
+      <w:pPr>
+        <w:ind w:left="6480" w:hanging="360"/>
+      </w:pPr>
+      <w:rPr>
+        <w:rFonts w:ascii="Wingdings" w:hAnsi="Wingdings" w:hint="default"/>
+      </w:rPr>
+    </w:lvl>
+  </w:abstractNum>
+  <w:abstractNum w:abstractNumId="1" w15:restartNumberingAfterBreak="0">
+    <w:nsid w:val="4F0078C7"/>
+    <w:multiLevelType w:val="hybridMultilevel"/>
+    <w:tmpl w:val="62387DDC"/>
+    <w:lvl w:ilvl="0" w:tplc="04090001">
+      <w:start w:val="1"/>
+      <w:numFmt w:val="bullet"/>
+      <w:lvlText w:val=""/>
+      <w:lvlJc w:val="left"/>
+      <w:pPr>
+        <w:ind w:left="720" w:hanging="360"/>
+      </w:pPr>
+      <w:rPr>
+        <w:rFonts w:ascii="Symbol" w:hAnsi="Symbol" w:hint="default"/>
+      </w:rPr>
+    </w:lvl>
+    <w:lvl w:ilvl="1" w:tplc="04090003" w:tentative="1">
+      <w:start w:val="1"/>
+      <w:numFmt w:val="bullet"/>
+      <w:lvlText w:val="o"/>
+      <w:lvlJc w:val="left"/>
+      <w:pPr>
+        <w:ind w:left="1440" w:hanging="360"/>
+      </w:pPr>
+      <w:rPr>
+        <w:rFonts w:ascii="Courier New" w:hAnsi="Courier New" w:cs="Courier New" w:hint="default"/>
+      </w:rPr>
+    </w:lvl>
+    <w:lvl w:ilvl="2" w:tplc="04090005" w:tentative="1">
+      <w:start w:val="1"/>
+      <w:numFmt w:val="bullet"/>
+      <w:lvlText w:val=""/>
+      <w:lvlJc w:val="left"/>
+      <w:pPr>
+        <w:ind w:left="2160" w:hanging="360"/>
+      </w:pPr>
+      <w:rPr>
+        <w:rFonts w:ascii="Wingdings" w:hAnsi="Wingdings" w:hint="default"/>
+      </w:rPr>
+    </w:lvl>
+    <w:lvl w:ilvl="3" w:tplc="04090001" w:tentative="1">
+      <w:start w:val="1"/>
+      <w:numFmt w:val="bullet"/>
+      <w:lvlText w:val=""/>
+      <w:lvlJc w:val="left"/>
+      <w:pPr>
+        <w:ind w:left="2880" w:hanging="360"/>
+      </w:pPr>
+      <w:rPr>
+        <w:rFonts w:ascii="Symbol" w:hAnsi="Symbol" w:hint="default"/>
+      </w:rPr>
+    </w:lvl>
+    <w:lvl w:ilvl="4" w:tplc="04090003" w:tentative="1">
+      <w:start w:val="1"/>
+      <w:numFmt w:val="bullet"/>
+      <w:lvlText w:val="o"/>
+      <w:lvlJc w:val="left"/>
+      <w:pPr>
+        <w:ind w:left="3600" w:hanging="360"/>
+      </w:pPr>
+      <w:rPr>
+        <w:rFonts w:ascii="Courier New" w:hAnsi="Courier New" w:cs="Courier New" w:hint="default"/>
+      </w:rPr>
+    </w:lvl>
+    <w:lvl w:ilvl="5" w:tplc="04090005" w:tentative="1">
+      <w:start w:val="1"/>
+      <w:numFmt w:val="bullet"/>
+      <w:lvlText w:val=""/>
+      <w:lvlJc w:val="left"/>
+      <w:pPr>
+        <w:ind w:left="4320" w:hanging="360"/>
+      </w:pPr>
+      <w:rPr>
+        <w:rFonts w:ascii="Wingdings" w:hAnsi="Wingdings" w:hint="default"/>
+      </w:rPr>
+    </w:lvl>
+    <w:lvl w:ilvl="6" w:tplc="04090001" w:tentative="1">
+      <w:start w:val="1"/>
+      <w:numFmt w:val="bullet"/>
+      <w:lvlText w:val=""/>
+      <w:lvlJc w:val="left"/>
+      <w:pPr>
+        <w:ind w:left="5040" w:hanging="360"/>
+      </w:pPr>
+      <w:rPr>
+        <w:rFonts w:ascii="Symbol" w:hAnsi="Symbol" w:hint="default"/>
+      </w:rPr>
+    </w:lvl>
+    <w:lvl w:ilvl="7" w:tplc="04090003" w:tentative="1">
+      <w:start w:val="1"/>
+      <w:numFmt w:val="bullet"/>
+      <w:lvlText w:val="o"/>
+      <w:lvlJc w:val="left"/>
+      <w:pPr>
+        <w:ind w:left="5760" w:hanging="360"/>
+      </w:pPr>
+      <w:rPr>
+        <w:rFonts w:ascii="Courier New" w:hAnsi="Courier New" w:cs="Courier New" w:hint="default"/>
+      </w:rPr>
+    </w:lvl>
+    <w:lvl w:ilvl="8" w:tplc="04090005" w:tentative="1">
+      <w:start w:val="1"/>
+      <w:numFmt w:val="bullet"/>
+      <w:lvlText w:val=""/>
+      <w:lvlJc w:val="left"/>
+      <w:pPr>
+        <w:ind w:left="6480" w:hanging="360"/>
+      </w:pPr>
+      <w:rPr>
+        <w:rFonts w:ascii="Wingdings" w:hAnsi="Wingdings" w:hint="default"/>
+      </w:rPr>
+    </w:lvl>
+  </w:abstractNum>
+  <w:abstractNum w:abstractNumId="2" w15:restartNumberingAfterBreak="0">
+    <w:nsid w:val="632E1B2B"/>
+    <w:multiLevelType w:val="hybridMultilevel"/>
+    <w:tmpl w:val="392801C2"/>
+    <w:lvl w:ilvl="0" w:tplc="BD4A3FE2">
+      <w:start w:val="1"/>
+      <w:numFmt w:val="lowerLetter"/>
+      <w:lvlText w:val="%1.)"/>
+      <w:lvlJc w:val="left"/>
+      <w:pPr>
+        <w:ind w:left="720" w:hanging="360"/>
+      </w:pPr>
+      <w:rPr>
+        <w:rFonts w:hint="default"/>
+      </w:rPr>
+    </w:lvl>
+    <w:lvl w:ilvl="1" w:tplc="04090019" w:tentative="1">
+      <w:start w:val="1"/>
+      <w:numFmt w:val="lowerLetter"/>
+      <w:lvlText w:val="%2."/>
+      <w:lvlJc w:val="left"/>
+      <w:pPr>
+        <w:ind w:left="1440" w:hanging="360"/>
+      </w:pPr>
+    </w:lvl>
+    <w:lvl w:ilvl="2" w:tplc="0409001B" w:tentative="1">
+      <w:start w:val="1"/>
+      <w:numFmt w:val="lowerRoman"/>
+      <w:lvlText w:val="%3."/>
+      <w:lvlJc w:val="right"/>
+      <w:pPr>
+        <w:ind w:left="2160" w:hanging="180"/>
+      </w:pPr>
+    </w:lvl>
+    <w:lvl w:ilvl="3" w:tplc="0409000F" w:tentative="1">
+      <w:start w:val="1"/>
+      <w:numFmt w:val="decimal"/>
+      <w:lvlText w:val="%4."/>
+      <w:lvlJc w:val="left"/>
+      <w:pPr>
+        <w:ind w:left="2880" w:hanging="360"/>
+      </w:pPr>
+    </w:lvl>
+    <w:lvl w:ilvl="4" w:tplc="04090019" w:tentative="1">
+      <w:start w:val="1"/>
+      <w:numFmt w:val="lowerLetter"/>
+      <w:lvlText w:val="%5."/>
+      <w:lvlJc w:val="left"/>
+      <w:pPr>
+        <w:ind w:left="3600" w:hanging="360"/>
+      </w:pPr>
+    </w:lvl>
+    <w:lvl w:ilvl="5" w:tplc="0409001B" w:tentative="1">
+      <w:start w:val="1"/>
+      <w:numFmt w:val="lowerRoman"/>
+      <w:lvlText w:val="%6."/>
+      <w:lvlJc w:val="right"/>
+      <w:pPr>
+        <w:ind w:left="4320" w:hanging="180"/>
+      </w:pPr>
+    </w:lvl>
+    <w:lvl w:ilvl="6" w:tplc="0409000F" w:tentative="1">
+      <w:start w:val="1"/>
+      <w:numFmt w:val="decimal"/>
+      <w:lvlText w:val="%7."/>
+      <w:lvlJc w:val="left"/>
+      <w:pPr>
+        <w:ind w:left="5040" w:hanging="360"/>
+      </w:pPr>
+    </w:lvl>
+    <w:lvl w:ilvl="7" w:tplc="04090019" w:tentative="1">
+      <w:start w:val="1"/>
+      <w:numFmt w:val="lowerLetter"/>
+      <w:lvlText w:val="%8."/>
+      <w:lvlJc w:val="left"/>
+      <w:pPr>
+        <w:ind w:left="5760" w:hanging="360"/>
+      </w:pPr>
+    </w:lvl>
+    <w:lvl w:ilvl="8" w:tplc="0409001B" w:tentative="1">
+      <w:start w:val="1"/>
+      <w:numFmt w:val="lowerRoman"/>
+      <w:lvlText w:val="%9."/>
+      <w:lvlJc w:val="right"/>
+      <w:pPr>
+        <w:ind w:left="6480" w:hanging="180"/>
+      </w:pPr>
+    </w:lvl>
+  </w:abstractNum>
+  <w:abstractNum w:abstractNumId="3" w15:restartNumberingAfterBreak="0">
+    <w:nsid w:val="6AC71295"/>
+    <w:multiLevelType w:val="hybridMultilevel"/>
+    <w:tmpl w:val="B4FA6CD0"/>
+    <w:lvl w:ilvl="0" w:tplc="4036A808">
+      <w:numFmt w:val="bullet"/>
+      <w:lvlText w:val="•"/>
+      <w:lvlJc w:val="left"/>
+      <w:pPr>
+        <w:ind w:left="405" w:hanging="360"/>
+      </w:pPr>
+      <w:rPr>
+        <w:rFonts w:ascii="Calibri" w:eastAsiaTheme="minorHAnsi" w:hAnsi="Calibri" w:cs="Calibri" w:hint="default"/>
+      </w:rPr>
+    </w:lvl>
+    <w:lvl w:ilvl="1" w:tplc="04090003" w:tentative="1">
+      <w:start w:val="1"/>
+      <w:numFmt w:val="bullet"/>
+      <w:lvlText w:val="o"/>
+      <w:lvlJc w:val="left"/>
+      <w:pPr>
+        <w:ind w:left="1125" w:hanging="360"/>
+      </w:pPr>
+      <w:rPr>
+        <w:rFonts w:ascii="Courier New" w:hAnsi="Courier New" w:cs="Courier New" w:hint="default"/>
+      </w:rPr>
+    </w:lvl>
+    <w:lvl w:ilvl="2" w:tplc="04090005" w:tentative="1">
+      <w:start w:val="1"/>
+      <w:numFmt w:val="bullet"/>
+      <w:lvlText w:val=""/>
+      <w:lvlJc w:val="left"/>
+      <w:pPr>
+        <w:ind w:left="1845" w:hanging="360"/>
+      </w:pPr>
+      <w:rPr>
+        <w:rFonts w:ascii="Wingdings" w:hAnsi="Wingdings" w:hint="default"/>
+      </w:rPr>
+    </w:lvl>
+    <w:lvl w:ilvl="3" w:tplc="04090001" w:tentative="1">
+      <w:start w:val="1"/>
+      <w:numFmt w:val="bullet"/>
+      <w:lvlText w:val=""/>
+      <w:lvlJc w:val="left"/>
+      <w:pPr>
+        <w:ind w:left="2565" w:hanging="360"/>
+      </w:pPr>
+      <w:rPr>
+        <w:rFonts w:ascii="Symbol" w:hAnsi="Symbol" w:hint="default"/>
+      </w:rPr>
+    </w:lvl>
+    <w:lvl w:ilvl="4" w:tplc="04090003" w:tentative="1">
+      <w:start w:val="1"/>
+      <w:numFmt w:val="bullet"/>
+      <w:lvlText w:val="o"/>
+      <w:lvlJc w:val="left"/>
+      <w:pPr>
+        <w:ind w:left="3285" w:hanging="360"/>
+      </w:pPr>
+      <w:rPr>
+        <w:rFonts w:ascii="Courier New" w:hAnsi="Courier New" w:cs="Courier New" w:hint="default"/>
+      </w:rPr>
+    </w:lvl>
+    <w:lvl w:ilvl="5" w:tplc="04090005" w:tentative="1">
+      <w:start w:val="1"/>
+      <w:numFmt w:val="bullet"/>
+      <w:lvlText w:val=""/>
+      <w:lvlJc w:val="left"/>
+      <w:pPr>
+        <w:ind w:left="4005" w:hanging="360"/>
+      </w:pPr>
+      <w:rPr>
+        <w:rFonts w:ascii="Wingdings" w:hAnsi="Wingdings" w:hint="default"/>
+      </w:rPr>
+    </w:lvl>
+    <w:lvl w:ilvl="6" w:tplc="04090001" w:tentative="1">
+      <w:start w:val="1"/>
+      <w:numFmt w:val="bullet"/>
+      <w:lvlText w:val=""/>
+      <w:lvlJc w:val="left"/>
+      <w:pPr>
+        <w:ind w:left="4725" w:hanging="360"/>
+      </w:pPr>
+      <w:rPr>
+        <w:rFonts w:ascii="Symbol" w:hAnsi="Symbol" w:hint="default"/>
+      </w:rPr>
+    </w:lvl>
+    <w:lvl w:ilvl="7" w:tplc="04090003" w:tentative="1">
+      <w:start w:val="1"/>
+      <w:numFmt w:val="bullet"/>
+      <w:lvlText w:val="o"/>
+      <w:lvlJc w:val="left"/>
+      <w:pPr>
+        <w:ind w:left="5445" w:hanging="360"/>
+      </w:pPr>
+      <w:rPr>
+        <w:rFonts w:ascii="Courier New" w:hAnsi="Courier New" w:cs="Courier New" w:hint="default"/>
+      </w:rPr>
+    </w:lvl>
+    <w:lvl w:ilvl="8" w:tplc="04090005" w:tentative="1">
+      <w:start w:val="1"/>
+      <w:numFmt w:val="bullet"/>
+      <w:lvlText w:val=""/>
+      <w:lvlJc w:val="left"/>
+      <w:pPr>
+        <w:ind w:left="6165" w:hanging="360"/>
+      </w:pPr>
+      <w:rPr>
+        <w:rFonts w:ascii="Wingdings" w:hAnsi="Wingdings" w:hint="default"/>
+      </w:rPr>
+    </w:lvl>
+  </w:abstractNum>
+  <w:num w:numId="1" w16cid:durableId="942374335">
+    <w:abstractNumId w:val="1"/>
+  </w:num>
+  <w:num w:numId="2" w16cid:durableId="1832285422">
+    <w:abstractNumId w:val="3"/>
+  </w:num>
+  <w:num w:numId="3" w16cid:durableId="1536968256">
+    <w:abstractNumId w:val="0"/>
+  </w:num>
+  <w:num w:numId="4" w16cid:durableId="1137380181">
+    <w:abstractNumId w:val="2"/>
+  </w:num>
+</w:numbering>
 </file>
 
 <file path=word/styles.xml><?xml version="1.0" encoding="utf-8"?>
@@ -1326,7 +6841,7 @@
   <w:style w:type="paragraph" w:default="1" w:styleId="Normal">
     <w:name w:val="Normal"/>
     <w:qFormat/>
-    <w:rsid w:val="006B45EF"/>
+    <w:rsid w:val="00670ED8"/>
     <w:pPr>
       <w:spacing w:after="200" w:line="276" w:lineRule="auto"/>
     </w:pPr>
@@ -1334,7 +6849,6 @@
   <w:style w:type="character" w:default="1" w:styleId="DefaultParagraphFont">
     <w:name w:val="Default Paragraph Font"/>
     <w:uiPriority w:val="1"/>
-    <w:semiHidden/>
     <w:unhideWhenUsed/>
   </w:style>
   <w:style w:type="table" w:default="1" w:styleId="TableNormal">
@@ -1426,6 +6940,35 @@
       <w:rFonts w:eastAsiaTheme="minorEastAsia"/>
       <w:lang w:eastAsia="ja-JP"/>
     </w:rPr>
+  </w:style>
+  <w:style w:type="paragraph" w:styleId="ListParagraph">
+    <w:name w:val="List Paragraph"/>
+    <w:basedOn w:val="Normal"/>
+    <w:uiPriority w:val="34"/>
+    <w:qFormat/>
+    <w:rsid w:val="000674D2"/>
+    <w:pPr>
+      <w:ind w:left="720"/>
+      <w:contextualSpacing/>
+    </w:pPr>
+  </w:style>
+  <w:style w:type="table" w:customStyle="1" w:styleId="TableGrid">
+    <w:name w:val="TableGrid"/>
+    <w:rsid w:val="000674D2"/>
+    <w:pPr>
+      <w:spacing w:after="0" w:line="240" w:lineRule="auto"/>
+    </w:pPr>
+    <w:rPr>
+      <w:rFonts w:eastAsiaTheme="minorEastAsia"/>
+    </w:rPr>
+    <w:tblPr>
+      <w:tblCellMar>
+        <w:top w:w="0" w:type="dxa"/>
+        <w:left w:w="0" w:type="dxa"/>
+        <w:bottom w:w="0" w:type="dxa"/>
+        <w:right w:w="0" w:type="dxa"/>
+      </w:tblCellMar>
+    </w:tblPr>
   </w:style>
 </w:styles>
 </file>
